--- a/JVM(2)-内存结构与类-60%.docx
+++ b/JVM(2)-内存结构与类-60%.docx
@@ -91,7 +91,7 @@
           <w:pPr>
             <w:jc w:val="center"/>
             <w:rPr>
-              <w:rFonts w:ascii="SimSun" w:eastAsia="SimSun" w:hAnsi="SimSun" w:hint="eastAsia"/>
+              <w:rFonts w:ascii="SimSun" w:eastAsia="SimSun" w:hAnsi="SimSun"/>
               <w:sz w:val="72"/>
               <w:szCs w:val="72"/>
             </w:rPr>
@@ -1983,7 +1983,7 @@
       <w:pPr>
         <w:pStyle w:val="NoSpacing"/>
         <w:rPr>
-          <w:rFonts w:ascii="SimSun" w:eastAsia="SimSun" w:hAnsi="SimSun" w:hint="eastAsia"/>
+          <w:rFonts w:ascii="SimSun" w:eastAsia="SimSun" w:hAnsi="SimSun"/>
           <w:sz w:val="16"/>
           <w:szCs w:val="16"/>
         </w:rPr>
@@ -2192,7 +2192,7 @@
     <w:p>
       <w:pPr>
         <w:rPr>
-          <w:rFonts w:ascii="SimSun" w:eastAsia="SimSun" w:hAnsi="SimSun" w:hint="eastAsia"/>
+          <w:rFonts w:ascii="SimSun" w:eastAsia="SimSun" w:hAnsi="SimSun"/>
         </w:rPr>
       </w:pPr>
     </w:p>
@@ -2367,7 +2367,7 @@
     <w:p>
       <w:pPr>
         <w:rPr>
-          <w:rFonts w:ascii="SimSun" w:eastAsia="SimSun" w:hAnsi="SimSun" w:hint="eastAsia"/>
+          <w:rFonts w:ascii="SimSun" w:eastAsia="SimSun" w:hAnsi="SimSun"/>
         </w:rPr>
       </w:pPr>
       <w:r>
@@ -2429,7 +2429,7 @@
     <w:p>
       <w:pPr>
         <w:rPr>
-          <w:rFonts w:ascii="SimSun" w:eastAsia="SimSun" w:hAnsi="SimSun" w:hint="eastAsia"/>
+          <w:rFonts w:ascii="SimSun" w:eastAsia="SimSun" w:hAnsi="SimSun"/>
         </w:rPr>
       </w:pPr>
       <w:r>
@@ -2461,7 +2461,7 @@
     <w:p>
       <w:pPr>
         <w:rPr>
-          <w:rFonts w:ascii="SimSun" w:eastAsia="SimSun" w:hAnsi="SimSun" w:hint="eastAsia"/>
+          <w:rFonts w:ascii="SimSun" w:eastAsia="SimSun" w:hAnsi="SimSun"/>
         </w:rPr>
       </w:pPr>
       <w:r>
@@ -2524,7 +2524,7 @@
       <w:pPr>
         <w:pStyle w:val="Heading2"/>
         <w:rPr>
-          <w:rFonts w:ascii="SimSun" w:eastAsia="SimSun" w:hAnsi="SimSun" w:hint="eastAsia"/>
+          <w:rFonts w:ascii="SimSun" w:eastAsia="SimSun" w:hAnsi="SimSun"/>
         </w:rPr>
       </w:pPr>
       <w:bookmarkStart w:id="5" w:name="_Toc37586467"/>
@@ -2545,7 +2545,7 @@
     <w:p>
       <w:pPr>
         <w:rPr>
-          <w:rFonts w:ascii="SimSun" w:eastAsia="SimSun" w:hAnsi="SimSun" w:hint="eastAsia"/>
+          <w:rFonts w:ascii="SimSun" w:eastAsia="SimSun" w:hAnsi="SimSun"/>
         </w:rPr>
       </w:pPr>
       <w:r>
@@ -2675,7 +2675,7 @@
     <w:p>
       <w:pPr>
         <w:rPr>
-          <w:rFonts w:ascii="SimSun" w:eastAsia="SimSun" w:hAnsi="SimSun" w:hint="eastAsia"/>
+          <w:rFonts w:ascii="SimSun" w:eastAsia="SimSun" w:hAnsi="SimSun"/>
         </w:rPr>
       </w:pPr>
       <w:r>
@@ -2721,7 +2721,7 @@
     <w:p>
       <w:pPr>
         <w:rPr>
-          <w:rFonts w:ascii="SimSun" w:eastAsia="SimSun" w:hAnsi="SimSun" w:hint="eastAsia"/>
+          <w:rFonts w:ascii="SimSun" w:eastAsia="SimSun" w:hAnsi="SimSun"/>
         </w:rPr>
       </w:pPr>
       <w:r>
@@ -2793,7 +2793,7 @@
     <w:p>
       <w:pPr>
         <w:rPr>
-          <w:rFonts w:ascii="SimSun" w:eastAsia="SimSun" w:hAnsi="SimSun" w:hint="eastAsia"/>
+          <w:rFonts w:ascii="SimSun" w:eastAsia="SimSun" w:hAnsi="SimSun"/>
         </w:rPr>
       </w:pPr>
       <w:r>
@@ -2812,7 +2812,7 @@
     <w:p>
       <w:pPr>
         <w:rPr>
-          <w:rFonts w:ascii="SimSun" w:eastAsia="SimSun" w:hAnsi="SimSun" w:hint="eastAsia"/>
+          <w:rFonts w:ascii="SimSun" w:eastAsia="SimSun" w:hAnsi="SimSun"/>
         </w:rPr>
       </w:pPr>
       <w:r>
@@ -3063,14 +3063,14 @@
     <w:p>
       <w:pPr>
         <w:rPr>
-          <w:rFonts w:ascii="SimSun" w:eastAsia="SimSun" w:hAnsi="SimSun" w:hint="eastAsia"/>
+          <w:rFonts w:ascii="SimSun" w:eastAsia="SimSun" w:hAnsi="SimSun"/>
         </w:rPr>
       </w:pPr>
     </w:p>
     <w:p>
       <w:pPr>
         <w:rPr>
-          <w:rFonts w:ascii="SimSun" w:eastAsia="SimSun" w:hAnsi="SimSun" w:hint="eastAsia"/>
+          <w:rFonts w:ascii="SimSun" w:eastAsia="SimSun" w:hAnsi="SimSun"/>
         </w:rPr>
       </w:pPr>
     </w:p>
@@ -3199,7 +3199,7 @@
     <w:p>
       <w:pPr>
         <w:rPr>
-          <w:rFonts w:ascii="SimSun" w:eastAsia="SimSun" w:hAnsi="SimSun" w:hint="eastAsia"/>
+          <w:rFonts w:ascii="SimSun" w:eastAsia="SimSun" w:hAnsi="SimSun"/>
         </w:rPr>
       </w:pPr>
       <w:r>
@@ -3456,7 +3456,7 @@
     <w:p>
       <w:pPr>
         <w:rPr>
-          <w:rFonts w:ascii="SimSun" w:eastAsia="SimSun" w:hAnsi="SimSun" w:hint="eastAsia"/>
+          <w:rFonts w:ascii="SimSun" w:eastAsia="SimSun" w:hAnsi="SimSun"/>
         </w:rPr>
       </w:pPr>
       <w:r>
@@ -3536,7 +3536,7 @@
     <w:p>
       <w:pPr>
         <w:rPr>
-          <w:rFonts w:ascii="SimSun" w:eastAsia="SimSun" w:hAnsi="SimSun" w:hint="eastAsia"/>
+          <w:rFonts w:ascii="SimSun" w:eastAsia="SimSun" w:hAnsi="SimSun"/>
         </w:rPr>
       </w:pPr>
       <w:r>
@@ -3561,7 +3561,7 @@
     <w:p>
       <w:pPr>
         <w:rPr>
-          <w:rFonts w:ascii="SimSun" w:eastAsia="SimSun" w:hAnsi="SimSun" w:hint="eastAsia"/>
+          <w:rFonts w:ascii="SimSun" w:eastAsia="SimSun" w:hAnsi="SimSun"/>
         </w:rPr>
       </w:pPr>
       <w:r>
@@ -3605,7 +3605,7 @@
     <w:p>
       <w:pPr>
         <w:rPr>
-          <w:rFonts w:ascii="SimSun" w:eastAsia="SimSun" w:hAnsi="SimSun" w:hint="eastAsia"/>
+          <w:rFonts w:ascii="SimSun" w:eastAsia="SimSun" w:hAnsi="SimSun"/>
         </w:rPr>
       </w:pPr>
       <w:r>
@@ -3624,7 +3624,7 @@
     <w:p>
       <w:pPr>
         <w:rPr>
-          <w:rFonts w:ascii="SimSun" w:eastAsia="SimSun" w:hAnsi="SimSun" w:hint="eastAsia"/>
+          <w:rFonts w:ascii="SimSun" w:eastAsia="SimSun" w:hAnsi="SimSun"/>
         </w:rPr>
       </w:pPr>
       <w:r>
@@ -3716,7 +3716,7 @@
     <w:p>
       <w:pPr>
         <w:rPr>
-          <w:rFonts w:ascii="SimSun" w:eastAsia="SimSun" w:hAnsi="SimSun" w:hint="eastAsia"/>
+          <w:rFonts w:ascii="SimSun" w:eastAsia="SimSun" w:hAnsi="SimSun"/>
         </w:rPr>
       </w:pPr>
       <w:r>
@@ -3735,7 +3735,7 @@
     <w:p>
       <w:pPr>
         <w:rPr>
-          <w:rFonts w:ascii="SimSun" w:eastAsia="SimSun" w:hAnsi="SimSun" w:hint="eastAsia"/>
+          <w:rFonts w:ascii="SimSun" w:eastAsia="SimSun" w:hAnsi="SimSun"/>
         </w:rPr>
       </w:pPr>
       <w:r>
@@ -4051,7 +4051,7 @@
     <w:p>
       <w:pPr>
         <w:rPr>
-          <w:rFonts w:ascii="SimSun" w:eastAsia="SimSun" w:hAnsi="SimSun" w:hint="eastAsia"/>
+          <w:rFonts w:ascii="SimSun" w:eastAsia="SimSun" w:hAnsi="SimSun"/>
         </w:rPr>
       </w:pPr>
       <w:r>
@@ -4344,7 +4344,7 @@
     <w:p>
       <w:pPr>
         <w:rPr>
-          <w:rFonts w:ascii="SimSun" w:eastAsia="SimSun" w:hAnsi="SimSun" w:hint="eastAsia"/>
+          <w:rFonts w:ascii="SimSun" w:eastAsia="SimSun" w:hAnsi="SimSun"/>
         </w:rPr>
       </w:pPr>
       <w:r>
@@ -4431,7 +4431,7 @@
           <w:tab w:val="left" w:pos="4629"/>
         </w:tabs>
         <w:rPr>
-          <w:rFonts w:ascii="SimSun" w:eastAsia="SimSun" w:hAnsi="SimSun" w:hint="eastAsia"/>
+          <w:rFonts w:ascii="SimSun" w:eastAsia="SimSun" w:hAnsi="SimSun"/>
         </w:rPr>
       </w:pPr>
       <w:r>
@@ -4479,7 +4479,7 @@
       <w:pPr>
         <w:pStyle w:val="Heading2"/>
         <w:rPr>
-          <w:rFonts w:ascii="SimSun" w:eastAsia="SimSun" w:hAnsi="SimSun" w:hint="eastAsia"/>
+          <w:rFonts w:ascii="SimSun" w:eastAsia="SimSun" w:hAnsi="SimSun"/>
         </w:rPr>
       </w:pPr>
       <w:r>
@@ -4547,7 +4547,7 @@
     <w:p>
       <w:pPr>
         <w:rPr>
-          <w:rFonts w:ascii="SimSun" w:eastAsia="SimSun" w:hAnsi="SimSun" w:hint="eastAsia"/>
+          <w:rFonts w:ascii="SimSun" w:eastAsia="SimSun" w:hAnsi="SimSun"/>
         </w:rPr>
       </w:pPr>
       <w:r>
@@ -5303,7 +5303,7 @@
     <w:p>
       <w:pPr>
         <w:rPr>
-          <w:rFonts w:ascii="SimSun" w:eastAsia="SimSun" w:hAnsi="SimSun" w:hint="eastAsia"/>
+          <w:rFonts w:ascii="SimSun" w:eastAsia="SimSun" w:hAnsi="SimSun"/>
         </w:rPr>
       </w:pPr>
       <w:r>
@@ -5376,7 +5376,7 @@
     <w:p>
       <w:pPr>
         <w:rPr>
-          <w:rFonts w:ascii="SimSun" w:eastAsia="SimSun" w:hAnsi="SimSun"/>
+          <w:rFonts w:ascii="SimSun" w:eastAsia="SimSun" w:hAnsi="SimSun" w:hint="eastAsia"/>
         </w:rPr>
       </w:pPr>
       <w:r>
@@ -5390,6 +5390,44 @@
           <w:rFonts w:ascii="SimSun" w:eastAsia="SimSun" w:hAnsi="SimSun" w:hint="eastAsia"/>
         </w:rPr>
         <w:t>无符号数是基本的数据类型，可以用来描述数字、索引引用、数量值或者按照UTF-8编码构成字符串值</w:t>
+      </w:r>
+      <w:r>
+        <w:rPr>
+          <w:rFonts w:ascii="SimSun" w:eastAsia="SimSun" w:hAnsi="SimSun" w:hint="eastAsia"/>
+        </w:rPr>
+        <w:t>，以</w:t>
+      </w:r>
+      <w:r>
+        <w:rPr>
+          <w:rFonts w:ascii="SimSun" w:eastAsia="SimSun" w:hAnsi="SimSun" w:hint="eastAsia"/>
+          <w:color w:val="FF0000"/>
+        </w:rPr>
+        <w:t>u</w:t>
+      </w:r>
+      <w:r>
+        <w:rPr>
+          <w:rFonts w:ascii="SimSun" w:eastAsia="SimSun" w:hAnsi="SimSun"/>
+          <w:color w:val="FF0000"/>
+        </w:rPr>
+        <w:t>1,u2,u4,u8</w:t>
+      </w:r>
+      <w:r>
+        <w:rPr>
+          <w:rFonts w:ascii="SimSun" w:eastAsia="SimSun" w:hAnsi="SimSun" w:hint="eastAsia"/>
+        </w:rPr>
+        <w:t>来分别代表1个字节，2个字节，4个字节，</w:t>
+      </w:r>
+      <w:r>
+        <w:rPr>
+          <w:rFonts w:ascii="SimSun" w:eastAsia="SimSun" w:hAnsi="SimSun"/>
+        </w:rPr>
+        <w:t>8</w:t>
+      </w:r>
+      <w:r>
+        <w:rPr>
+          <w:rFonts w:ascii="SimSun" w:eastAsia="SimSun" w:hAnsi="SimSun" w:hint="eastAsia"/>
+        </w:rPr>
+        <w:t>个字节</w:t>
       </w:r>
     </w:p>
     <w:p>
@@ -5439,12 +5477,19 @@
     <w:p>
       <w:pPr>
         <w:rPr>
-          <w:rFonts w:ascii="SimSun" w:eastAsia="SimSun" w:hAnsi="SimSun" w:hint="eastAsia"/>
+          <w:rFonts w:ascii="SimSun" w:eastAsia="SimSun" w:hAnsi="SimSun"/>
         </w:rPr>
       </w:pPr>
     </w:p>
     <w:p>
       <w:pPr>
+        <w:rPr>
+          <w:rFonts w:ascii="SimSun" w:eastAsia="SimSun" w:hAnsi="SimSun"/>
+        </w:rPr>
+      </w:pPr>
+    </w:p>
+    <w:p>
+      <w:pPr>
         <w:pStyle w:val="Heading2"/>
         <w:rPr>
           <w:rFonts w:ascii="SimSun" w:eastAsia="SimSun" w:hAnsi="SimSun"/>
@@ -5459,6 +5504,28 @@
       <w:r>
         <w:rPr>
           <w:rFonts w:ascii="SimSun" w:eastAsia="SimSun" w:hAnsi="SimSun" w:hint="eastAsia"/>
+        </w:rPr>
+        <w:t>类结构</w:t>
+      </w:r>
+    </w:p>
+    <w:p>
+      <w:pPr>
+        <w:rPr>
+          <w:rFonts w:hint="eastAsia"/>
+        </w:rPr>
+      </w:pPr>
+      <w:r>
+        <w:rPr>
+          <w:rFonts w:hint="eastAsia"/>
+        </w:rPr>
+        <w:t>2</w:t>
+      </w:r>
+      <w:r>
+        <w:t>.1</w:t>
+      </w:r>
+      <w:r>
+        <w:rPr>
+          <w:rFonts w:hint="eastAsia"/>
         </w:rPr>
         <w:t>类结构</w:t>
       </w:r>
@@ -5471,8 +5538,8 @@
       </w:tblPr>
       <w:tblGrid>
         <w:gridCol w:w="1896"/>
-        <w:gridCol w:w="3576"/>
-        <w:gridCol w:w="5593"/>
+        <w:gridCol w:w="4296"/>
+        <w:gridCol w:w="4873"/>
       </w:tblGrid>
       <w:tr>
         <w:tc>
@@ -5483,7 +5550,7 @@
           <w:p>
             <w:pPr>
               <w:rPr>
-                <w:rFonts w:ascii="SimSun" w:eastAsia="SimSun" w:hAnsi="SimSun" w:hint="eastAsia"/>
+                <w:rFonts w:ascii="SimSun" w:eastAsia="SimSun" w:hAnsi="SimSun"/>
                 <w:color w:val="000000"/>
               </w:rPr>
             </w:pPr>
@@ -5503,7 +5570,7 @@
           <w:p>
             <w:pPr>
               <w:rPr>
-                <w:rFonts w:ascii="SimSun" w:eastAsia="SimSun" w:hAnsi="SimSun" w:hint="eastAsia"/>
+                <w:rFonts w:ascii="SimSun" w:eastAsia="SimSun" w:hAnsi="SimSun"/>
                 <w:color w:val="000000"/>
               </w:rPr>
             </w:pPr>
@@ -5524,7 +5591,7 @@
           <w:p>
             <w:pPr>
               <w:rPr>
-                <w:rFonts w:ascii="SimSun" w:eastAsia="SimSun" w:hAnsi="SimSun" w:hint="eastAsia"/>
+                <w:rFonts w:ascii="SimSun" w:eastAsia="SimSun" w:hAnsi="SimSun"/>
                 <w:color w:val="000000"/>
               </w:rPr>
             </w:pPr>
@@ -5547,7 +5614,7 @@
           <w:p>
             <w:pPr>
               <w:rPr>
-                <w:rFonts w:ascii="SimSun" w:eastAsia="SimSun" w:hAnsi="SimSun" w:hint="eastAsia"/>
+                <w:rFonts w:ascii="SimSun" w:eastAsia="SimSun" w:hAnsi="SimSun"/>
               </w:rPr>
             </w:pPr>
             <w:r>
@@ -5566,7 +5633,7 @@
           <w:p>
             <w:pPr>
               <w:rPr>
-                <w:rFonts w:ascii="SimSun" w:eastAsia="SimSun" w:hAnsi="SimSun" w:hint="eastAsia"/>
+                <w:rFonts w:ascii="SimSun" w:eastAsia="SimSun" w:hAnsi="SimSun"/>
               </w:rPr>
             </w:pPr>
             <w:r>
@@ -5585,7 +5652,7 @@
           <w:p>
             <w:pPr>
               <w:rPr>
-                <w:rFonts w:ascii="SimSun" w:eastAsia="SimSun" w:hAnsi="SimSun" w:hint="eastAsia"/>
+                <w:rFonts w:ascii="SimSun" w:eastAsia="SimSun" w:hAnsi="SimSun"/>
               </w:rPr>
             </w:pPr>
             <w:r>
@@ -5624,7 +5691,7 @@
           <w:p>
             <w:pPr>
               <w:rPr>
-                <w:rFonts w:ascii="SimSun" w:eastAsia="SimSun" w:hAnsi="SimSun" w:hint="eastAsia"/>
+                <w:rFonts w:ascii="SimSun" w:eastAsia="SimSun" w:hAnsi="SimSun"/>
               </w:rPr>
             </w:pPr>
             <w:r>
@@ -5643,7 +5710,7 @@
           <w:p>
             <w:pPr>
               <w:rPr>
-                <w:rFonts w:ascii="SimSun" w:eastAsia="SimSun" w:hAnsi="SimSun" w:hint="eastAsia"/>
+                <w:rFonts w:ascii="SimSun" w:eastAsia="SimSun" w:hAnsi="SimSun"/>
                 <w:color w:val="000000"/>
               </w:rPr>
             </w:pPr>
@@ -5786,7 +5853,7 @@
           <w:p>
             <w:pPr>
               <w:rPr>
-                <w:rFonts w:ascii="SimSun" w:eastAsia="SimSun" w:hAnsi="SimSun" w:hint="eastAsia"/>
+                <w:rFonts w:ascii="SimSun" w:eastAsia="SimSun" w:hAnsi="SimSun"/>
               </w:rPr>
             </w:pPr>
             <w:r>
@@ -5831,7 +5898,7 @@
           <w:p>
             <w:pPr>
               <w:rPr>
-                <w:rFonts w:ascii="SimSun" w:eastAsia="SimSun" w:hAnsi="SimSun" w:hint="eastAsia"/>
+                <w:rFonts w:ascii="SimSun" w:eastAsia="SimSun" w:hAnsi="SimSun"/>
               </w:rPr>
             </w:pPr>
             <w:r>
@@ -5850,7 +5917,7 @@
           <w:p>
             <w:pPr>
               <w:rPr>
-                <w:rFonts w:ascii="SimSun" w:eastAsia="SimSun" w:hAnsi="SimSun" w:hint="eastAsia"/>
+                <w:rFonts w:ascii="SimSun" w:eastAsia="SimSun" w:hAnsi="SimSun"/>
                 <w:color w:val="000000"/>
               </w:rPr>
             </w:pPr>
@@ -5957,7 +6024,7 @@
           <w:p>
             <w:pPr>
               <w:rPr>
-                <w:rFonts w:ascii="SimSun" w:eastAsia="SimSun" w:hAnsi="SimSun" w:hint="eastAsia"/>
+                <w:rFonts w:ascii="SimSun" w:eastAsia="SimSun" w:hAnsi="SimSun"/>
                 <w:color w:val="000000"/>
               </w:rPr>
             </w:pPr>
@@ -5987,7 +6054,7 @@
           <w:p>
             <w:pPr>
               <w:rPr>
-                <w:rFonts w:ascii="SimSun" w:eastAsia="SimSun" w:hAnsi="SimSun" w:hint="eastAsia"/>
+                <w:rFonts w:ascii="SimSun" w:eastAsia="SimSun" w:hAnsi="SimSun"/>
               </w:rPr>
             </w:pPr>
             <w:r>
@@ -6006,7 +6073,7 @@
           <w:p>
             <w:pPr>
               <w:rPr>
-                <w:rFonts w:ascii="SimSun" w:eastAsia="SimSun" w:hAnsi="SimSun" w:hint="eastAsia"/>
+                <w:rFonts w:ascii="SimSun" w:eastAsia="SimSun" w:hAnsi="SimSun"/>
                 <w:color w:val="000000"/>
               </w:rPr>
             </w:pPr>
@@ -6027,7 +6094,8 @@
           <w:p>
             <w:pPr>
               <w:rPr>
-                <w:rFonts w:ascii="SimSun" w:eastAsia="SimSun" w:hAnsi="SimSun" w:hint="eastAsia"/>
+                <w:rFonts w:ascii="SimSun" w:eastAsia="SimSun" w:hAnsi="SimSun"/>
+                <w:color w:val="000000"/>
               </w:rPr>
             </w:pPr>
             <w:r>
@@ -6037,6 +6105,21 @@
               </w:rPr>
               <w:t>constant_pool_count;</w:t>
             </w:r>
+            <w:r>
+              <w:rPr>
+                <w:rFonts w:ascii="SimSun" w:eastAsia="SimSun" w:hAnsi="SimSun" w:hint="eastAsia"/>
+                <w:color w:val="000000"/>
+              </w:rPr>
+              <w:t>常量池计数器</w:t>
+            </w:r>
+          </w:p>
+          <w:p>
+            <w:pPr>
+              <w:rPr>
+                <w:rFonts w:ascii="SimSun" w:eastAsia="SimSun" w:hAnsi="SimSun" w:hint="eastAsia"/>
+                <w:color w:val="000000"/>
+              </w:rPr>
+            </w:pPr>
           </w:p>
         </w:tc>
       </w:tr>
@@ -6049,7 +6132,7 @@
           <w:p>
             <w:pPr>
               <w:rPr>
-                <w:rFonts w:ascii="SimSun" w:eastAsia="SimSun" w:hAnsi="SimSun" w:hint="eastAsia"/>
+                <w:rFonts w:ascii="SimSun" w:eastAsia="SimSun" w:hAnsi="SimSun"/>
               </w:rPr>
             </w:pPr>
             <w:r>
@@ -6068,10 +6151,17 @@
           <w:p>
             <w:pPr>
               <w:rPr>
-                <w:rFonts w:ascii="SimSun" w:eastAsia="SimSun" w:hAnsi="SimSun" w:hint="eastAsia"/>
-                <w:color w:val="000000"/>
-              </w:rPr>
-            </w:pPr>
+                <w:rFonts w:ascii="SimSun" w:eastAsia="SimSun" w:hAnsi="SimSun"/>
+                <w:color w:val="000000"/>
+              </w:rPr>
+            </w:pPr>
+            <w:r>
+              <w:rPr>
+                <w:rFonts w:ascii="SimSun" w:eastAsia="SimSun" w:hAnsi="SimSun" w:hint="eastAsia"/>
+                <w:color w:val="000000"/>
+              </w:rPr>
+              <w:t>constant_pool[constant_pool_count-1]</w:t>
+            </w:r>
           </w:p>
         </w:tc>
         <w:tc>
@@ -6082,15 +6172,280 @@
           <w:p>
             <w:pPr>
               <w:rPr>
-                <w:rFonts w:ascii="SimSun" w:eastAsia="SimSun" w:hAnsi="SimSun" w:hint="eastAsia"/>
-              </w:rPr>
-            </w:pPr>
-            <w:r>
-              <w:rPr>
-                <w:rFonts w:ascii="SimSun" w:eastAsia="SimSun" w:hAnsi="SimSun" w:hint="eastAsia"/>
-                <w:color w:val="000000"/>
-              </w:rPr>
-              <w:t>constant_pool[constant_pool_count-1];</w:t>
+                <w:rFonts w:ascii="SimSun" w:eastAsia="SimSun" w:hAnsi="SimSun"/>
+                <w:color w:val="000000"/>
+              </w:rPr>
+            </w:pPr>
+            <w:r>
+              <w:rPr>
+                <w:rFonts w:ascii="SimSun" w:eastAsia="SimSun" w:hAnsi="SimSun" w:hint="eastAsia"/>
+                <w:color w:val="000000"/>
+              </w:rPr>
+              <w:t>常量池</w:t>
+            </w:r>
+          </w:p>
+          <w:p>
+            <w:pPr>
+              <w:rPr>
+                <w:rFonts w:ascii="SimSun" w:eastAsia="SimSun" w:hAnsi="SimSun"/>
+              </w:rPr>
+            </w:pPr>
+            <w:r>
+              <w:rPr>
+                <w:rFonts w:ascii="SimSun" w:eastAsia="SimSun" w:hAnsi="SimSun"/>
+              </w:rPr>
+              <w:t>1</w:t>
+            </w:r>
+            <w:r>
+              <w:rPr>
+                <w:rFonts w:ascii="SimSun" w:eastAsia="SimSun" w:hAnsi="SimSun" w:hint="eastAsia"/>
+              </w:rPr>
+              <w:t>、</w:t>
+            </w:r>
+            <w:r>
+              <w:rPr>
+                <w:rFonts w:ascii="SimSun" w:eastAsia="SimSun" w:hAnsi="SimSun" w:hint="eastAsia"/>
+              </w:rPr>
+              <w:t>是一种表</w:t>
+            </w:r>
+            <w:r>
+              <w:rPr>
+                <w:rFonts w:ascii="SimSun" w:eastAsia="SimSun" w:hAnsi="SimSun" w:hint="eastAsia"/>
+              </w:rPr>
+              <w:t>结构</w:t>
+            </w:r>
+          </w:p>
+          <w:p>
+            <w:pPr>
+              <w:rPr>
+                <w:rFonts w:ascii="SimSun" w:eastAsia="SimSun" w:hAnsi="SimSun"/>
+                <w:color w:val="000000"/>
+              </w:rPr>
+            </w:pPr>
+            <w:r>
+              <w:rPr>
+                <w:rFonts w:ascii="SimSun" w:eastAsia="SimSun" w:hAnsi="SimSun" w:hint="eastAsia"/>
+              </w:rPr>
+              <w:t>2、</w:t>
+            </w:r>
+            <w:commentRangeStart w:id="16"/>
+            <w:r>
+              <w:rPr>
+                <w:rFonts w:ascii="SimSun" w:eastAsia="SimSun" w:hAnsi="SimSun" w:hint="eastAsia"/>
+              </w:rPr>
+              <w:t>以</w:t>
+            </w:r>
+            <w:r>
+              <w:rPr>
+                <w:rFonts w:ascii="SimSun" w:eastAsia="SimSun" w:hAnsi="SimSun" w:hint="eastAsia"/>
+                <w:color w:val="FF0000"/>
+              </w:rPr>
+              <w:t>1</w:t>
+            </w:r>
+            <w:r>
+              <w:rPr>
+                <w:rFonts w:ascii="SimSun" w:eastAsia="SimSun" w:hAnsi="SimSun" w:hint="eastAsia"/>
+              </w:rPr>
+              <w:t>～</w:t>
+            </w:r>
+            <w:r>
+              <w:rPr>
+                <w:rFonts w:ascii="SimSun" w:eastAsia="SimSun" w:hAnsi="SimSun" w:hint="eastAsia"/>
+                <w:color w:val="000000"/>
+              </w:rPr>
+              <w:t>constant_pool_count-1</w:t>
+            </w:r>
+            <w:r>
+              <w:rPr>
+                <w:rFonts w:ascii="SimSun" w:eastAsia="SimSun" w:hAnsi="SimSun" w:hint="eastAsia"/>
+                <w:color w:val="000000"/>
+              </w:rPr>
+              <w:t>为索引</w:t>
+            </w:r>
+            <w:commentRangeEnd w:id="16"/>
+            <w:r>
+              <w:rPr>
+                <w:rStyle w:val="CommentReference"/>
+              </w:rPr>
+              <w:commentReference w:id="16"/>
+            </w:r>
+          </w:p>
+          <w:p>
+            <w:pPr>
+              <w:rPr>
+                <w:rFonts w:ascii="SimSun" w:eastAsia="SimSun" w:hAnsi="SimSun"/>
+              </w:rPr>
+            </w:pPr>
+            <w:r>
+              <w:rPr>
+                <w:rFonts w:ascii="SimSun" w:eastAsia="SimSun" w:hAnsi="SimSun" w:hint="eastAsia"/>
+              </w:rPr>
+              <w:t>3</w:t>
+            </w:r>
+            <w:r>
+              <w:rPr>
+                <w:rFonts w:ascii="SimSun" w:eastAsia="SimSun" w:hAnsi="SimSun" w:hint="eastAsia"/>
+              </w:rPr>
+              <w:t>、第一个字节作为类型标记</w:t>
+            </w:r>
+            <w:r>
+              <w:rPr>
+                <w:rFonts w:ascii="SimSun" w:eastAsia="SimSun" w:hAnsi="SimSun" w:hint="eastAsia"/>
+              </w:rPr>
+              <w:t>，这个字节称为</w:t>
+            </w:r>
+            <w:r>
+              <w:rPr>
+                <w:rFonts w:ascii="SimSun" w:eastAsia="SimSun" w:hAnsi="SimSun" w:hint="eastAsia"/>
+              </w:rPr>
+              <w:t>标签字节(</w:t>
+            </w:r>
+            <w:r>
+              <w:rPr>
+                <w:rFonts w:ascii="SimSun" w:eastAsia="SimSun" w:hAnsi="SimSun" w:hint="eastAsia"/>
+              </w:rPr>
+              <w:t>tag</w:t>
+            </w:r>
+            <w:r>
+              <w:rPr>
+                <w:rFonts w:ascii="SimSun" w:eastAsia="SimSun" w:hAnsi="SimSun"/>
+              </w:rPr>
+              <w:t xml:space="preserve"> </w:t>
+            </w:r>
+            <w:r>
+              <w:rPr>
+                <w:rFonts w:ascii="SimSun" w:eastAsia="SimSun" w:hAnsi="SimSun" w:hint="eastAsia"/>
+              </w:rPr>
+              <w:t>byte</w:t>
+            </w:r>
+            <w:r>
+              <w:rPr>
+                <w:rFonts w:ascii="SimSun" w:eastAsia="SimSun" w:hAnsi="SimSun"/>
+              </w:rPr>
+              <w:t>)</w:t>
+            </w:r>
+          </w:p>
+          <w:p>
+            <w:pPr>
+              <w:rPr>
+                <w:rFonts w:ascii="SimSun" w:eastAsia="SimSun" w:hAnsi="SimSun"/>
+              </w:rPr>
+            </w:pPr>
+            <w:r>
+              <w:rPr>
+                <w:rFonts w:ascii="SimSun" w:eastAsia="SimSun" w:hAnsi="SimSun"/>
+              </w:rPr>
+              <w:t>4</w:t>
+            </w:r>
+            <w:r>
+              <w:rPr>
+                <w:rFonts w:ascii="SimSun" w:eastAsia="SimSun" w:hAnsi="SimSun" w:hint="eastAsia"/>
+              </w:rPr>
+              <w:t>、主要存放两大类常量：</w:t>
+            </w:r>
+            <w:commentRangeStart w:id="17"/>
+            <w:r>
+              <w:rPr>
+                <w:rFonts w:ascii="SimSun" w:eastAsia="SimSun" w:hAnsi="SimSun" w:hint="eastAsia"/>
+              </w:rPr>
+              <w:t>字面量(</w:t>
+            </w:r>
+            <w:r>
+              <w:rPr>
+                <w:rFonts w:ascii="SimSun" w:eastAsia="SimSun" w:hAnsi="SimSun"/>
+              </w:rPr>
+              <w:t>Literal)</w:t>
+            </w:r>
+            <w:r>
+              <w:rPr>
+                <w:rFonts w:ascii="SimSun" w:eastAsia="SimSun" w:hAnsi="SimSun" w:hint="eastAsia"/>
+              </w:rPr>
+              <w:t>和符号引用</w:t>
+            </w:r>
+            <w:r>
+              <w:rPr>
+                <w:rFonts w:ascii="SimSun" w:eastAsia="SimSun" w:hAnsi="SimSun"/>
+              </w:rPr>
+              <w:t>(Symbolic References)</w:t>
+            </w:r>
+            <w:commentRangeEnd w:id="17"/>
+            <w:r>
+              <w:rPr>
+                <w:rStyle w:val="CommentReference"/>
+              </w:rPr>
+              <w:commentReference w:id="17"/>
+            </w:r>
+          </w:p>
+          <w:p>
+            <w:pPr>
+              <w:rPr>
+                <w:rFonts w:ascii="SimSun" w:eastAsia="SimSun" w:hAnsi="SimSun"/>
+              </w:rPr>
+            </w:pPr>
+            <w:r>
+              <w:rPr>
+                <w:rFonts w:ascii="SimSun" w:eastAsia="SimSun" w:hAnsi="SimSun" w:hint="eastAsia"/>
+              </w:rPr>
+              <w:t>5</w:t>
+            </w:r>
+            <w:r>
+              <w:rPr>
+                <w:rFonts w:ascii="SimSun" w:eastAsia="SimSun" w:hAnsi="SimSun" w:hint="eastAsia"/>
+              </w:rPr>
+              <w:t>、通用格式：</w:t>
+            </w:r>
+          </w:p>
+          <w:p>
+            <w:pPr>
+              <w:rPr>
+                <w:rFonts w:ascii="SimSun" w:eastAsia="SimSun" w:hAnsi="SimSun"/>
+              </w:rPr>
+            </w:pPr>
+            <w:r>
+              <w:rPr>
+                <w:rFonts w:ascii="SimSun" w:eastAsia="SimSun" w:hAnsi="SimSun"/>
+              </w:rPr>
+              <w:lastRenderedPageBreak/>
+              <w:t>cp_info {</w:t>
+            </w:r>
+          </w:p>
+          <w:p>
+            <w:pPr>
+              <w:rPr>
+                <w:rFonts w:ascii="SimSun" w:eastAsia="SimSun" w:hAnsi="SimSun"/>
+              </w:rPr>
+            </w:pPr>
+            <w:r>
+              <w:rPr>
+                <w:rFonts w:ascii="SimSun" w:eastAsia="SimSun" w:hAnsi="SimSun"/>
+              </w:rPr>
+              <w:t xml:space="preserve"> u1 tag;</w:t>
+            </w:r>
+          </w:p>
+          <w:p>
+            <w:pPr>
+              <w:rPr>
+                <w:rFonts w:ascii="SimSun" w:eastAsia="SimSun" w:hAnsi="SimSun"/>
+              </w:rPr>
+            </w:pPr>
+            <w:r>
+              <w:rPr>
+                <w:rFonts w:ascii="SimSun" w:eastAsia="SimSun" w:hAnsi="SimSun"/>
+              </w:rPr>
+              <w:t xml:space="preserve"> u1 info[];</w:t>
+            </w:r>
+          </w:p>
+          <w:p>
+            <w:pPr>
+              <w:rPr>
+                <w:rFonts w:ascii="SimSun" w:eastAsia="SimSun" w:hAnsi="SimSun" w:hint="eastAsia"/>
+              </w:rPr>
+            </w:pPr>
+            <w:r>
+              <w:rPr>
+                <w:rFonts w:ascii="SimSun" w:eastAsia="SimSun" w:hAnsi="SimSun"/>
+              </w:rPr>
+              <w:t>}</w:t>
             </w:r>
           </w:p>
         </w:tc>
@@ -6104,14 +6459,15 @@
           <w:p>
             <w:pPr>
               <w:rPr>
-                <w:rFonts w:ascii="SimSun" w:eastAsia="SimSun" w:hAnsi="SimSun" w:hint="eastAsia"/>
-              </w:rPr>
-            </w:pPr>
-            <w:r>
-              <w:rPr>
-                <w:rFonts w:ascii="SimSun" w:eastAsia="SimSun" w:hAnsi="SimSun" w:hint="eastAsia"/>
-                <w:color w:val="000000"/>
-              </w:rPr>
+                <w:rFonts w:ascii="SimSun" w:eastAsia="SimSun" w:hAnsi="SimSun"/>
+              </w:rPr>
+            </w:pPr>
+            <w:r>
+              <w:rPr>
+                <w:rFonts w:ascii="SimSun" w:eastAsia="SimSun" w:hAnsi="SimSun" w:hint="eastAsia"/>
+                <w:color w:val="000000"/>
+              </w:rPr>
+              <w:lastRenderedPageBreak/>
               <w:t>u2</w:t>
             </w:r>
           </w:p>
@@ -6123,7 +6479,7 @@
           <w:p>
             <w:pPr>
               <w:rPr>
-                <w:rFonts w:ascii="SimSun" w:eastAsia="SimSun" w:hAnsi="SimSun" w:hint="eastAsia"/>
+                <w:rFonts w:ascii="SimSun" w:eastAsia="SimSun" w:hAnsi="SimSun"/>
                 <w:color w:val="000000"/>
               </w:rPr>
             </w:pPr>
@@ -6144,7 +6500,8 @@
           <w:p>
             <w:pPr>
               <w:rPr>
-                <w:rFonts w:ascii="SimSun" w:eastAsia="SimSun" w:hAnsi="SimSun" w:hint="eastAsia"/>
+                <w:rFonts w:ascii="SimSun" w:eastAsia="SimSun" w:hAnsi="SimSun"/>
+                <w:color w:val="000000"/>
               </w:rPr>
             </w:pPr>
             <w:r>
@@ -6153,6 +6510,118 @@
                 <w:color w:val="000000"/>
               </w:rPr>
               <w:t>access_flags;</w:t>
+            </w:r>
+            <w:r>
+              <w:rPr>
+                <w:rFonts w:ascii="SimSun" w:eastAsia="SimSun" w:hAnsi="SimSun" w:hint="eastAsia"/>
+                <w:color w:val="000000"/>
+              </w:rPr>
+              <w:t>访问标志，</w:t>
+            </w:r>
+          </w:p>
+          <w:p>
+            <w:pPr>
+              <w:rPr>
+                <w:rFonts w:ascii="SimSun" w:eastAsia="SimSun" w:hAnsi="SimSun"/>
+                <w:color w:val="000000"/>
+              </w:rPr>
+            </w:pPr>
+            <w:r>
+              <w:rPr>
+                <w:rFonts w:ascii="SimSun" w:eastAsia="SimSun" w:hAnsi="SimSun"/>
+                <w:color w:val="000000"/>
+              </w:rPr>
+              <w:t>1</w:t>
+            </w:r>
+            <w:r>
+              <w:rPr>
+                <w:rFonts w:ascii="SimSun" w:eastAsia="SimSun" w:hAnsi="SimSun" w:hint="eastAsia"/>
+                <w:color w:val="000000"/>
+              </w:rPr>
+              <w:t>、一种由标志构成的掩码</w:t>
+            </w:r>
+          </w:p>
+          <w:p>
+            <w:pPr>
+              <w:rPr>
+                <w:rFonts w:ascii="SimSun" w:eastAsia="SimSun" w:hAnsi="SimSun"/>
+                <w:i/>
+                <w:iCs/>
+              </w:rPr>
+            </w:pPr>
+            <w:r>
+              <w:rPr>
+                <w:rFonts w:ascii="SimSun" w:eastAsia="SimSun" w:hAnsi="SimSun"/>
+                <w:i/>
+                <w:iCs/>
+              </w:rPr>
+              <w:t>The value of the access_flags item is a mask of flags used to denote access</w:t>
+            </w:r>
+            <w:r>
+              <w:rPr>
+                <w:rFonts w:ascii="SimSun" w:eastAsia="SimSun" w:hAnsi="SimSun"/>
+                <w:i/>
+                <w:iCs/>
+              </w:rPr>
+              <w:t xml:space="preserve"> </w:t>
+            </w:r>
+            <w:r>
+              <w:rPr>
+                <w:rFonts w:ascii="SimSun" w:eastAsia="SimSun" w:hAnsi="SimSun"/>
+                <w:i/>
+                <w:iCs/>
+              </w:rPr>
+              <w:t>permissions to and properties of this class or interface</w:t>
+            </w:r>
+          </w:p>
+          <w:p>
+            <w:pPr>
+              <w:rPr>
+                <w:rFonts w:ascii="SimSun" w:eastAsia="SimSun" w:hAnsi="SimSun"/>
+                <w:color w:val="000000"/>
+              </w:rPr>
+            </w:pPr>
+            <w:r>
+              <w:rPr>
+                <w:rFonts w:ascii="SimSun" w:eastAsia="SimSun" w:hAnsi="SimSun" w:hint="eastAsia"/>
+              </w:rPr>
+              <w:t>2、取值以及含义</w:t>
+            </w:r>
+            <w:r>
+              <w:rPr>
+                <w:rFonts w:ascii="SimSun" w:eastAsia="SimSun" w:hAnsi="SimSun" w:hint="eastAsia"/>
+                <w:color w:val="000000"/>
+              </w:rPr>
+              <w:t>参考2</w:t>
+            </w:r>
+            <w:r>
+              <w:rPr>
+                <w:rFonts w:ascii="SimSun" w:eastAsia="SimSun" w:hAnsi="SimSun"/>
+                <w:color w:val="000000"/>
+              </w:rPr>
+              <w:t>.3</w:t>
+            </w:r>
+          </w:p>
+          <w:p>
+            <w:pPr>
+              <w:rPr>
+                <w:rFonts w:ascii="SimSun" w:eastAsia="SimSun" w:hAnsi="SimSun" w:hint="eastAsia"/>
+                <w:color w:val="000000"/>
+              </w:rPr>
+            </w:pPr>
+            <w:r>
+              <w:rPr>
+                <w:rFonts w:ascii="SimSun" w:eastAsia="SimSun" w:hAnsi="SimSun"/>
+                <w:color w:val="000000"/>
+              </w:rPr>
+              <w:t>3</w:t>
+            </w:r>
+            <w:r>
+              <w:rPr>
+                <w:rFonts w:ascii="SimSun" w:eastAsia="SimSun" w:hAnsi="SimSun" w:hint="eastAsia"/>
+                <w:color w:val="000000"/>
+              </w:rPr>
+              <w:t>、没有使用到的标志位都为0</w:t>
             </w:r>
           </w:p>
         </w:tc>
@@ -6166,7 +6635,7 @@
           <w:p>
             <w:pPr>
               <w:rPr>
-                <w:rFonts w:ascii="SimSun" w:eastAsia="SimSun" w:hAnsi="SimSun" w:hint="eastAsia"/>
+                <w:rFonts w:ascii="SimSun" w:eastAsia="SimSun" w:hAnsi="SimSun"/>
               </w:rPr>
             </w:pPr>
             <w:r>
@@ -6185,7 +6654,7 @@
           <w:p>
             <w:pPr>
               <w:rPr>
-                <w:rFonts w:ascii="SimSun" w:eastAsia="SimSun" w:hAnsi="SimSun" w:hint="eastAsia"/>
+                <w:rFonts w:ascii="SimSun" w:eastAsia="SimSun" w:hAnsi="SimSun"/>
                 <w:color w:val="000000"/>
               </w:rPr>
             </w:pPr>
@@ -6206,7 +6675,8 @@
           <w:p>
             <w:pPr>
               <w:rPr>
-                <w:rFonts w:ascii="SimSun" w:eastAsia="SimSun" w:hAnsi="SimSun" w:hint="eastAsia"/>
+                <w:rFonts w:ascii="SimSun" w:eastAsia="SimSun" w:hAnsi="SimSun"/>
+                <w:color w:val="000000"/>
               </w:rPr>
             </w:pPr>
             <w:r>
@@ -6215,6 +6685,69 @@
                 <w:color w:val="000000"/>
               </w:rPr>
               <w:t>this_class;</w:t>
+            </w:r>
+            <w:r>
+              <w:rPr>
+                <w:rFonts w:ascii="SimSun" w:eastAsia="SimSun" w:hAnsi="SimSun" w:hint="eastAsia"/>
+                <w:color w:val="000000"/>
+              </w:rPr>
+              <w:t>类索引</w:t>
+            </w:r>
+          </w:p>
+          <w:p>
+            <w:pPr>
+              <w:rPr>
+                <w:rFonts w:ascii="SimSun" w:eastAsia="SimSun" w:hAnsi="SimSun"/>
+              </w:rPr>
+            </w:pPr>
+            <w:r>
+              <w:rPr>
+                <w:rFonts w:ascii="SimSun" w:eastAsia="SimSun" w:hAnsi="SimSun" w:hint="eastAsia"/>
+              </w:rPr>
+              <w:t>1、取值为常量池有效的索引值</w:t>
+            </w:r>
+          </w:p>
+          <w:p>
+            <w:pPr>
+              <w:rPr>
+                <w:rFonts w:ascii="SimSun" w:eastAsia="SimSun" w:hAnsi="SimSun" w:hint="eastAsia"/>
+              </w:rPr>
+            </w:pPr>
+            <w:r>
+              <w:rPr>
+                <w:rFonts w:ascii="SimSun" w:eastAsia="SimSun" w:hAnsi="SimSun"/>
+              </w:rPr>
+              <w:t>2</w:t>
+            </w:r>
+            <w:r>
+              <w:rPr>
+                <w:rFonts w:ascii="SimSun" w:eastAsia="SimSun" w:hAnsi="SimSun" w:hint="eastAsia"/>
+              </w:rPr>
+              <w:t>、</w:t>
+            </w:r>
+            <w:r>
+              <w:rPr>
+                <w:rFonts w:ascii="SimSun" w:eastAsia="SimSun" w:hAnsi="SimSun" w:hint="eastAsia"/>
+              </w:rPr>
+              <w:t>常量池中索引处的成员必须为</w:t>
+            </w:r>
+            <w:r>
+              <w:rPr>
+                <w:rFonts w:ascii="SimSun" w:eastAsia="SimSun" w:hAnsi="SimSun"/>
+              </w:rPr>
+              <w:t>CONSTANT_Class_info</w:t>
+            </w:r>
+            <w:r>
+              <w:rPr>
+                <w:rFonts w:ascii="SimSun" w:eastAsia="SimSun" w:hAnsi="SimSun" w:hint="eastAsia"/>
+              </w:rPr>
+              <w:t>类型</w:t>
+            </w:r>
+            <w:r>
+              <w:rPr>
+                <w:rFonts w:ascii="SimSun" w:eastAsia="SimSun" w:hAnsi="SimSun" w:hint="eastAsia"/>
+              </w:rPr>
+              <w:t xml:space="preserve"> </w:t>
             </w:r>
           </w:p>
         </w:tc>
@@ -6228,7 +6761,7 @@
           <w:p>
             <w:pPr>
               <w:rPr>
-                <w:rFonts w:ascii="SimSun" w:eastAsia="SimSun" w:hAnsi="SimSun" w:hint="eastAsia"/>
+                <w:rFonts w:ascii="SimSun" w:eastAsia="SimSun" w:hAnsi="SimSun"/>
               </w:rPr>
             </w:pPr>
             <w:r>
@@ -6247,7 +6780,7 @@
           <w:p>
             <w:pPr>
               <w:rPr>
-                <w:rFonts w:ascii="SimSun" w:eastAsia="SimSun" w:hAnsi="SimSun" w:hint="eastAsia"/>
+                <w:rFonts w:ascii="SimSun" w:eastAsia="SimSun" w:hAnsi="SimSun"/>
                 <w:color w:val="000000"/>
               </w:rPr>
             </w:pPr>
@@ -6268,7 +6801,8 @@
           <w:p>
             <w:pPr>
               <w:rPr>
-                <w:rFonts w:ascii="SimSun" w:eastAsia="SimSun" w:hAnsi="SimSun" w:hint="eastAsia"/>
+                <w:rFonts w:ascii="SimSun" w:eastAsia="SimSun" w:hAnsi="SimSun"/>
+                <w:color w:val="000000"/>
               </w:rPr>
             </w:pPr>
             <w:r>
@@ -6277,6 +6811,193 @@
                 <w:color w:val="000000"/>
               </w:rPr>
               <w:t>super_class;</w:t>
+            </w:r>
+            <w:r>
+              <w:rPr>
+                <w:rFonts w:ascii="SimSun" w:eastAsia="SimSun" w:hAnsi="SimSun" w:hint="eastAsia"/>
+                <w:color w:val="000000"/>
+              </w:rPr>
+              <w:t>父类索引</w:t>
+            </w:r>
+          </w:p>
+          <w:p>
+            <w:pPr>
+              <w:rPr>
+                <w:rFonts w:ascii="SimSun" w:eastAsia="SimSun" w:hAnsi="SimSun"/>
+              </w:rPr>
+            </w:pPr>
+            <w:r>
+              <w:rPr>
+                <w:rFonts w:ascii="SimSun" w:eastAsia="SimSun" w:hAnsi="SimSun"/>
+              </w:rPr>
+              <w:t>1</w:t>
+            </w:r>
+            <w:r>
+              <w:rPr>
+                <w:rFonts w:ascii="SimSun" w:eastAsia="SimSun" w:hAnsi="SimSun" w:hint="eastAsia"/>
+              </w:rPr>
+              <w:t>、Java不允许多重继承，所以父类索引只有一个</w:t>
+            </w:r>
+          </w:p>
+          <w:p>
+            <w:pPr>
+              <w:rPr>
+                <w:rFonts w:ascii="SimSun" w:eastAsia="SimSun" w:hAnsi="SimSun"/>
+              </w:rPr>
+            </w:pPr>
+            <w:r>
+              <w:rPr>
+                <w:rFonts w:ascii="SimSun" w:eastAsia="SimSun" w:hAnsi="SimSun"/>
+              </w:rPr>
+              <w:t>2</w:t>
+            </w:r>
+            <w:r>
+              <w:rPr>
+                <w:rFonts w:ascii="SimSun" w:eastAsia="SimSun" w:hAnsi="SimSun" w:hint="eastAsia"/>
+              </w:rPr>
+              <w:t>、取值要么为0，要么是常量池中某个有效索引值</w:t>
+            </w:r>
+          </w:p>
+          <w:p>
+            <w:pPr>
+              <w:rPr>
+                <w:rFonts w:ascii="SimSun" w:eastAsia="SimSun" w:hAnsi="SimSun"/>
+              </w:rPr>
+            </w:pPr>
+            <w:r>
+              <w:rPr>
+                <w:rFonts w:ascii="SimSun" w:eastAsia="SimSun" w:hAnsi="SimSun"/>
+              </w:rPr>
+              <w:t>3</w:t>
+            </w:r>
+            <w:r>
+              <w:rPr>
+                <w:rFonts w:ascii="SimSun" w:eastAsia="SimSun" w:hAnsi="SimSun" w:hint="eastAsia"/>
+              </w:rPr>
+              <w:t>、当值为0，此类只能用于表示Object类</w:t>
+            </w:r>
+          </w:p>
+          <w:p>
+            <w:pPr>
+              <w:rPr>
+                <w:rFonts w:ascii="SimSun" w:eastAsia="SimSun" w:hAnsi="SimSun"/>
+              </w:rPr>
+            </w:pPr>
+            <w:r>
+              <w:rPr>
+                <w:rFonts w:ascii="SimSun" w:eastAsia="SimSun" w:hAnsi="SimSun"/>
+              </w:rPr>
+              <w:t>4</w:t>
+            </w:r>
+            <w:r>
+              <w:rPr>
+                <w:rFonts w:ascii="SimSun" w:eastAsia="SimSun" w:hAnsi="SimSun" w:hint="eastAsia"/>
+              </w:rPr>
+              <w:t>、当值不为0，常量池中索引处的成员必须为</w:t>
+            </w:r>
+            <w:r>
+              <w:rPr>
+                <w:rFonts w:ascii="SimSun" w:eastAsia="SimSun" w:hAnsi="SimSun"/>
+              </w:rPr>
+              <w:t>CONSTANT_Class_info</w:t>
+            </w:r>
+            <w:r>
+              <w:rPr>
+                <w:rFonts w:ascii="SimSun" w:eastAsia="SimSun" w:hAnsi="SimSun" w:hint="eastAsia"/>
+              </w:rPr>
+              <w:t>类型</w:t>
+            </w:r>
+          </w:p>
+          <w:p>
+            <w:pPr>
+              <w:rPr>
+                <w:rFonts w:ascii="SimSun" w:eastAsia="SimSun" w:hAnsi="SimSun"/>
+              </w:rPr>
+            </w:pPr>
+            <w:r>
+              <w:rPr>
+                <w:rFonts w:ascii="SimSun" w:eastAsia="SimSun" w:hAnsi="SimSun"/>
+              </w:rPr>
+              <w:t>5</w:t>
+            </w:r>
+            <w:r>
+              <w:rPr>
+                <w:rFonts w:ascii="SimSun" w:eastAsia="SimSun" w:hAnsi="SimSun" w:hint="eastAsia"/>
+              </w:rPr>
+              <w:t>、所有父类的</w:t>
+            </w:r>
+            <w:r>
+              <w:rPr>
+                <w:rFonts w:ascii="SimSun" w:eastAsia="SimSun" w:hAnsi="SimSun"/>
+              </w:rPr>
+              <w:t>access_flags</w:t>
+            </w:r>
+            <w:r>
+              <w:rPr>
+                <w:rFonts w:ascii="SimSun" w:eastAsia="SimSun" w:hAnsi="SimSun" w:hint="eastAsia"/>
+              </w:rPr>
+              <w:t>，均不能带有</w:t>
+            </w:r>
+            <w:r>
+              <w:rPr>
+                <w:rFonts w:ascii="SimSun" w:eastAsia="SimSun" w:hAnsi="SimSun"/>
+              </w:rPr>
+              <w:t>ACC_FINAL</w:t>
+            </w:r>
+            <w:r>
+              <w:rPr>
+                <w:rFonts w:ascii="SimSun" w:eastAsia="SimSun" w:hAnsi="SimSun" w:hint="eastAsia"/>
+              </w:rPr>
+              <w:t>标志</w:t>
+            </w:r>
+          </w:p>
+          <w:p>
+            <w:pPr>
+              <w:rPr>
+                <w:rFonts w:ascii="SimSun" w:eastAsia="SimSun" w:hAnsi="SimSun" w:hint="eastAsia"/>
+                <w:i/>
+                <w:iCs/>
+              </w:rPr>
+            </w:pPr>
+            <w:r>
+              <w:rPr>
+                <w:rFonts w:ascii="SimSun" w:eastAsia="SimSun" w:hAnsi="SimSun"/>
+                <w:i/>
+                <w:iCs/>
+              </w:rPr>
+              <w:t>Neither the direct superclass nor any of its</w:t>
+            </w:r>
+            <w:r>
+              <w:rPr>
+                <w:rFonts w:ascii="SimSun" w:eastAsia="SimSun" w:hAnsi="SimSun"/>
+                <w:i/>
+                <w:iCs/>
+              </w:rPr>
+              <w:t xml:space="preserve"> </w:t>
+            </w:r>
+            <w:r>
+              <w:rPr>
+                <w:rFonts w:ascii="SimSun" w:eastAsia="SimSun" w:hAnsi="SimSun"/>
+                <w:i/>
+                <w:iCs/>
+              </w:rPr>
+              <w:t>superclasses may have the ACC_FINAL flag set in the access_flags item of its</w:t>
+            </w:r>
+            <w:r>
+              <w:rPr>
+                <w:rFonts w:ascii="SimSun" w:eastAsia="SimSun" w:hAnsi="SimSun"/>
+                <w:i/>
+                <w:iCs/>
+              </w:rPr>
+              <w:t xml:space="preserve"> </w:t>
+            </w:r>
+            <w:r>
+              <w:rPr>
+                <w:rFonts w:ascii="SimSun" w:eastAsia="SimSun" w:hAnsi="SimSun"/>
+                <w:i/>
+                <w:iCs/>
+              </w:rPr>
+              <w:t>ClassFile structure.</w:t>
             </w:r>
           </w:p>
         </w:tc>
@@ -6290,7 +7011,7 @@
           <w:p>
             <w:pPr>
               <w:rPr>
-                <w:rFonts w:ascii="SimSun" w:eastAsia="SimSun" w:hAnsi="SimSun" w:hint="eastAsia"/>
+                <w:rFonts w:ascii="SimSun" w:eastAsia="SimSun" w:hAnsi="SimSun"/>
               </w:rPr>
             </w:pPr>
             <w:r>
@@ -6309,7 +7030,7 @@
           <w:p>
             <w:pPr>
               <w:rPr>
-                <w:rFonts w:ascii="SimSun" w:eastAsia="SimSun" w:hAnsi="SimSun" w:hint="eastAsia"/>
+                <w:rFonts w:ascii="SimSun" w:eastAsia="SimSun" w:hAnsi="SimSun"/>
                 <w:color w:val="000000"/>
               </w:rPr>
             </w:pPr>
@@ -6331,6 +7052,7 @@
             <w:pPr>
               <w:rPr>
                 <w:rFonts w:ascii="SimSun" w:eastAsia="SimSun" w:hAnsi="SimSun" w:hint="eastAsia"/>
+                <w:color w:val="000000"/>
               </w:rPr>
             </w:pPr>
             <w:r>
@@ -6339,6 +7061,20 @@
                 <w:color w:val="000000"/>
               </w:rPr>
               <w:t>interfaces_count;</w:t>
+            </w:r>
+            <w:r>
+              <w:rPr>
+                <w:rFonts w:ascii="SimSun" w:eastAsia="SimSun" w:hAnsi="SimSun" w:hint="eastAsia"/>
+                <w:color w:val="000000"/>
+              </w:rPr>
+              <w:t>接口索引计数器</w:t>
+            </w:r>
+            <w:r>
+              <w:rPr>
+                <w:rFonts w:ascii="SimSun" w:eastAsia="SimSun" w:hAnsi="SimSun" w:hint="eastAsia"/>
+                <w:color w:val="000000"/>
+              </w:rPr>
+              <w:t>，如果没有接口，则取值0</w:t>
             </w:r>
           </w:p>
         </w:tc>
@@ -6352,7 +7088,7 @@
           <w:p>
             <w:pPr>
               <w:rPr>
-                <w:rFonts w:ascii="SimSun" w:eastAsia="SimSun" w:hAnsi="SimSun" w:hint="eastAsia"/>
+                <w:rFonts w:ascii="SimSun" w:eastAsia="SimSun" w:hAnsi="SimSun"/>
               </w:rPr>
             </w:pPr>
             <w:r>
@@ -6371,10 +7107,17 @@
           <w:p>
             <w:pPr>
               <w:rPr>
-                <w:rFonts w:ascii="SimSun" w:eastAsia="SimSun" w:hAnsi="SimSun" w:hint="eastAsia"/>
-                <w:color w:val="000000"/>
-              </w:rPr>
-            </w:pPr>
+                <w:rFonts w:ascii="SimSun" w:eastAsia="SimSun" w:hAnsi="SimSun"/>
+                <w:color w:val="000000"/>
+              </w:rPr>
+            </w:pPr>
+            <w:r>
+              <w:rPr>
+                <w:rFonts w:ascii="SimSun" w:eastAsia="SimSun" w:hAnsi="SimSun" w:hint="eastAsia"/>
+                <w:color w:val="000000"/>
+              </w:rPr>
+              <w:t>interfaces[interfaces_count]</w:t>
+            </w:r>
           </w:p>
         </w:tc>
         <w:tc>
@@ -6385,15 +7128,58 @@
           <w:p>
             <w:pPr>
               <w:rPr>
-                <w:rFonts w:ascii="SimSun" w:eastAsia="SimSun" w:hAnsi="SimSun" w:hint="eastAsia"/>
-              </w:rPr>
-            </w:pPr>
-            <w:r>
-              <w:rPr>
-                <w:rFonts w:ascii="SimSun" w:eastAsia="SimSun" w:hAnsi="SimSun" w:hint="eastAsia"/>
-                <w:color w:val="000000"/>
-              </w:rPr>
-              <w:t>interfaces[interfaces_count];</w:t>
+                <w:rFonts w:ascii="SimSun" w:eastAsia="SimSun" w:hAnsi="SimSun"/>
+                <w:color w:val="000000"/>
+              </w:rPr>
+            </w:pPr>
+            <w:r>
+              <w:rPr>
+                <w:rFonts w:ascii="SimSun" w:eastAsia="SimSun" w:hAnsi="SimSun" w:hint="eastAsia"/>
+                <w:color w:val="000000"/>
+              </w:rPr>
+              <w:t>接口集合</w:t>
+            </w:r>
+          </w:p>
+          <w:p>
+            <w:pPr>
+              <w:rPr>
+                <w:rFonts w:ascii="SimSun" w:eastAsia="SimSun" w:hAnsi="SimSun"/>
+              </w:rPr>
+            </w:pPr>
+            <w:r>
+              <w:rPr>
+                <w:rFonts w:ascii="SimSun" w:eastAsia="SimSun" w:hAnsi="SimSun" w:hint="eastAsia"/>
+                <w:color w:val="000000"/>
+              </w:rPr>
+              <w:t>1、每个元素值都</w:t>
+            </w:r>
+            <w:r>
+              <w:rPr>
+                <w:rFonts w:ascii="SimSun" w:eastAsia="SimSun" w:hAnsi="SimSun" w:hint="eastAsia"/>
+              </w:rPr>
+              <w:t>是常量池中某个有效索引值</w:t>
+            </w:r>
+          </w:p>
+          <w:p>
+            <w:pPr>
+              <w:rPr>
+                <w:rFonts w:ascii="SimSun" w:eastAsia="SimSun" w:hAnsi="SimSun" w:hint="eastAsia"/>
+                <w:color w:val="000000"/>
+              </w:rPr>
+            </w:pPr>
+            <w:r>
+              <w:rPr>
+                <w:rFonts w:ascii="SimSun" w:eastAsia="SimSun" w:hAnsi="SimSun"/>
+                <w:color w:val="000000"/>
+              </w:rPr>
+              <w:t>2</w:t>
+            </w:r>
+            <w:r>
+              <w:rPr>
+                <w:rFonts w:ascii="SimSun" w:eastAsia="SimSun" w:hAnsi="SimSun" w:hint="eastAsia"/>
+                <w:color w:val="000000"/>
+              </w:rPr>
+              <w:t>、按implements关键字后面的接口，从左到右排列</w:t>
             </w:r>
           </w:p>
         </w:tc>
@@ -6407,7 +7193,7 @@
           <w:p>
             <w:pPr>
               <w:rPr>
-                <w:rFonts w:ascii="SimSun" w:eastAsia="SimSun" w:hAnsi="SimSun" w:hint="eastAsia"/>
+                <w:rFonts w:ascii="SimSun" w:eastAsia="SimSun" w:hAnsi="SimSun"/>
               </w:rPr>
             </w:pPr>
             <w:r>
@@ -6426,7 +7212,7 @@
           <w:p>
             <w:pPr>
               <w:rPr>
-                <w:rFonts w:ascii="SimSun" w:eastAsia="SimSun" w:hAnsi="SimSun" w:hint="eastAsia"/>
+                <w:rFonts w:ascii="SimSun" w:eastAsia="SimSun" w:hAnsi="SimSun"/>
                 <w:color w:val="000000"/>
               </w:rPr>
             </w:pPr>
@@ -6448,6 +7234,7 @@
             <w:pPr>
               <w:rPr>
                 <w:rFonts w:ascii="SimSun" w:eastAsia="SimSun" w:hAnsi="SimSun" w:hint="eastAsia"/>
+                <w:color w:val="000000"/>
               </w:rPr>
             </w:pPr>
             <w:r>
@@ -6456,6 +7243,13 @@
                 <w:color w:val="000000"/>
               </w:rPr>
               <w:t>fields_count;</w:t>
+            </w:r>
+            <w:r>
+              <w:rPr>
+                <w:rFonts w:ascii="SimSun" w:eastAsia="SimSun" w:hAnsi="SimSun" w:hint="eastAsia"/>
+                <w:color w:val="000000"/>
+              </w:rPr>
+              <w:t>字段计数器</w:t>
             </w:r>
           </w:p>
         </w:tc>
@@ -6469,7 +7263,7 @@
           <w:p>
             <w:pPr>
               <w:rPr>
-                <w:rFonts w:ascii="SimSun" w:eastAsia="SimSun" w:hAnsi="SimSun" w:hint="eastAsia"/>
+                <w:rFonts w:ascii="SimSun" w:eastAsia="SimSun" w:hAnsi="SimSun"/>
               </w:rPr>
             </w:pPr>
             <w:r>
@@ -6488,7 +7282,7 @@
           <w:p>
             <w:pPr>
               <w:rPr>
-                <w:rFonts w:ascii="SimSun" w:eastAsia="SimSun" w:hAnsi="SimSun" w:hint="eastAsia"/>
+                <w:rFonts w:ascii="SimSun" w:eastAsia="SimSun" w:hAnsi="SimSun"/>
                 <w:color w:val="000000"/>
               </w:rPr>
             </w:pPr>
@@ -6509,15 +7303,122 @@
           <w:p>
             <w:pPr>
               <w:rPr>
-                <w:rFonts w:ascii="SimSun" w:eastAsia="SimSun" w:hAnsi="SimSun" w:hint="eastAsia"/>
-              </w:rPr>
-            </w:pPr>
-            <w:r>
-              <w:rPr>
-                <w:rFonts w:ascii="SimSun" w:eastAsia="SimSun" w:hAnsi="SimSun" w:hint="eastAsia"/>
-                <w:color w:val="000000"/>
-              </w:rPr>
-              <w:t>;</w:t>
+                <w:rFonts w:ascii="SimSun" w:eastAsia="SimSun" w:hAnsi="SimSun"/>
+              </w:rPr>
+            </w:pPr>
+            <w:r>
+              <w:rPr>
+                <w:rFonts w:ascii="SimSun" w:eastAsia="SimSun" w:hAnsi="SimSun" w:hint="eastAsia"/>
+              </w:rPr>
+              <w:t>字段表</w:t>
+            </w:r>
+          </w:p>
+          <w:p>
+            <w:pPr>
+              <w:rPr>
+                <w:rFonts w:ascii="SimSun" w:eastAsia="SimSun" w:hAnsi="SimSun"/>
+              </w:rPr>
+            </w:pPr>
+            <w:r>
+              <w:rPr>
+                <w:rFonts w:ascii="SimSun" w:eastAsia="SimSun" w:hAnsi="SimSun"/>
+              </w:rPr>
+              <w:t>1</w:t>
+            </w:r>
+            <w:r>
+              <w:rPr>
+                <w:rFonts w:ascii="SimSun" w:eastAsia="SimSun" w:hAnsi="SimSun" w:hint="eastAsia"/>
+              </w:rPr>
+              <w:t>、每个成员都是</w:t>
+            </w:r>
+            <w:r>
+              <w:rPr>
+                <w:rFonts w:ascii="SimSun" w:eastAsia="SimSun" w:hAnsi="SimSun"/>
+              </w:rPr>
+              <w:t>field_info</w:t>
+            </w:r>
+            <w:r>
+              <w:rPr>
+                <w:rFonts w:ascii="SimSun" w:eastAsia="SimSun" w:hAnsi="SimSun" w:hint="eastAsia"/>
+              </w:rPr>
+              <w:t>结构，参考2</w:t>
+            </w:r>
+            <w:r>
+              <w:rPr>
+                <w:rFonts w:ascii="SimSun" w:eastAsia="SimSun" w:hAnsi="SimSun"/>
+              </w:rPr>
+              <w:t>.4</w:t>
+            </w:r>
+          </w:p>
+          <w:p>
+            <w:pPr>
+              <w:rPr>
+                <w:rFonts w:ascii="SimSun" w:eastAsia="SimSun" w:hAnsi="SimSun"/>
+              </w:rPr>
+            </w:pPr>
+            <w:r>
+              <w:rPr>
+                <w:rFonts w:ascii="SimSun" w:eastAsia="SimSun" w:hAnsi="SimSun"/>
+              </w:rPr>
+              <w:t>2</w:t>
+            </w:r>
+            <w:r>
+              <w:rPr>
+                <w:rFonts w:ascii="SimSun" w:eastAsia="SimSun" w:hAnsi="SimSun" w:hint="eastAsia"/>
+              </w:rPr>
+              <w:t>、包括</w:t>
+            </w:r>
+            <w:commentRangeStart w:id="18"/>
+            <w:r>
+              <w:rPr>
+                <w:rFonts w:ascii="SimSun" w:eastAsia="SimSun" w:hAnsi="SimSun" w:hint="eastAsia"/>
+              </w:rPr>
+              <w:t>类变量和实例变量</w:t>
+            </w:r>
+            <w:commentRangeEnd w:id="18"/>
+            <w:r>
+              <w:rPr>
+                <w:rStyle w:val="CommentReference"/>
+              </w:rPr>
+              <w:commentReference w:id="18"/>
+            </w:r>
+          </w:p>
+          <w:p>
+            <w:pPr>
+              <w:rPr>
+                <w:rFonts w:ascii="SimSun" w:eastAsia="SimSun" w:hAnsi="SimSun"/>
+              </w:rPr>
+            </w:pPr>
+            <w:r>
+              <w:rPr>
+                <w:rFonts w:ascii="SimSun" w:eastAsia="SimSun" w:hAnsi="SimSun"/>
+              </w:rPr>
+              <w:t>3</w:t>
+            </w:r>
+            <w:r>
+              <w:rPr>
+                <w:rFonts w:ascii="SimSun" w:eastAsia="SimSun" w:hAnsi="SimSun" w:hint="eastAsia"/>
+              </w:rPr>
+              <w:t>、不包括方法内声明的局部变量</w:t>
+            </w:r>
+          </w:p>
+          <w:p>
+            <w:pPr>
+              <w:rPr>
+                <w:rFonts w:ascii="SimSun" w:eastAsia="SimSun" w:hAnsi="SimSun" w:hint="eastAsia"/>
+              </w:rPr>
+            </w:pPr>
+            <w:r>
+              <w:rPr>
+                <w:rFonts w:ascii="SimSun" w:eastAsia="SimSun" w:hAnsi="SimSun"/>
+              </w:rPr>
+              <w:t>4</w:t>
+            </w:r>
+            <w:r>
+              <w:rPr>
+                <w:rFonts w:ascii="SimSun" w:eastAsia="SimSun" w:hAnsi="SimSun" w:hint="eastAsia"/>
+              </w:rPr>
+              <w:t>、不包括从父类或父接口继承的那些字段</w:t>
             </w:r>
           </w:p>
         </w:tc>
@@ -6531,7 +7432,7 @@
           <w:p>
             <w:pPr>
               <w:rPr>
-                <w:rFonts w:ascii="SimSun" w:eastAsia="SimSun" w:hAnsi="SimSun" w:hint="eastAsia"/>
+                <w:rFonts w:ascii="SimSun" w:eastAsia="SimSun" w:hAnsi="SimSun"/>
               </w:rPr>
             </w:pPr>
             <w:r>
@@ -6550,7 +7451,7 @@
           <w:p>
             <w:pPr>
               <w:rPr>
-                <w:rFonts w:ascii="SimSun" w:eastAsia="SimSun" w:hAnsi="SimSun" w:hint="eastAsia"/>
+                <w:rFonts w:ascii="SimSun" w:eastAsia="SimSun" w:hAnsi="SimSun"/>
                 <w:color w:val="000000"/>
               </w:rPr>
             </w:pPr>
@@ -6571,7 +7472,7 @@
           <w:p>
             <w:pPr>
               <w:rPr>
-                <w:rFonts w:ascii="SimSun" w:eastAsia="SimSun" w:hAnsi="SimSun" w:hint="eastAsia"/>
+                <w:rFonts w:ascii="SimSun" w:eastAsia="SimSun" w:hAnsi="SimSun"/>
               </w:rPr>
             </w:pPr>
             <w:r>
@@ -6580,6 +7481,13 @@
                 <w:color w:val="000000"/>
               </w:rPr>
               <w:t>methods_count;</w:t>
+            </w:r>
+            <w:r>
+              <w:rPr>
+                <w:rFonts w:ascii="SimSun" w:eastAsia="SimSun" w:hAnsi="SimSun" w:hint="eastAsia"/>
+                <w:color w:val="000000"/>
+              </w:rPr>
+              <w:t>方法计数器</w:t>
             </w:r>
           </w:p>
         </w:tc>
@@ -6593,14 +7501,15 @@
           <w:p>
             <w:pPr>
               <w:rPr>
-                <w:rFonts w:ascii="SimSun" w:eastAsia="SimSun" w:hAnsi="SimSun" w:hint="eastAsia"/>
-              </w:rPr>
-            </w:pPr>
-            <w:r>
-              <w:rPr>
-                <w:rFonts w:ascii="SimSun" w:eastAsia="SimSun" w:hAnsi="SimSun" w:hint="eastAsia"/>
-                <w:color w:val="000000"/>
-              </w:rPr>
+                <w:rFonts w:ascii="SimSun" w:eastAsia="SimSun" w:hAnsi="SimSun"/>
+              </w:rPr>
+            </w:pPr>
+            <w:r>
+              <w:rPr>
+                <w:rFonts w:ascii="SimSun" w:eastAsia="SimSun" w:hAnsi="SimSun" w:hint="eastAsia"/>
+                <w:color w:val="000000"/>
+              </w:rPr>
+              <w:lastRenderedPageBreak/>
               <w:t>method_info</w:t>
             </w:r>
           </w:p>
@@ -6612,7 +7521,7 @@
           <w:p>
             <w:pPr>
               <w:rPr>
-                <w:rFonts w:ascii="SimSun" w:eastAsia="SimSun" w:hAnsi="SimSun" w:hint="eastAsia"/>
+                <w:rFonts w:ascii="SimSun" w:eastAsia="SimSun" w:hAnsi="SimSun"/>
                 <w:color w:val="000000"/>
               </w:rPr>
             </w:pPr>
@@ -6633,15 +7542,124 @@
           <w:p>
             <w:pPr>
               <w:rPr>
-                <w:rFonts w:ascii="SimSun" w:eastAsia="SimSun" w:hAnsi="SimSun" w:hint="eastAsia"/>
-              </w:rPr>
-            </w:pPr>
-            <w:r>
-              <w:rPr>
-                <w:rFonts w:ascii="SimSun" w:eastAsia="SimSun" w:hAnsi="SimSun" w:hint="eastAsia"/>
-                <w:color w:val="000000"/>
-              </w:rPr>
-              <w:t>;</w:t>
+                <w:rFonts w:ascii="SimSun" w:eastAsia="SimSun" w:hAnsi="SimSun"/>
+              </w:rPr>
+            </w:pPr>
+            <w:r>
+              <w:rPr>
+                <w:rFonts w:ascii="SimSun" w:eastAsia="SimSun" w:hAnsi="SimSun" w:hint="eastAsia"/>
+              </w:rPr>
+              <w:t>1、每个成员都是</w:t>
+            </w:r>
+            <w:r>
+              <w:rPr>
+                <w:rFonts w:ascii="SimSun" w:eastAsia="SimSun" w:hAnsi="SimSun"/>
+              </w:rPr>
+              <w:t>method_info</w:t>
+            </w:r>
+            <w:r>
+              <w:rPr>
+                <w:rFonts w:ascii="SimSun" w:eastAsia="SimSun" w:hAnsi="SimSun" w:hint="eastAsia"/>
+              </w:rPr>
+              <w:t>结构，参考2</w:t>
+            </w:r>
+            <w:r>
+              <w:rPr>
+                <w:rFonts w:ascii="SimSun" w:eastAsia="SimSun" w:hAnsi="SimSun"/>
+              </w:rPr>
+              <w:t>.5</w:t>
+            </w:r>
+          </w:p>
+          <w:p>
+            <w:pPr>
+              <w:rPr>
+                <w:rFonts w:ascii="SimSun" w:eastAsia="SimSun" w:hAnsi="SimSun"/>
+              </w:rPr>
+            </w:pPr>
+            <w:r>
+              <w:rPr>
+                <w:rFonts w:ascii="SimSun" w:eastAsia="SimSun" w:hAnsi="SimSun"/>
+              </w:rPr>
+              <w:t>2</w:t>
+            </w:r>
+            <w:r>
+              <w:rPr>
+                <w:rFonts w:ascii="SimSun" w:eastAsia="SimSun" w:hAnsi="SimSun" w:hint="eastAsia"/>
+              </w:rPr>
+              <w:t>、方法表只描述当前类或接口中声明的方法，不包括</w:t>
+            </w:r>
+            <w:r>
+              <w:rPr>
+                <w:rFonts w:ascii="SimSun" w:eastAsia="SimSun" w:hAnsi="SimSun" w:hint="eastAsia"/>
+              </w:rPr>
+              <w:t>从父类或父接口继承的</w:t>
+            </w:r>
+            <w:r>
+              <w:rPr>
+                <w:rFonts w:ascii="SimSun" w:eastAsia="SimSun" w:hAnsi="SimSun" w:hint="eastAsia"/>
+              </w:rPr>
+              <w:t>方法</w:t>
+            </w:r>
+          </w:p>
+          <w:p>
+            <w:pPr>
+              <w:rPr>
+                <w:rFonts w:ascii="SimSun" w:eastAsia="SimSun" w:hAnsi="SimSun"/>
+              </w:rPr>
+            </w:pPr>
+            <w:r>
+              <w:rPr>
+                <w:rFonts w:ascii="SimSun" w:eastAsia="SimSun" w:hAnsi="SimSun"/>
+              </w:rPr>
+              <w:t>3</w:t>
+            </w:r>
+            <w:r>
+              <w:rPr>
+                <w:rFonts w:ascii="SimSun" w:eastAsia="SimSun" w:hAnsi="SimSun" w:hint="eastAsia"/>
+              </w:rPr>
+              <w:t>、支持方法访问权限</w:t>
+            </w:r>
+            <w:r>
+              <w:rPr>
+                <w:rFonts w:ascii="SimSun" w:eastAsia="SimSun" w:hAnsi="SimSun"/>
+              </w:rPr>
+              <w:t>(</w:t>
+            </w:r>
+            <w:r>
+              <w:rPr>
+                <w:rFonts w:ascii="SimSun" w:eastAsia="SimSun" w:hAnsi="SimSun"/>
+              </w:rPr>
+              <w:t>access_flags</w:t>
+            </w:r>
+            <w:r>
+              <w:rPr>
+                <w:rFonts w:ascii="SimSun" w:eastAsia="SimSun" w:hAnsi="SimSun"/>
+              </w:rPr>
+              <w:t>)</w:t>
+            </w:r>
+            <w:r>
+              <w:rPr>
+                <w:rFonts w:ascii="SimSun" w:eastAsia="SimSun" w:hAnsi="SimSun" w:hint="eastAsia"/>
+              </w:rPr>
+              <w:t>既不是</w:t>
+            </w:r>
+            <w:r>
+              <w:rPr>
+                <w:rFonts w:ascii="SimSun" w:eastAsia="SimSun" w:hAnsi="SimSun"/>
+              </w:rPr>
+              <w:t>ACC_NATIVE</w:t>
+            </w:r>
+            <w:r>
+              <w:rPr>
+                <w:rFonts w:ascii="SimSun" w:eastAsia="SimSun" w:hAnsi="SimSun" w:hint="eastAsia"/>
+              </w:rPr>
+              <w:t>又不是</w:t>
+            </w:r>
+            <w:r>
+              <w:rPr>
+                <w:rFonts w:ascii="SimSun" w:eastAsia="SimSun" w:hAnsi="SimSun"/>
+              </w:rPr>
+              <w:t>ACC_ABSTRACT</w:t>
             </w:r>
           </w:p>
         </w:tc>
@@ -6655,7 +7673,7 @@
           <w:p>
             <w:pPr>
               <w:rPr>
-                <w:rFonts w:ascii="SimSun" w:eastAsia="SimSun" w:hAnsi="SimSun" w:hint="eastAsia"/>
+                <w:rFonts w:ascii="SimSun" w:eastAsia="SimSun" w:hAnsi="SimSun"/>
               </w:rPr>
             </w:pPr>
             <w:r>
@@ -6673,7 +7691,7 @@
           <w:p>
             <w:pPr>
               <w:rPr>
-                <w:rFonts w:ascii="SimSun" w:eastAsia="SimSun" w:hAnsi="SimSun" w:hint="eastAsia"/>
+                <w:rFonts w:ascii="SimSun" w:eastAsia="SimSun" w:hAnsi="SimSun"/>
                 <w:color w:val="000000"/>
               </w:rPr>
             </w:pPr>
@@ -6694,7 +7712,7 @@
           <w:p>
             <w:pPr>
               <w:rPr>
-                <w:rFonts w:ascii="SimSun" w:eastAsia="SimSun" w:hAnsi="SimSun" w:hint="eastAsia"/>
+                <w:rFonts w:ascii="SimSun" w:eastAsia="SimSun" w:hAnsi="SimSun"/>
               </w:rPr>
             </w:pPr>
             <w:r>
@@ -6703,6 +7721,13 @@
                 <w:color w:val="000000"/>
               </w:rPr>
               <w:t>attributes_count;</w:t>
+            </w:r>
+            <w:r>
+              <w:rPr>
+                <w:rFonts w:ascii="SimSun" w:eastAsia="SimSun" w:hAnsi="SimSun" w:hint="eastAsia"/>
+                <w:color w:val="000000"/>
+              </w:rPr>
+              <w:t>属性计数器</w:t>
             </w:r>
           </w:p>
         </w:tc>
@@ -6716,7 +7741,7 @@
           <w:p>
             <w:pPr>
               <w:rPr>
-                <w:rFonts w:ascii="SimSun" w:eastAsia="SimSun" w:hAnsi="SimSun" w:hint="eastAsia"/>
+                <w:rFonts w:ascii="SimSun" w:eastAsia="SimSun" w:hAnsi="SimSun"/>
               </w:rPr>
             </w:pPr>
             <w:r>
@@ -6735,7 +7760,7 @@
           <w:p>
             <w:pPr>
               <w:rPr>
-                <w:rFonts w:ascii="SimSun" w:eastAsia="SimSun" w:hAnsi="SimSun" w:hint="eastAsia"/>
+                <w:rFonts w:ascii="SimSun" w:eastAsia="SimSun" w:hAnsi="SimSun"/>
                 <w:color w:val="000000"/>
               </w:rPr>
             </w:pPr>
@@ -6759,6 +7784,42 @@
                 <w:rFonts w:ascii="SimSun" w:eastAsia="SimSun" w:hAnsi="SimSun" w:hint="eastAsia"/>
               </w:rPr>
             </w:pPr>
+            <w:r>
+              <w:rPr>
+                <w:rFonts w:ascii="SimSun" w:eastAsia="SimSun" w:hAnsi="SimSun" w:hint="eastAsia"/>
+              </w:rPr>
+              <w:t>1、</w:t>
+            </w:r>
+            <w:r>
+              <w:rPr>
+                <w:rFonts w:ascii="SimSun" w:eastAsia="SimSun" w:hAnsi="SimSun" w:hint="eastAsia"/>
+              </w:rPr>
+              <w:t>每个成员都是</w:t>
+            </w:r>
+            <w:r>
+              <w:rPr>
+                <w:rFonts w:ascii="SimSun" w:eastAsia="SimSun" w:hAnsi="SimSun"/>
+              </w:rPr>
+              <w:t>attribute_info</w:t>
+            </w:r>
+            <w:r>
+              <w:rPr>
+                <w:rFonts w:ascii="SimSun" w:eastAsia="SimSun" w:hAnsi="SimSun" w:hint="eastAsia"/>
+              </w:rPr>
+              <w:t>结构</w:t>
+            </w:r>
+            <w:r>
+              <w:rPr>
+                <w:rFonts w:ascii="SimSun" w:eastAsia="SimSun" w:hAnsi="SimSun" w:hint="eastAsia"/>
+              </w:rPr>
+              <w:t>，参考2</w:t>
+            </w:r>
+            <w:r>
+              <w:rPr>
+                <w:rFonts w:ascii="SimSun" w:eastAsia="SimSun" w:hAnsi="SimSun"/>
+              </w:rPr>
+              <w:t>.6</w:t>
+            </w:r>
           </w:p>
         </w:tc>
       </w:tr>
@@ -6766,9 +7827,4582 @@
     <w:p>
       <w:pPr>
         <w:rPr>
-          <w:rFonts w:ascii="SimSun" w:eastAsia="SimSun" w:hAnsi="SimSun" w:hint="eastAsia"/>
-        </w:rPr>
-      </w:pPr>
+          <w:rFonts w:ascii="SimSun" w:eastAsia="SimSun" w:hAnsi="SimSun"/>
+        </w:rPr>
+      </w:pPr>
+    </w:p>
+    <w:p>
+      <w:pPr>
+        <w:rPr>
+          <w:rFonts w:ascii="SimSun" w:eastAsia="SimSun" w:hAnsi="SimSun"/>
+        </w:rPr>
+      </w:pPr>
+      <w:r>
+        <w:rPr>
+          <w:rFonts w:ascii="SimSun" w:eastAsia="SimSun" w:hAnsi="SimSun"/>
+        </w:rPr>
+        <w:t>2.2</w:t>
+      </w:r>
+      <w:r>
+        <w:rPr>
+          <w:rFonts w:ascii="SimSun" w:eastAsia="SimSun" w:hAnsi="SimSun" w:hint="eastAsia"/>
+        </w:rPr>
+        <w:t>常量池</w:t>
+      </w:r>
+      <w:r>
+        <w:rPr>
+          <w:rFonts w:ascii="SimSun" w:eastAsia="SimSun" w:hAnsi="SimSun"/>
+        </w:rPr>
+        <w:t>(</w:t>
+      </w:r>
+      <w:r>
+        <w:rPr>
+          <w:rFonts w:ascii="SimSun" w:eastAsia="SimSun" w:hAnsi="SimSun"/>
+        </w:rPr>
+        <w:t>constant_pool</w:t>
+      </w:r>
+      <w:r>
+        <w:rPr>
+          <w:rFonts w:ascii="SimSun" w:eastAsia="SimSun" w:hAnsi="SimSun"/>
+        </w:rPr>
+        <w:t>)</w:t>
+      </w:r>
+    </w:p>
+    <w:p>
+      <w:pPr>
+        <w:rPr>
+          <w:rFonts w:ascii="SimSun" w:eastAsia="SimSun" w:hAnsi="SimSun"/>
+        </w:rPr>
+      </w:pPr>
+      <w:r>
+        <w:rPr>
+          <w:rFonts w:ascii="SimSun" w:eastAsia="SimSun" w:hAnsi="SimSun"/>
+        </w:rPr>
+        <w:t>2.2.1</w:t>
+      </w:r>
+      <w:r>
+        <w:rPr>
+          <w:rFonts w:ascii="SimSun" w:eastAsia="SimSun" w:hAnsi="SimSun" w:hint="eastAsia"/>
+        </w:rPr>
+        <w:t>常量池类型</w:t>
+      </w:r>
+      <w:r>
+        <w:rPr>
+          <w:rFonts w:ascii="SimSun" w:eastAsia="SimSun" w:hAnsi="SimSun"/>
+        </w:rPr>
+        <w:t>(tag)</w:t>
+      </w:r>
+    </w:p>
+    <w:tbl>
+      <w:tblPr>
+        <w:tblStyle w:val="TableGrid"/>
+        <w:tblW w:w="10680" w:type="dxa"/>
+        <w:tblLook w:val="04A0" w:firstRow="1" w:lastRow="0" w:firstColumn="1" w:lastColumn="0" w:noHBand="0" w:noVBand="1"/>
+      </w:tblPr>
+      <w:tblGrid>
+        <w:gridCol w:w="3696"/>
+        <w:gridCol w:w="816"/>
+        <w:gridCol w:w="1656"/>
+        <w:gridCol w:w="2256"/>
+        <w:gridCol w:w="2256"/>
+      </w:tblGrid>
+      <w:tr>
+        <w:tc>
+          <w:tcPr>
+            <w:tcW w:w="3696" w:type="dxa"/>
+          </w:tcPr>
+          <w:p>
+            <w:pPr>
+              <w:rPr>
+                <w:rFonts w:ascii="SimSun" w:eastAsia="SimSun" w:hAnsi="SimSun" w:hint="eastAsia"/>
+              </w:rPr>
+            </w:pPr>
+            <w:r>
+              <w:rPr>
+                <w:rFonts w:ascii="SimSun" w:eastAsia="SimSun" w:hAnsi="SimSun" w:hint="eastAsia"/>
+              </w:rPr>
+              <w:t>类型</w:t>
+            </w:r>
+          </w:p>
+        </w:tc>
+        <w:tc>
+          <w:tcPr>
+            <w:tcW w:w="816" w:type="dxa"/>
+            <w:vAlign w:val="bottom"/>
+          </w:tcPr>
+          <w:p>
+            <w:pPr>
+              <w:rPr>
+                <w:rFonts w:ascii="SimSun" w:eastAsia="SimSun" w:hAnsi="SimSun"/>
+              </w:rPr>
+            </w:pPr>
+            <w:r>
+              <w:rPr>
+                <w:rFonts w:ascii="SimSun" w:eastAsia="SimSun" w:hAnsi="SimSun"/>
+              </w:rPr>
+              <w:t>tag</w:t>
+            </w:r>
+          </w:p>
+        </w:tc>
+        <w:tc>
+          <w:tcPr>
+            <w:tcW w:w="1656" w:type="dxa"/>
+            <w:vAlign w:val="bottom"/>
+          </w:tcPr>
+          <w:p>
+            <w:pPr>
+              <w:rPr>
+                <w:rFonts w:ascii="SimSun" w:eastAsia="SimSun" w:hAnsi="SimSun" w:hint="eastAsia"/>
+              </w:rPr>
+            </w:pPr>
+            <w:r>
+              <w:rPr>
+                <w:rFonts w:ascii="SimSun" w:eastAsia="SimSun" w:hAnsi="SimSun" w:hint="eastAsia"/>
+              </w:rPr>
+              <w:t>类文件版本</w:t>
+            </w:r>
+          </w:p>
+        </w:tc>
+        <w:tc>
+          <w:tcPr>
+            <w:tcW w:w="2256" w:type="dxa"/>
+            <w:vAlign w:val="bottom"/>
+          </w:tcPr>
+          <w:p>
+            <w:pPr>
+              <w:rPr>
+                <w:rFonts w:ascii="SimSun" w:eastAsia="SimSun" w:hAnsi="SimSun" w:hint="eastAsia"/>
+              </w:rPr>
+            </w:pPr>
+            <w:r>
+              <w:rPr>
+                <w:rFonts w:ascii="SimSun" w:eastAsia="SimSun" w:hAnsi="SimSun" w:hint="eastAsia"/>
+              </w:rPr>
+              <w:t>首次javaSE版本</w:t>
+            </w:r>
+          </w:p>
+        </w:tc>
+        <w:tc>
+          <w:tcPr>
+            <w:tcW w:w="2256" w:type="dxa"/>
+          </w:tcPr>
+          <w:p>
+            <w:pPr>
+              <w:rPr>
+                <w:rFonts w:ascii="SimSun" w:eastAsia="SimSun" w:hAnsi="SimSun" w:hint="eastAsia"/>
+              </w:rPr>
+            </w:pPr>
+            <w:r>
+              <w:rPr>
+                <w:rFonts w:ascii="SimSun" w:eastAsia="SimSun" w:hAnsi="SimSun" w:hint="eastAsia"/>
+              </w:rPr>
+              <w:t>说明</w:t>
+            </w:r>
+          </w:p>
+        </w:tc>
+      </w:tr>
+      <w:tr>
+        <w:tc>
+          <w:tcPr>
+            <w:tcW w:w="3696" w:type="dxa"/>
+          </w:tcPr>
+          <w:p>
+            <w:pPr>
+              <w:rPr>
+                <w:rFonts w:ascii="SimSun" w:eastAsia="SimSun" w:hAnsi="SimSun"/>
+              </w:rPr>
+            </w:pPr>
+            <w:r>
+              <w:rPr>
+                <w:rFonts w:ascii="SimSun" w:eastAsia="SimSun" w:hAnsi="SimSun" w:hint="eastAsia"/>
+                <w:color w:val="000000"/>
+              </w:rPr>
+              <w:t>CONSTANT_Utf8</w:t>
+            </w:r>
+          </w:p>
+        </w:tc>
+        <w:tc>
+          <w:tcPr>
+            <w:tcW w:w="816" w:type="dxa"/>
+            <w:vAlign w:val="bottom"/>
+          </w:tcPr>
+          <w:p>
+            <w:pPr>
+              <w:rPr>
+                <w:rFonts w:ascii="SimSun" w:eastAsia="SimSun" w:hAnsi="SimSun"/>
+              </w:rPr>
+            </w:pPr>
+            <w:r>
+              <w:rPr>
+                <w:rFonts w:ascii="SimSun" w:eastAsia="SimSun" w:hAnsi="SimSun" w:hint="eastAsia"/>
+                <w:color w:val="000000"/>
+              </w:rPr>
+              <w:t>1</w:t>
+            </w:r>
+          </w:p>
+        </w:tc>
+        <w:tc>
+          <w:tcPr>
+            <w:tcW w:w="1656" w:type="dxa"/>
+            <w:vAlign w:val="bottom"/>
+          </w:tcPr>
+          <w:p>
+            <w:pPr>
+              <w:rPr>
+                <w:rFonts w:ascii="SimSun" w:eastAsia="SimSun" w:hAnsi="SimSun"/>
+              </w:rPr>
+            </w:pPr>
+            <w:r>
+              <w:rPr>
+                <w:rFonts w:ascii="SimSun" w:eastAsia="SimSun" w:hAnsi="SimSun" w:hint="eastAsia"/>
+                <w:color w:val="000000"/>
+              </w:rPr>
+              <w:t>45.3</w:t>
+            </w:r>
+          </w:p>
+        </w:tc>
+        <w:tc>
+          <w:tcPr>
+            <w:tcW w:w="2256" w:type="dxa"/>
+            <w:vAlign w:val="bottom"/>
+          </w:tcPr>
+          <w:p>
+            <w:pPr>
+              <w:rPr>
+                <w:rFonts w:ascii="SimSun" w:eastAsia="SimSun" w:hAnsi="SimSun"/>
+              </w:rPr>
+            </w:pPr>
+            <w:r>
+              <w:rPr>
+                <w:rFonts w:ascii="SimSun" w:eastAsia="SimSun" w:hAnsi="SimSun" w:hint="eastAsia"/>
+                <w:color w:val="000000"/>
+              </w:rPr>
+              <w:t>1.0.2</w:t>
+            </w:r>
+          </w:p>
+        </w:tc>
+        <w:tc>
+          <w:tcPr>
+            <w:tcW w:w="2256" w:type="dxa"/>
+          </w:tcPr>
+          <w:p>
+            <w:pPr>
+              <w:rPr>
+                <w:rFonts w:ascii="SimSun" w:eastAsia="SimSun" w:hAnsi="SimSun"/>
+                <w:color w:val="000000"/>
+              </w:rPr>
+            </w:pPr>
+            <w:r>
+              <w:rPr>
+                <w:rFonts w:ascii="SimSun" w:eastAsia="SimSun" w:hAnsi="SimSun" w:hint="eastAsia"/>
+                <w:color w:val="000000"/>
+              </w:rPr>
+              <w:t>UTF-8编码的字符串</w:t>
+            </w:r>
+          </w:p>
+        </w:tc>
+      </w:tr>
+      <w:tr>
+        <w:tc>
+          <w:tcPr>
+            <w:tcW w:w="3696" w:type="dxa"/>
+          </w:tcPr>
+          <w:p>
+            <w:pPr>
+              <w:rPr>
+                <w:rFonts w:ascii="SimSun" w:eastAsia="SimSun" w:hAnsi="SimSun"/>
+              </w:rPr>
+            </w:pPr>
+            <w:r>
+              <w:rPr>
+                <w:rFonts w:ascii="SimSun" w:eastAsia="SimSun" w:hAnsi="SimSun" w:hint="eastAsia"/>
+                <w:color w:val="000000"/>
+              </w:rPr>
+              <w:t>CONSTANT_Integer</w:t>
+            </w:r>
+          </w:p>
+        </w:tc>
+        <w:tc>
+          <w:tcPr>
+            <w:tcW w:w="816" w:type="dxa"/>
+            <w:vAlign w:val="bottom"/>
+          </w:tcPr>
+          <w:p>
+            <w:pPr>
+              <w:rPr>
+                <w:rFonts w:ascii="SimSun" w:eastAsia="SimSun" w:hAnsi="SimSun"/>
+              </w:rPr>
+            </w:pPr>
+            <w:r>
+              <w:rPr>
+                <w:rFonts w:ascii="SimSun" w:eastAsia="SimSun" w:hAnsi="SimSun" w:hint="eastAsia"/>
+                <w:color w:val="000000"/>
+              </w:rPr>
+              <w:t>3</w:t>
+            </w:r>
+          </w:p>
+        </w:tc>
+        <w:tc>
+          <w:tcPr>
+            <w:tcW w:w="1656" w:type="dxa"/>
+            <w:vAlign w:val="bottom"/>
+          </w:tcPr>
+          <w:p>
+            <w:pPr>
+              <w:rPr>
+                <w:rFonts w:ascii="SimSun" w:eastAsia="SimSun" w:hAnsi="SimSun"/>
+              </w:rPr>
+            </w:pPr>
+            <w:r>
+              <w:rPr>
+                <w:rFonts w:ascii="SimSun" w:eastAsia="SimSun" w:hAnsi="SimSun" w:hint="eastAsia"/>
+                <w:color w:val="000000"/>
+              </w:rPr>
+              <w:t>45.3</w:t>
+            </w:r>
+          </w:p>
+        </w:tc>
+        <w:tc>
+          <w:tcPr>
+            <w:tcW w:w="2256" w:type="dxa"/>
+            <w:vAlign w:val="bottom"/>
+          </w:tcPr>
+          <w:p>
+            <w:pPr>
+              <w:rPr>
+                <w:rFonts w:ascii="SimSun" w:eastAsia="SimSun" w:hAnsi="SimSun"/>
+              </w:rPr>
+            </w:pPr>
+            <w:r>
+              <w:rPr>
+                <w:rFonts w:ascii="SimSun" w:eastAsia="SimSun" w:hAnsi="SimSun" w:hint="eastAsia"/>
+                <w:color w:val="000000"/>
+              </w:rPr>
+              <w:t>1.0.2</w:t>
+            </w:r>
+          </w:p>
+        </w:tc>
+        <w:tc>
+          <w:tcPr>
+            <w:tcW w:w="2256" w:type="dxa"/>
+          </w:tcPr>
+          <w:p>
+            <w:pPr>
+              <w:rPr>
+                <w:rFonts w:ascii="SimSun" w:eastAsia="SimSun" w:hAnsi="SimSun" w:hint="eastAsia"/>
+                <w:color w:val="000000"/>
+              </w:rPr>
+            </w:pPr>
+            <w:r>
+              <w:rPr>
+                <w:rFonts w:ascii="SimSun" w:eastAsia="SimSun" w:hAnsi="SimSun" w:hint="eastAsia"/>
+                <w:color w:val="000000"/>
+              </w:rPr>
+              <w:t>整型字面量</w:t>
+            </w:r>
+          </w:p>
+        </w:tc>
+      </w:tr>
+      <w:tr>
+        <w:tc>
+          <w:tcPr>
+            <w:tcW w:w="3696" w:type="dxa"/>
+          </w:tcPr>
+          <w:p>
+            <w:pPr>
+              <w:rPr>
+                <w:rFonts w:ascii="SimSun" w:eastAsia="SimSun" w:hAnsi="SimSun"/>
+              </w:rPr>
+            </w:pPr>
+            <w:r>
+              <w:rPr>
+                <w:rFonts w:ascii="SimSun" w:eastAsia="SimSun" w:hAnsi="SimSun" w:hint="eastAsia"/>
+                <w:color w:val="000000"/>
+              </w:rPr>
+              <w:t>CONSTANT_Float</w:t>
+            </w:r>
+          </w:p>
+        </w:tc>
+        <w:tc>
+          <w:tcPr>
+            <w:tcW w:w="816" w:type="dxa"/>
+            <w:vAlign w:val="bottom"/>
+          </w:tcPr>
+          <w:p>
+            <w:pPr>
+              <w:rPr>
+                <w:rFonts w:ascii="SimSun" w:eastAsia="SimSun" w:hAnsi="SimSun"/>
+              </w:rPr>
+            </w:pPr>
+            <w:r>
+              <w:rPr>
+                <w:rFonts w:ascii="SimSun" w:eastAsia="SimSun" w:hAnsi="SimSun" w:hint="eastAsia"/>
+                <w:color w:val="000000"/>
+              </w:rPr>
+              <w:t>4</w:t>
+            </w:r>
+          </w:p>
+        </w:tc>
+        <w:tc>
+          <w:tcPr>
+            <w:tcW w:w="1656" w:type="dxa"/>
+            <w:vAlign w:val="bottom"/>
+          </w:tcPr>
+          <w:p>
+            <w:pPr>
+              <w:rPr>
+                <w:rFonts w:ascii="SimSun" w:eastAsia="SimSun" w:hAnsi="SimSun"/>
+              </w:rPr>
+            </w:pPr>
+            <w:r>
+              <w:rPr>
+                <w:rFonts w:ascii="SimSun" w:eastAsia="SimSun" w:hAnsi="SimSun" w:hint="eastAsia"/>
+                <w:color w:val="000000"/>
+              </w:rPr>
+              <w:t>45.3</w:t>
+            </w:r>
+          </w:p>
+        </w:tc>
+        <w:tc>
+          <w:tcPr>
+            <w:tcW w:w="2256" w:type="dxa"/>
+            <w:vAlign w:val="bottom"/>
+          </w:tcPr>
+          <w:p>
+            <w:pPr>
+              <w:rPr>
+                <w:rFonts w:ascii="SimSun" w:eastAsia="SimSun" w:hAnsi="SimSun"/>
+              </w:rPr>
+            </w:pPr>
+            <w:r>
+              <w:rPr>
+                <w:rFonts w:ascii="SimSun" w:eastAsia="SimSun" w:hAnsi="SimSun" w:hint="eastAsia"/>
+                <w:color w:val="000000"/>
+              </w:rPr>
+              <w:t>1.0.2</w:t>
+            </w:r>
+          </w:p>
+        </w:tc>
+        <w:tc>
+          <w:tcPr>
+            <w:tcW w:w="2256" w:type="dxa"/>
+          </w:tcPr>
+          <w:p>
+            <w:pPr>
+              <w:rPr>
+                <w:rFonts w:ascii="SimSun" w:eastAsia="SimSun" w:hAnsi="SimSun" w:hint="eastAsia"/>
+                <w:color w:val="000000"/>
+              </w:rPr>
+            </w:pPr>
+            <w:r>
+              <w:rPr>
+                <w:rFonts w:ascii="SimSun" w:eastAsia="SimSun" w:hAnsi="SimSun" w:hint="eastAsia"/>
+                <w:color w:val="000000"/>
+              </w:rPr>
+              <w:t>浮点型字面量</w:t>
+            </w:r>
+          </w:p>
+        </w:tc>
+      </w:tr>
+      <w:tr>
+        <w:tc>
+          <w:tcPr>
+            <w:tcW w:w="3696" w:type="dxa"/>
+          </w:tcPr>
+          <w:p>
+            <w:pPr>
+              <w:rPr>
+                <w:rFonts w:ascii="SimSun" w:eastAsia="SimSun" w:hAnsi="SimSun"/>
+              </w:rPr>
+            </w:pPr>
+            <w:r>
+              <w:rPr>
+                <w:rFonts w:ascii="SimSun" w:eastAsia="SimSun" w:hAnsi="SimSun" w:hint="eastAsia"/>
+                <w:color w:val="000000"/>
+              </w:rPr>
+              <w:t>CONSTANT_Long</w:t>
+            </w:r>
+          </w:p>
+        </w:tc>
+        <w:tc>
+          <w:tcPr>
+            <w:tcW w:w="816" w:type="dxa"/>
+            <w:vAlign w:val="bottom"/>
+          </w:tcPr>
+          <w:p>
+            <w:pPr>
+              <w:rPr>
+                <w:rFonts w:ascii="SimSun" w:eastAsia="SimSun" w:hAnsi="SimSun"/>
+              </w:rPr>
+            </w:pPr>
+            <w:r>
+              <w:rPr>
+                <w:rFonts w:ascii="SimSun" w:eastAsia="SimSun" w:hAnsi="SimSun" w:hint="eastAsia"/>
+                <w:color w:val="000000"/>
+              </w:rPr>
+              <w:t>5</w:t>
+            </w:r>
+          </w:p>
+        </w:tc>
+        <w:tc>
+          <w:tcPr>
+            <w:tcW w:w="1656" w:type="dxa"/>
+            <w:vAlign w:val="bottom"/>
+          </w:tcPr>
+          <w:p>
+            <w:pPr>
+              <w:rPr>
+                <w:rFonts w:ascii="SimSun" w:eastAsia="SimSun" w:hAnsi="SimSun"/>
+              </w:rPr>
+            </w:pPr>
+            <w:r>
+              <w:rPr>
+                <w:rFonts w:ascii="SimSun" w:eastAsia="SimSun" w:hAnsi="SimSun" w:hint="eastAsia"/>
+                <w:color w:val="000000"/>
+              </w:rPr>
+              <w:t>45.3</w:t>
+            </w:r>
+          </w:p>
+        </w:tc>
+        <w:tc>
+          <w:tcPr>
+            <w:tcW w:w="2256" w:type="dxa"/>
+            <w:vAlign w:val="bottom"/>
+          </w:tcPr>
+          <w:p>
+            <w:pPr>
+              <w:rPr>
+                <w:rFonts w:ascii="SimSun" w:eastAsia="SimSun" w:hAnsi="SimSun"/>
+              </w:rPr>
+            </w:pPr>
+            <w:r>
+              <w:rPr>
+                <w:rFonts w:ascii="SimSun" w:eastAsia="SimSun" w:hAnsi="SimSun" w:hint="eastAsia"/>
+                <w:color w:val="000000"/>
+              </w:rPr>
+              <w:t>1.0.2</w:t>
+            </w:r>
+          </w:p>
+        </w:tc>
+        <w:tc>
+          <w:tcPr>
+            <w:tcW w:w="2256" w:type="dxa"/>
+          </w:tcPr>
+          <w:p>
+            <w:pPr>
+              <w:rPr>
+                <w:rFonts w:ascii="SimSun" w:eastAsia="SimSun" w:hAnsi="SimSun" w:hint="eastAsia"/>
+                <w:color w:val="000000"/>
+              </w:rPr>
+            </w:pPr>
+            <w:r>
+              <w:rPr>
+                <w:rFonts w:ascii="SimSun" w:eastAsia="SimSun" w:hAnsi="SimSun" w:hint="eastAsia"/>
+                <w:color w:val="000000"/>
+              </w:rPr>
+              <w:t>长整型字面量</w:t>
+            </w:r>
+          </w:p>
+        </w:tc>
+      </w:tr>
+      <w:tr>
+        <w:tc>
+          <w:tcPr>
+            <w:tcW w:w="3696" w:type="dxa"/>
+          </w:tcPr>
+          <w:p>
+            <w:pPr>
+              <w:rPr>
+                <w:rFonts w:ascii="SimSun" w:eastAsia="SimSun" w:hAnsi="SimSun"/>
+              </w:rPr>
+            </w:pPr>
+            <w:r>
+              <w:rPr>
+                <w:rFonts w:ascii="SimSun" w:eastAsia="SimSun" w:hAnsi="SimSun" w:hint="eastAsia"/>
+                <w:color w:val="000000"/>
+              </w:rPr>
+              <w:t>CONSTANT_Double</w:t>
+            </w:r>
+          </w:p>
+        </w:tc>
+        <w:tc>
+          <w:tcPr>
+            <w:tcW w:w="816" w:type="dxa"/>
+            <w:vAlign w:val="bottom"/>
+          </w:tcPr>
+          <w:p>
+            <w:pPr>
+              <w:rPr>
+                <w:rFonts w:ascii="SimSun" w:eastAsia="SimSun" w:hAnsi="SimSun"/>
+              </w:rPr>
+            </w:pPr>
+            <w:r>
+              <w:rPr>
+                <w:rFonts w:ascii="SimSun" w:eastAsia="SimSun" w:hAnsi="SimSun" w:hint="eastAsia"/>
+                <w:color w:val="000000"/>
+              </w:rPr>
+              <w:t>6</w:t>
+            </w:r>
+          </w:p>
+        </w:tc>
+        <w:tc>
+          <w:tcPr>
+            <w:tcW w:w="1656" w:type="dxa"/>
+            <w:vAlign w:val="bottom"/>
+          </w:tcPr>
+          <w:p>
+            <w:pPr>
+              <w:rPr>
+                <w:rFonts w:ascii="SimSun" w:eastAsia="SimSun" w:hAnsi="SimSun"/>
+              </w:rPr>
+            </w:pPr>
+            <w:r>
+              <w:rPr>
+                <w:rFonts w:ascii="SimSun" w:eastAsia="SimSun" w:hAnsi="SimSun" w:hint="eastAsia"/>
+                <w:color w:val="000000"/>
+              </w:rPr>
+              <w:t>45.3</w:t>
+            </w:r>
+          </w:p>
+        </w:tc>
+        <w:tc>
+          <w:tcPr>
+            <w:tcW w:w="2256" w:type="dxa"/>
+            <w:vAlign w:val="bottom"/>
+          </w:tcPr>
+          <w:p>
+            <w:pPr>
+              <w:rPr>
+                <w:rFonts w:ascii="SimSun" w:eastAsia="SimSun" w:hAnsi="SimSun"/>
+              </w:rPr>
+            </w:pPr>
+            <w:r>
+              <w:rPr>
+                <w:rFonts w:ascii="SimSun" w:eastAsia="SimSun" w:hAnsi="SimSun" w:hint="eastAsia"/>
+                <w:color w:val="000000"/>
+              </w:rPr>
+              <w:t>1.0.2</w:t>
+            </w:r>
+          </w:p>
+        </w:tc>
+        <w:tc>
+          <w:tcPr>
+            <w:tcW w:w="2256" w:type="dxa"/>
+          </w:tcPr>
+          <w:p>
+            <w:pPr>
+              <w:rPr>
+                <w:rFonts w:ascii="SimSun" w:eastAsia="SimSun" w:hAnsi="SimSun" w:hint="eastAsia"/>
+                <w:color w:val="000000"/>
+              </w:rPr>
+            </w:pPr>
+            <w:r>
+              <w:rPr>
+                <w:rFonts w:ascii="SimSun" w:eastAsia="SimSun" w:hAnsi="SimSun" w:hint="eastAsia"/>
+                <w:color w:val="000000"/>
+              </w:rPr>
+              <w:t>双精度浮点型字面量</w:t>
+            </w:r>
+          </w:p>
+        </w:tc>
+      </w:tr>
+      <w:tr>
+        <w:tc>
+          <w:tcPr>
+            <w:tcW w:w="3696" w:type="dxa"/>
+          </w:tcPr>
+          <w:p>
+            <w:pPr>
+              <w:rPr>
+                <w:rFonts w:ascii="SimSun" w:eastAsia="SimSun" w:hAnsi="SimSun"/>
+              </w:rPr>
+            </w:pPr>
+            <w:r>
+              <w:rPr>
+                <w:rFonts w:ascii="SimSun" w:eastAsia="SimSun" w:hAnsi="SimSun" w:hint="eastAsia"/>
+                <w:color w:val="000000"/>
+              </w:rPr>
+              <w:t>CONSTANT_Class</w:t>
+            </w:r>
+          </w:p>
+        </w:tc>
+        <w:tc>
+          <w:tcPr>
+            <w:tcW w:w="816" w:type="dxa"/>
+            <w:vAlign w:val="bottom"/>
+          </w:tcPr>
+          <w:p>
+            <w:pPr>
+              <w:rPr>
+                <w:rFonts w:ascii="SimSun" w:eastAsia="SimSun" w:hAnsi="SimSun"/>
+              </w:rPr>
+            </w:pPr>
+            <w:r>
+              <w:rPr>
+                <w:rFonts w:ascii="SimSun" w:eastAsia="SimSun" w:hAnsi="SimSun" w:hint="eastAsia"/>
+                <w:color w:val="000000"/>
+              </w:rPr>
+              <w:t>7</w:t>
+            </w:r>
+          </w:p>
+        </w:tc>
+        <w:tc>
+          <w:tcPr>
+            <w:tcW w:w="1656" w:type="dxa"/>
+            <w:vAlign w:val="bottom"/>
+          </w:tcPr>
+          <w:p>
+            <w:pPr>
+              <w:rPr>
+                <w:rFonts w:ascii="SimSun" w:eastAsia="SimSun" w:hAnsi="SimSun"/>
+              </w:rPr>
+            </w:pPr>
+            <w:r>
+              <w:rPr>
+                <w:rFonts w:ascii="SimSun" w:eastAsia="SimSun" w:hAnsi="SimSun" w:hint="eastAsia"/>
+                <w:color w:val="000000"/>
+              </w:rPr>
+              <w:t>45.3</w:t>
+            </w:r>
+          </w:p>
+        </w:tc>
+        <w:tc>
+          <w:tcPr>
+            <w:tcW w:w="2256" w:type="dxa"/>
+            <w:vAlign w:val="bottom"/>
+          </w:tcPr>
+          <w:p>
+            <w:pPr>
+              <w:rPr>
+                <w:rFonts w:ascii="SimSun" w:eastAsia="SimSun" w:hAnsi="SimSun"/>
+              </w:rPr>
+            </w:pPr>
+            <w:r>
+              <w:rPr>
+                <w:rFonts w:ascii="SimSun" w:eastAsia="SimSun" w:hAnsi="SimSun" w:hint="eastAsia"/>
+                <w:color w:val="000000"/>
+              </w:rPr>
+              <w:t>1.0.2</w:t>
+            </w:r>
+          </w:p>
+        </w:tc>
+        <w:tc>
+          <w:tcPr>
+            <w:tcW w:w="2256" w:type="dxa"/>
+          </w:tcPr>
+          <w:p>
+            <w:pPr>
+              <w:rPr>
+                <w:rFonts w:ascii="SimSun" w:eastAsia="SimSun" w:hAnsi="SimSun" w:hint="eastAsia"/>
+                <w:color w:val="000000"/>
+              </w:rPr>
+            </w:pPr>
+            <w:r>
+              <w:rPr>
+                <w:rFonts w:ascii="SimSun" w:eastAsia="SimSun" w:hAnsi="SimSun" w:hint="eastAsia"/>
+                <w:color w:val="000000"/>
+              </w:rPr>
+              <w:t>类或接口的索引</w:t>
+            </w:r>
+          </w:p>
+        </w:tc>
+      </w:tr>
+      <w:tr>
+        <w:tc>
+          <w:tcPr>
+            <w:tcW w:w="3696" w:type="dxa"/>
+          </w:tcPr>
+          <w:p>
+            <w:pPr>
+              <w:rPr>
+                <w:rFonts w:ascii="SimSun" w:eastAsia="SimSun" w:hAnsi="SimSun"/>
+              </w:rPr>
+            </w:pPr>
+            <w:r>
+              <w:rPr>
+                <w:rFonts w:ascii="SimSun" w:eastAsia="SimSun" w:hAnsi="SimSun" w:hint="eastAsia"/>
+                <w:color w:val="000000"/>
+              </w:rPr>
+              <w:t>CONSTANT_String</w:t>
+            </w:r>
+          </w:p>
+        </w:tc>
+        <w:tc>
+          <w:tcPr>
+            <w:tcW w:w="816" w:type="dxa"/>
+            <w:vAlign w:val="bottom"/>
+          </w:tcPr>
+          <w:p>
+            <w:pPr>
+              <w:rPr>
+                <w:rFonts w:ascii="SimSun" w:eastAsia="SimSun" w:hAnsi="SimSun"/>
+              </w:rPr>
+            </w:pPr>
+            <w:r>
+              <w:rPr>
+                <w:rFonts w:ascii="SimSun" w:eastAsia="SimSun" w:hAnsi="SimSun" w:hint="eastAsia"/>
+                <w:color w:val="000000"/>
+              </w:rPr>
+              <w:t>8</w:t>
+            </w:r>
+          </w:p>
+        </w:tc>
+        <w:tc>
+          <w:tcPr>
+            <w:tcW w:w="1656" w:type="dxa"/>
+            <w:vAlign w:val="bottom"/>
+          </w:tcPr>
+          <w:p>
+            <w:pPr>
+              <w:rPr>
+                <w:rFonts w:ascii="SimSun" w:eastAsia="SimSun" w:hAnsi="SimSun"/>
+              </w:rPr>
+            </w:pPr>
+            <w:r>
+              <w:rPr>
+                <w:rFonts w:ascii="SimSun" w:eastAsia="SimSun" w:hAnsi="SimSun" w:hint="eastAsia"/>
+                <w:color w:val="000000"/>
+              </w:rPr>
+              <w:t>45.3</w:t>
+            </w:r>
+          </w:p>
+        </w:tc>
+        <w:tc>
+          <w:tcPr>
+            <w:tcW w:w="2256" w:type="dxa"/>
+            <w:vAlign w:val="bottom"/>
+          </w:tcPr>
+          <w:p>
+            <w:pPr>
+              <w:rPr>
+                <w:rFonts w:ascii="SimSun" w:eastAsia="SimSun" w:hAnsi="SimSun"/>
+              </w:rPr>
+            </w:pPr>
+            <w:r>
+              <w:rPr>
+                <w:rFonts w:ascii="SimSun" w:eastAsia="SimSun" w:hAnsi="SimSun" w:hint="eastAsia"/>
+                <w:color w:val="000000"/>
+              </w:rPr>
+              <w:t>1.0.2</w:t>
+            </w:r>
+          </w:p>
+        </w:tc>
+        <w:tc>
+          <w:tcPr>
+            <w:tcW w:w="2256" w:type="dxa"/>
+          </w:tcPr>
+          <w:p>
+            <w:pPr>
+              <w:rPr>
+                <w:rFonts w:ascii="SimSun" w:eastAsia="SimSun" w:hAnsi="SimSun" w:hint="eastAsia"/>
+                <w:color w:val="000000"/>
+              </w:rPr>
+            </w:pPr>
+            <w:r>
+              <w:rPr>
+                <w:rFonts w:ascii="SimSun" w:eastAsia="SimSun" w:hAnsi="SimSun" w:hint="eastAsia"/>
+                <w:color w:val="000000"/>
+              </w:rPr>
+              <w:t>字符串类型字面量</w:t>
+            </w:r>
+          </w:p>
+        </w:tc>
+      </w:tr>
+      <w:tr>
+        <w:tc>
+          <w:tcPr>
+            <w:tcW w:w="3696" w:type="dxa"/>
+          </w:tcPr>
+          <w:p>
+            <w:pPr>
+              <w:rPr>
+                <w:rFonts w:ascii="SimSun" w:eastAsia="SimSun" w:hAnsi="SimSun"/>
+              </w:rPr>
+            </w:pPr>
+            <w:r>
+              <w:rPr>
+                <w:rFonts w:ascii="SimSun" w:eastAsia="SimSun" w:hAnsi="SimSun" w:hint="eastAsia"/>
+                <w:color w:val="000000"/>
+              </w:rPr>
+              <w:t>CONSTANT_Fieldref</w:t>
+            </w:r>
+          </w:p>
+        </w:tc>
+        <w:tc>
+          <w:tcPr>
+            <w:tcW w:w="816" w:type="dxa"/>
+            <w:vAlign w:val="bottom"/>
+          </w:tcPr>
+          <w:p>
+            <w:pPr>
+              <w:rPr>
+                <w:rFonts w:ascii="SimSun" w:eastAsia="SimSun" w:hAnsi="SimSun"/>
+              </w:rPr>
+            </w:pPr>
+            <w:r>
+              <w:rPr>
+                <w:rFonts w:ascii="SimSun" w:eastAsia="SimSun" w:hAnsi="SimSun" w:hint="eastAsia"/>
+                <w:color w:val="000000"/>
+              </w:rPr>
+              <w:t>9</w:t>
+            </w:r>
+          </w:p>
+        </w:tc>
+        <w:tc>
+          <w:tcPr>
+            <w:tcW w:w="1656" w:type="dxa"/>
+            <w:vAlign w:val="bottom"/>
+          </w:tcPr>
+          <w:p>
+            <w:pPr>
+              <w:rPr>
+                <w:rFonts w:ascii="SimSun" w:eastAsia="SimSun" w:hAnsi="SimSun"/>
+              </w:rPr>
+            </w:pPr>
+            <w:r>
+              <w:rPr>
+                <w:rFonts w:ascii="SimSun" w:eastAsia="SimSun" w:hAnsi="SimSun" w:hint="eastAsia"/>
+                <w:color w:val="000000"/>
+              </w:rPr>
+              <w:t>45.3</w:t>
+            </w:r>
+          </w:p>
+        </w:tc>
+        <w:tc>
+          <w:tcPr>
+            <w:tcW w:w="2256" w:type="dxa"/>
+            <w:vAlign w:val="bottom"/>
+          </w:tcPr>
+          <w:p>
+            <w:pPr>
+              <w:rPr>
+                <w:rFonts w:ascii="SimSun" w:eastAsia="SimSun" w:hAnsi="SimSun"/>
+              </w:rPr>
+            </w:pPr>
+            <w:r>
+              <w:rPr>
+                <w:rFonts w:ascii="SimSun" w:eastAsia="SimSun" w:hAnsi="SimSun" w:hint="eastAsia"/>
+                <w:color w:val="000000"/>
+              </w:rPr>
+              <w:t>1.0.2</w:t>
+            </w:r>
+          </w:p>
+        </w:tc>
+        <w:tc>
+          <w:tcPr>
+            <w:tcW w:w="2256" w:type="dxa"/>
+          </w:tcPr>
+          <w:p>
+            <w:pPr>
+              <w:rPr>
+                <w:rFonts w:ascii="SimSun" w:eastAsia="SimSun" w:hAnsi="SimSun" w:hint="eastAsia"/>
+                <w:color w:val="000000"/>
+              </w:rPr>
+            </w:pPr>
+            <w:r>
+              <w:rPr>
+                <w:rFonts w:ascii="SimSun" w:eastAsia="SimSun" w:hAnsi="SimSun" w:hint="eastAsia"/>
+                <w:color w:val="000000"/>
+              </w:rPr>
+              <w:t>字段的符号引用</w:t>
+            </w:r>
+          </w:p>
+        </w:tc>
+      </w:tr>
+      <w:tr>
+        <w:tc>
+          <w:tcPr>
+            <w:tcW w:w="3696" w:type="dxa"/>
+          </w:tcPr>
+          <w:p>
+            <w:pPr>
+              <w:rPr>
+                <w:rFonts w:ascii="SimSun" w:eastAsia="SimSun" w:hAnsi="SimSun"/>
+              </w:rPr>
+            </w:pPr>
+            <w:r>
+              <w:rPr>
+                <w:rFonts w:ascii="SimSun" w:eastAsia="SimSun" w:hAnsi="SimSun" w:hint="eastAsia"/>
+                <w:color w:val="000000"/>
+              </w:rPr>
+              <w:t>CONSTANT_Methodref</w:t>
+            </w:r>
+          </w:p>
+        </w:tc>
+        <w:tc>
+          <w:tcPr>
+            <w:tcW w:w="816" w:type="dxa"/>
+            <w:vAlign w:val="bottom"/>
+          </w:tcPr>
+          <w:p>
+            <w:pPr>
+              <w:rPr>
+                <w:rFonts w:ascii="SimSun" w:eastAsia="SimSun" w:hAnsi="SimSun"/>
+              </w:rPr>
+            </w:pPr>
+            <w:r>
+              <w:rPr>
+                <w:rFonts w:ascii="SimSun" w:eastAsia="SimSun" w:hAnsi="SimSun" w:hint="eastAsia"/>
+                <w:color w:val="000000"/>
+              </w:rPr>
+              <w:t>10</w:t>
+            </w:r>
+          </w:p>
+        </w:tc>
+        <w:tc>
+          <w:tcPr>
+            <w:tcW w:w="1656" w:type="dxa"/>
+            <w:vAlign w:val="bottom"/>
+          </w:tcPr>
+          <w:p>
+            <w:pPr>
+              <w:rPr>
+                <w:rFonts w:ascii="SimSun" w:eastAsia="SimSun" w:hAnsi="SimSun"/>
+              </w:rPr>
+            </w:pPr>
+            <w:r>
+              <w:rPr>
+                <w:rFonts w:ascii="SimSun" w:eastAsia="SimSun" w:hAnsi="SimSun" w:hint="eastAsia"/>
+                <w:color w:val="000000"/>
+              </w:rPr>
+              <w:t>45.3</w:t>
+            </w:r>
+          </w:p>
+        </w:tc>
+        <w:tc>
+          <w:tcPr>
+            <w:tcW w:w="2256" w:type="dxa"/>
+            <w:vAlign w:val="bottom"/>
+          </w:tcPr>
+          <w:p>
+            <w:pPr>
+              <w:rPr>
+                <w:rFonts w:ascii="SimSun" w:eastAsia="SimSun" w:hAnsi="SimSun"/>
+              </w:rPr>
+            </w:pPr>
+            <w:r>
+              <w:rPr>
+                <w:rFonts w:ascii="SimSun" w:eastAsia="SimSun" w:hAnsi="SimSun" w:hint="eastAsia"/>
+                <w:color w:val="000000"/>
+              </w:rPr>
+              <w:t>1.0.2</w:t>
+            </w:r>
+          </w:p>
+        </w:tc>
+        <w:tc>
+          <w:tcPr>
+            <w:tcW w:w="2256" w:type="dxa"/>
+          </w:tcPr>
+          <w:p>
+            <w:pPr>
+              <w:rPr>
+                <w:rFonts w:ascii="SimSun" w:eastAsia="SimSun" w:hAnsi="SimSun" w:hint="eastAsia"/>
+                <w:color w:val="000000"/>
+              </w:rPr>
+            </w:pPr>
+            <w:r>
+              <w:rPr>
+                <w:rFonts w:ascii="SimSun" w:eastAsia="SimSun" w:hAnsi="SimSun" w:hint="eastAsia"/>
+                <w:color w:val="000000"/>
+              </w:rPr>
+              <w:t>类中方法的符号引用</w:t>
+            </w:r>
+          </w:p>
+        </w:tc>
+      </w:tr>
+      <w:tr>
+        <w:tc>
+          <w:tcPr>
+            <w:tcW w:w="3696" w:type="dxa"/>
+          </w:tcPr>
+          <w:p>
+            <w:pPr>
+              <w:rPr>
+                <w:rFonts w:ascii="SimSun" w:eastAsia="SimSun" w:hAnsi="SimSun"/>
+              </w:rPr>
+            </w:pPr>
+            <w:r>
+              <w:rPr>
+                <w:rFonts w:ascii="SimSun" w:eastAsia="SimSun" w:hAnsi="SimSun" w:hint="eastAsia"/>
+                <w:color w:val="000000"/>
+              </w:rPr>
+              <w:t>CONSTANT_InterfaceMethodref</w:t>
+            </w:r>
+          </w:p>
+        </w:tc>
+        <w:tc>
+          <w:tcPr>
+            <w:tcW w:w="816" w:type="dxa"/>
+            <w:vAlign w:val="bottom"/>
+          </w:tcPr>
+          <w:p>
+            <w:pPr>
+              <w:rPr>
+                <w:rFonts w:ascii="SimSun" w:eastAsia="SimSun" w:hAnsi="SimSun"/>
+              </w:rPr>
+            </w:pPr>
+            <w:r>
+              <w:rPr>
+                <w:rFonts w:ascii="SimSun" w:eastAsia="SimSun" w:hAnsi="SimSun" w:hint="eastAsia"/>
+                <w:color w:val="000000"/>
+              </w:rPr>
+              <w:t>11</w:t>
+            </w:r>
+          </w:p>
+        </w:tc>
+        <w:tc>
+          <w:tcPr>
+            <w:tcW w:w="1656" w:type="dxa"/>
+            <w:vAlign w:val="bottom"/>
+          </w:tcPr>
+          <w:p>
+            <w:pPr>
+              <w:rPr>
+                <w:rFonts w:ascii="SimSun" w:eastAsia="SimSun" w:hAnsi="SimSun"/>
+              </w:rPr>
+            </w:pPr>
+            <w:r>
+              <w:rPr>
+                <w:rFonts w:ascii="SimSun" w:eastAsia="SimSun" w:hAnsi="SimSun" w:hint="eastAsia"/>
+                <w:color w:val="000000"/>
+              </w:rPr>
+              <w:t>45.3</w:t>
+            </w:r>
+          </w:p>
+        </w:tc>
+        <w:tc>
+          <w:tcPr>
+            <w:tcW w:w="2256" w:type="dxa"/>
+            <w:vAlign w:val="bottom"/>
+          </w:tcPr>
+          <w:p>
+            <w:pPr>
+              <w:rPr>
+                <w:rFonts w:ascii="SimSun" w:eastAsia="SimSun" w:hAnsi="SimSun"/>
+              </w:rPr>
+            </w:pPr>
+            <w:r>
+              <w:rPr>
+                <w:rFonts w:ascii="SimSun" w:eastAsia="SimSun" w:hAnsi="SimSun" w:hint="eastAsia"/>
+                <w:color w:val="000000"/>
+              </w:rPr>
+              <w:t>1.0.2</w:t>
+            </w:r>
+          </w:p>
+        </w:tc>
+        <w:tc>
+          <w:tcPr>
+            <w:tcW w:w="2256" w:type="dxa"/>
+          </w:tcPr>
+          <w:p>
+            <w:pPr>
+              <w:rPr>
+                <w:rFonts w:ascii="SimSun" w:eastAsia="SimSun" w:hAnsi="SimSun" w:hint="eastAsia"/>
+                <w:color w:val="000000"/>
+              </w:rPr>
+            </w:pPr>
+            <w:r>
+              <w:rPr>
+                <w:rFonts w:ascii="SimSun" w:eastAsia="SimSun" w:hAnsi="SimSun" w:hint="eastAsia"/>
+                <w:color w:val="000000"/>
+              </w:rPr>
+              <w:t>接口中方法的符号引用</w:t>
+            </w:r>
+          </w:p>
+        </w:tc>
+      </w:tr>
+      <w:tr>
+        <w:tc>
+          <w:tcPr>
+            <w:tcW w:w="3696" w:type="dxa"/>
+          </w:tcPr>
+          <w:p>
+            <w:pPr>
+              <w:rPr>
+                <w:rFonts w:ascii="SimSun" w:eastAsia="SimSun" w:hAnsi="SimSun"/>
+              </w:rPr>
+            </w:pPr>
+            <w:r>
+              <w:rPr>
+                <w:rFonts w:ascii="SimSun" w:eastAsia="SimSun" w:hAnsi="SimSun" w:hint="eastAsia"/>
+                <w:color w:val="000000"/>
+              </w:rPr>
+              <w:t>CONSTANT_NameAndType</w:t>
+            </w:r>
+          </w:p>
+        </w:tc>
+        <w:tc>
+          <w:tcPr>
+            <w:tcW w:w="816" w:type="dxa"/>
+            <w:vAlign w:val="bottom"/>
+          </w:tcPr>
+          <w:p>
+            <w:pPr>
+              <w:rPr>
+                <w:rFonts w:ascii="SimSun" w:eastAsia="SimSun" w:hAnsi="SimSun"/>
+              </w:rPr>
+            </w:pPr>
+            <w:r>
+              <w:rPr>
+                <w:rFonts w:ascii="SimSun" w:eastAsia="SimSun" w:hAnsi="SimSun" w:hint="eastAsia"/>
+                <w:color w:val="000000"/>
+              </w:rPr>
+              <w:t>12</w:t>
+            </w:r>
+          </w:p>
+        </w:tc>
+        <w:tc>
+          <w:tcPr>
+            <w:tcW w:w="1656" w:type="dxa"/>
+            <w:vAlign w:val="bottom"/>
+          </w:tcPr>
+          <w:p>
+            <w:pPr>
+              <w:rPr>
+                <w:rFonts w:ascii="SimSun" w:eastAsia="SimSun" w:hAnsi="SimSun"/>
+              </w:rPr>
+            </w:pPr>
+            <w:r>
+              <w:rPr>
+                <w:rFonts w:ascii="SimSun" w:eastAsia="SimSun" w:hAnsi="SimSun" w:hint="eastAsia"/>
+                <w:color w:val="000000"/>
+              </w:rPr>
+              <w:t>45.3</w:t>
+            </w:r>
+          </w:p>
+        </w:tc>
+        <w:tc>
+          <w:tcPr>
+            <w:tcW w:w="2256" w:type="dxa"/>
+            <w:vAlign w:val="bottom"/>
+          </w:tcPr>
+          <w:p>
+            <w:pPr>
+              <w:rPr>
+                <w:rFonts w:ascii="SimSun" w:eastAsia="SimSun" w:hAnsi="SimSun"/>
+              </w:rPr>
+            </w:pPr>
+            <w:r>
+              <w:rPr>
+                <w:rFonts w:ascii="SimSun" w:eastAsia="SimSun" w:hAnsi="SimSun" w:hint="eastAsia"/>
+                <w:color w:val="000000"/>
+              </w:rPr>
+              <w:t>1.0.2</w:t>
+            </w:r>
+          </w:p>
+        </w:tc>
+        <w:tc>
+          <w:tcPr>
+            <w:tcW w:w="2256" w:type="dxa"/>
+          </w:tcPr>
+          <w:p>
+            <w:pPr>
+              <w:rPr>
+                <w:rFonts w:ascii="SimSun" w:eastAsia="SimSun" w:hAnsi="SimSun" w:hint="eastAsia"/>
+                <w:color w:val="000000"/>
+              </w:rPr>
+            </w:pPr>
+            <w:r>
+              <w:rPr>
+                <w:rFonts w:ascii="SimSun" w:eastAsia="SimSun" w:hAnsi="SimSun" w:hint="eastAsia"/>
+                <w:color w:val="000000"/>
+              </w:rPr>
+              <w:t>字段或方法的部分符号引用</w:t>
+            </w:r>
+          </w:p>
+        </w:tc>
+      </w:tr>
+      <w:tr>
+        <w:tc>
+          <w:tcPr>
+            <w:tcW w:w="3696" w:type="dxa"/>
+          </w:tcPr>
+          <w:p>
+            <w:pPr>
+              <w:rPr>
+                <w:rFonts w:ascii="SimSun" w:eastAsia="SimSun" w:hAnsi="SimSun"/>
+              </w:rPr>
+            </w:pPr>
+            <w:r>
+              <w:rPr>
+                <w:rFonts w:ascii="SimSun" w:eastAsia="SimSun" w:hAnsi="SimSun" w:hint="eastAsia"/>
+                <w:color w:val="000000"/>
+              </w:rPr>
+              <w:t>CONSTANT_MethodHandle</w:t>
+            </w:r>
+          </w:p>
+        </w:tc>
+        <w:tc>
+          <w:tcPr>
+            <w:tcW w:w="816" w:type="dxa"/>
+            <w:vAlign w:val="bottom"/>
+          </w:tcPr>
+          <w:p>
+            <w:pPr>
+              <w:rPr>
+                <w:rFonts w:ascii="SimSun" w:eastAsia="SimSun" w:hAnsi="SimSun"/>
+              </w:rPr>
+            </w:pPr>
+            <w:r>
+              <w:rPr>
+                <w:rFonts w:ascii="SimSun" w:eastAsia="SimSun" w:hAnsi="SimSun" w:hint="eastAsia"/>
+                <w:color w:val="000000"/>
+              </w:rPr>
+              <w:t>15</w:t>
+            </w:r>
+          </w:p>
+        </w:tc>
+        <w:tc>
+          <w:tcPr>
+            <w:tcW w:w="1656" w:type="dxa"/>
+            <w:vAlign w:val="bottom"/>
+          </w:tcPr>
+          <w:p>
+            <w:pPr>
+              <w:rPr>
+                <w:rFonts w:ascii="SimSun" w:eastAsia="SimSun" w:hAnsi="SimSun"/>
+              </w:rPr>
+            </w:pPr>
+            <w:r>
+              <w:rPr>
+                <w:rFonts w:ascii="SimSun" w:eastAsia="SimSun" w:hAnsi="SimSun" w:hint="eastAsia"/>
+                <w:color w:val="000000"/>
+              </w:rPr>
+              <w:t>51</w:t>
+            </w:r>
+          </w:p>
+        </w:tc>
+        <w:tc>
+          <w:tcPr>
+            <w:tcW w:w="2256" w:type="dxa"/>
+            <w:vAlign w:val="bottom"/>
+          </w:tcPr>
+          <w:p>
+            <w:pPr>
+              <w:rPr>
+                <w:rFonts w:ascii="SimSun" w:eastAsia="SimSun" w:hAnsi="SimSun"/>
+              </w:rPr>
+            </w:pPr>
+            <w:r>
+              <w:rPr>
+                <w:rFonts w:ascii="SimSun" w:eastAsia="SimSun" w:hAnsi="SimSun" w:hint="eastAsia"/>
+                <w:color w:val="000000"/>
+              </w:rPr>
+              <w:t>7</w:t>
+            </w:r>
+          </w:p>
+        </w:tc>
+        <w:tc>
+          <w:tcPr>
+            <w:tcW w:w="2256" w:type="dxa"/>
+          </w:tcPr>
+          <w:p>
+            <w:pPr>
+              <w:rPr>
+                <w:rFonts w:ascii="SimSun" w:eastAsia="SimSun" w:hAnsi="SimSun" w:hint="eastAsia"/>
+                <w:color w:val="000000"/>
+              </w:rPr>
+            </w:pPr>
+            <w:r>
+              <w:rPr>
+                <w:rFonts w:ascii="SimSun" w:eastAsia="SimSun" w:hAnsi="SimSun" w:hint="eastAsia"/>
+                <w:color w:val="000000"/>
+              </w:rPr>
+              <w:t>表示方法具柄</w:t>
+            </w:r>
+          </w:p>
+        </w:tc>
+      </w:tr>
+      <w:tr>
+        <w:tc>
+          <w:tcPr>
+            <w:tcW w:w="3696" w:type="dxa"/>
+          </w:tcPr>
+          <w:p>
+            <w:pPr>
+              <w:rPr>
+                <w:rFonts w:ascii="SimSun" w:eastAsia="SimSun" w:hAnsi="SimSun"/>
+              </w:rPr>
+            </w:pPr>
+            <w:r>
+              <w:rPr>
+                <w:rFonts w:ascii="SimSun" w:eastAsia="SimSun" w:hAnsi="SimSun" w:hint="eastAsia"/>
+                <w:color w:val="000000"/>
+              </w:rPr>
+              <w:t>CONSTANT_MethodType</w:t>
+            </w:r>
+          </w:p>
+        </w:tc>
+        <w:tc>
+          <w:tcPr>
+            <w:tcW w:w="816" w:type="dxa"/>
+            <w:vAlign w:val="bottom"/>
+          </w:tcPr>
+          <w:p>
+            <w:pPr>
+              <w:rPr>
+                <w:rFonts w:ascii="SimSun" w:eastAsia="SimSun" w:hAnsi="SimSun"/>
+              </w:rPr>
+            </w:pPr>
+            <w:r>
+              <w:rPr>
+                <w:rFonts w:ascii="SimSun" w:eastAsia="SimSun" w:hAnsi="SimSun" w:hint="eastAsia"/>
+                <w:color w:val="000000"/>
+              </w:rPr>
+              <w:t>16</w:t>
+            </w:r>
+          </w:p>
+        </w:tc>
+        <w:tc>
+          <w:tcPr>
+            <w:tcW w:w="1656" w:type="dxa"/>
+            <w:vAlign w:val="bottom"/>
+          </w:tcPr>
+          <w:p>
+            <w:pPr>
+              <w:rPr>
+                <w:rFonts w:ascii="SimSun" w:eastAsia="SimSun" w:hAnsi="SimSun"/>
+              </w:rPr>
+            </w:pPr>
+            <w:r>
+              <w:rPr>
+                <w:rFonts w:ascii="SimSun" w:eastAsia="SimSun" w:hAnsi="SimSun" w:hint="eastAsia"/>
+                <w:color w:val="000000"/>
+              </w:rPr>
+              <w:t>51</w:t>
+            </w:r>
+          </w:p>
+        </w:tc>
+        <w:tc>
+          <w:tcPr>
+            <w:tcW w:w="2256" w:type="dxa"/>
+            <w:vAlign w:val="bottom"/>
+          </w:tcPr>
+          <w:p>
+            <w:pPr>
+              <w:rPr>
+                <w:rFonts w:ascii="SimSun" w:eastAsia="SimSun" w:hAnsi="SimSun"/>
+              </w:rPr>
+            </w:pPr>
+            <w:r>
+              <w:rPr>
+                <w:rFonts w:ascii="SimSun" w:eastAsia="SimSun" w:hAnsi="SimSun" w:hint="eastAsia"/>
+                <w:color w:val="000000"/>
+              </w:rPr>
+              <w:t>7</w:t>
+            </w:r>
+          </w:p>
+        </w:tc>
+        <w:tc>
+          <w:tcPr>
+            <w:tcW w:w="2256" w:type="dxa"/>
+          </w:tcPr>
+          <w:p>
+            <w:pPr>
+              <w:rPr>
+                <w:rFonts w:ascii="SimSun" w:eastAsia="SimSun" w:hAnsi="SimSun" w:hint="eastAsia"/>
+                <w:color w:val="000000"/>
+              </w:rPr>
+            </w:pPr>
+            <w:r>
+              <w:rPr>
+                <w:rFonts w:ascii="SimSun" w:eastAsia="SimSun" w:hAnsi="SimSun" w:hint="eastAsia"/>
+                <w:color w:val="000000"/>
+              </w:rPr>
+              <w:t>方法类型</w:t>
+            </w:r>
+          </w:p>
+        </w:tc>
+      </w:tr>
+      <w:tr>
+        <w:tc>
+          <w:tcPr>
+            <w:tcW w:w="3696" w:type="dxa"/>
+          </w:tcPr>
+          <w:p>
+            <w:pPr>
+              <w:rPr>
+                <w:rFonts w:ascii="SimSun" w:eastAsia="SimSun" w:hAnsi="SimSun"/>
+              </w:rPr>
+            </w:pPr>
+            <w:r>
+              <w:rPr>
+                <w:rFonts w:ascii="SimSun" w:eastAsia="SimSun" w:hAnsi="SimSun" w:hint="eastAsia"/>
+                <w:color w:val="000000"/>
+              </w:rPr>
+              <w:t>CONSTANT_InvokeDynamic</w:t>
+            </w:r>
+          </w:p>
+        </w:tc>
+        <w:tc>
+          <w:tcPr>
+            <w:tcW w:w="816" w:type="dxa"/>
+            <w:vAlign w:val="bottom"/>
+          </w:tcPr>
+          <w:p>
+            <w:pPr>
+              <w:rPr>
+                <w:rFonts w:ascii="SimSun" w:eastAsia="SimSun" w:hAnsi="SimSun"/>
+              </w:rPr>
+            </w:pPr>
+            <w:r>
+              <w:rPr>
+                <w:rFonts w:ascii="SimSun" w:eastAsia="SimSun" w:hAnsi="SimSun" w:hint="eastAsia"/>
+                <w:color w:val="000000"/>
+              </w:rPr>
+              <w:t>18</w:t>
+            </w:r>
+          </w:p>
+        </w:tc>
+        <w:tc>
+          <w:tcPr>
+            <w:tcW w:w="1656" w:type="dxa"/>
+            <w:vAlign w:val="bottom"/>
+          </w:tcPr>
+          <w:p>
+            <w:pPr>
+              <w:rPr>
+                <w:rFonts w:ascii="SimSun" w:eastAsia="SimSun" w:hAnsi="SimSun"/>
+              </w:rPr>
+            </w:pPr>
+            <w:r>
+              <w:rPr>
+                <w:rFonts w:ascii="SimSun" w:eastAsia="SimSun" w:hAnsi="SimSun" w:hint="eastAsia"/>
+                <w:color w:val="000000"/>
+              </w:rPr>
+              <w:t>51</w:t>
+            </w:r>
+          </w:p>
+        </w:tc>
+        <w:tc>
+          <w:tcPr>
+            <w:tcW w:w="2256" w:type="dxa"/>
+            <w:vAlign w:val="bottom"/>
+          </w:tcPr>
+          <w:p>
+            <w:pPr>
+              <w:rPr>
+                <w:rFonts w:ascii="SimSun" w:eastAsia="SimSun" w:hAnsi="SimSun"/>
+              </w:rPr>
+            </w:pPr>
+            <w:r>
+              <w:rPr>
+                <w:rFonts w:ascii="SimSun" w:eastAsia="SimSun" w:hAnsi="SimSun" w:hint="eastAsia"/>
+                <w:color w:val="000000"/>
+              </w:rPr>
+              <w:t>7</w:t>
+            </w:r>
+          </w:p>
+        </w:tc>
+        <w:tc>
+          <w:tcPr>
+            <w:tcW w:w="2256" w:type="dxa"/>
+          </w:tcPr>
+          <w:p>
+            <w:pPr>
+              <w:rPr>
+                <w:rFonts w:ascii="SimSun" w:eastAsia="SimSun" w:hAnsi="SimSun" w:hint="eastAsia"/>
+                <w:color w:val="000000"/>
+              </w:rPr>
+            </w:pPr>
+            <w:r>
+              <w:rPr>
+                <w:rFonts w:ascii="SimSun" w:eastAsia="SimSun" w:hAnsi="SimSun" w:hint="eastAsia"/>
+                <w:color w:val="000000"/>
+              </w:rPr>
+              <w:t>表示一个动态方法调用点</w:t>
+            </w:r>
+          </w:p>
+        </w:tc>
+      </w:tr>
+      <w:tr>
+        <w:tc>
+          <w:tcPr>
+            <w:tcW w:w="3696" w:type="dxa"/>
+          </w:tcPr>
+          <w:p>
+            <w:pPr>
+              <w:rPr>
+                <w:rFonts w:ascii="SimSun" w:eastAsia="SimSun" w:hAnsi="SimSun"/>
+              </w:rPr>
+            </w:pPr>
+            <w:r>
+              <w:rPr>
+                <w:rFonts w:ascii="SimSun" w:eastAsia="SimSun" w:hAnsi="SimSun" w:hint="eastAsia"/>
+                <w:color w:val="000000"/>
+              </w:rPr>
+              <w:t>CONSTANT_Module</w:t>
+            </w:r>
+          </w:p>
+        </w:tc>
+        <w:tc>
+          <w:tcPr>
+            <w:tcW w:w="816" w:type="dxa"/>
+            <w:vAlign w:val="bottom"/>
+          </w:tcPr>
+          <w:p>
+            <w:pPr>
+              <w:rPr>
+                <w:rFonts w:ascii="SimSun" w:eastAsia="SimSun" w:hAnsi="SimSun"/>
+              </w:rPr>
+            </w:pPr>
+            <w:r>
+              <w:rPr>
+                <w:rFonts w:ascii="SimSun" w:eastAsia="SimSun" w:hAnsi="SimSun" w:hint="eastAsia"/>
+                <w:color w:val="000000"/>
+              </w:rPr>
+              <w:t>19</w:t>
+            </w:r>
+          </w:p>
+        </w:tc>
+        <w:tc>
+          <w:tcPr>
+            <w:tcW w:w="1656" w:type="dxa"/>
+            <w:vAlign w:val="bottom"/>
+          </w:tcPr>
+          <w:p>
+            <w:pPr>
+              <w:rPr>
+                <w:rFonts w:ascii="SimSun" w:eastAsia="SimSun" w:hAnsi="SimSun"/>
+              </w:rPr>
+            </w:pPr>
+            <w:r>
+              <w:rPr>
+                <w:rFonts w:ascii="SimSun" w:eastAsia="SimSun" w:hAnsi="SimSun" w:hint="eastAsia"/>
+                <w:color w:val="000000"/>
+              </w:rPr>
+              <w:t>53</w:t>
+            </w:r>
+          </w:p>
+        </w:tc>
+        <w:tc>
+          <w:tcPr>
+            <w:tcW w:w="2256" w:type="dxa"/>
+            <w:vAlign w:val="bottom"/>
+          </w:tcPr>
+          <w:p>
+            <w:pPr>
+              <w:rPr>
+                <w:rFonts w:ascii="SimSun" w:eastAsia="SimSun" w:hAnsi="SimSun"/>
+              </w:rPr>
+            </w:pPr>
+            <w:r>
+              <w:rPr>
+                <w:rFonts w:ascii="SimSun" w:eastAsia="SimSun" w:hAnsi="SimSun" w:hint="eastAsia"/>
+                <w:color w:val="000000"/>
+              </w:rPr>
+              <w:t>9</w:t>
+            </w:r>
+          </w:p>
+        </w:tc>
+        <w:tc>
+          <w:tcPr>
+            <w:tcW w:w="2256" w:type="dxa"/>
+          </w:tcPr>
+          <w:p>
+            <w:pPr>
+              <w:rPr>
+                <w:rFonts w:ascii="SimSun" w:eastAsia="SimSun" w:hAnsi="SimSun" w:hint="eastAsia"/>
+                <w:color w:val="000000"/>
+              </w:rPr>
+            </w:pPr>
+            <w:r>
+              <w:rPr>
+                <w:rFonts w:ascii="SimSun" w:eastAsia="SimSun" w:hAnsi="SimSun" w:hint="eastAsia"/>
+                <w:color w:val="000000"/>
+              </w:rPr>
+              <w:t>表示一个模块</w:t>
+            </w:r>
+          </w:p>
+        </w:tc>
+      </w:tr>
+      <w:tr>
+        <w:tc>
+          <w:tcPr>
+            <w:tcW w:w="3696" w:type="dxa"/>
+          </w:tcPr>
+          <w:p>
+            <w:pPr>
+              <w:rPr>
+                <w:rFonts w:ascii="SimSun" w:eastAsia="SimSun" w:hAnsi="SimSun"/>
+              </w:rPr>
+            </w:pPr>
+            <w:r>
+              <w:rPr>
+                <w:rFonts w:ascii="SimSun" w:eastAsia="SimSun" w:hAnsi="SimSun" w:hint="eastAsia"/>
+                <w:color w:val="000000"/>
+              </w:rPr>
+              <w:t>CONSTANT_Package</w:t>
+            </w:r>
+          </w:p>
+        </w:tc>
+        <w:tc>
+          <w:tcPr>
+            <w:tcW w:w="816" w:type="dxa"/>
+            <w:vAlign w:val="bottom"/>
+          </w:tcPr>
+          <w:p>
+            <w:pPr>
+              <w:rPr>
+                <w:rFonts w:ascii="SimSun" w:eastAsia="SimSun" w:hAnsi="SimSun"/>
+              </w:rPr>
+            </w:pPr>
+            <w:r>
+              <w:rPr>
+                <w:rFonts w:ascii="SimSun" w:eastAsia="SimSun" w:hAnsi="SimSun" w:hint="eastAsia"/>
+                <w:color w:val="000000"/>
+              </w:rPr>
+              <w:t>20</w:t>
+            </w:r>
+          </w:p>
+        </w:tc>
+        <w:tc>
+          <w:tcPr>
+            <w:tcW w:w="1656" w:type="dxa"/>
+            <w:vAlign w:val="bottom"/>
+          </w:tcPr>
+          <w:p>
+            <w:pPr>
+              <w:rPr>
+                <w:rFonts w:ascii="SimSun" w:eastAsia="SimSun" w:hAnsi="SimSun"/>
+              </w:rPr>
+            </w:pPr>
+            <w:r>
+              <w:rPr>
+                <w:rFonts w:ascii="SimSun" w:eastAsia="SimSun" w:hAnsi="SimSun" w:hint="eastAsia"/>
+                <w:color w:val="000000"/>
+              </w:rPr>
+              <w:t>53</w:t>
+            </w:r>
+          </w:p>
+        </w:tc>
+        <w:tc>
+          <w:tcPr>
+            <w:tcW w:w="2256" w:type="dxa"/>
+            <w:vAlign w:val="bottom"/>
+          </w:tcPr>
+          <w:p>
+            <w:pPr>
+              <w:rPr>
+                <w:rFonts w:ascii="SimSun" w:eastAsia="SimSun" w:hAnsi="SimSun"/>
+              </w:rPr>
+            </w:pPr>
+            <w:r>
+              <w:rPr>
+                <w:rFonts w:ascii="SimSun" w:eastAsia="SimSun" w:hAnsi="SimSun" w:hint="eastAsia"/>
+                <w:color w:val="000000"/>
+              </w:rPr>
+              <w:t>9</w:t>
+            </w:r>
+          </w:p>
+        </w:tc>
+        <w:tc>
+          <w:tcPr>
+            <w:tcW w:w="2256" w:type="dxa"/>
+          </w:tcPr>
+          <w:p>
+            <w:pPr>
+              <w:rPr>
+                <w:rFonts w:ascii="SimSun" w:eastAsia="SimSun" w:hAnsi="SimSun" w:hint="eastAsia"/>
+                <w:color w:val="000000"/>
+              </w:rPr>
+            </w:pPr>
+            <w:r>
+              <w:rPr>
+                <w:rFonts w:ascii="SimSun" w:eastAsia="SimSun" w:hAnsi="SimSun" w:hint="eastAsia"/>
+                <w:color w:val="000000"/>
+              </w:rPr>
+              <w:t>表示一个模块中开放或者导出的包</w:t>
+            </w:r>
+          </w:p>
+        </w:tc>
+      </w:tr>
+      <w:tr>
+        <w:tc>
+          <w:tcPr>
+            <w:tcW w:w="3696" w:type="dxa"/>
+          </w:tcPr>
+          <w:p>
+            <w:pPr>
+              <w:rPr>
+                <w:rFonts w:ascii="SimSun" w:eastAsia="SimSun" w:hAnsi="SimSun"/>
+              </w:rPr>
+            </w:pPr>
+            <w:r>
+              <w:rPr>
+                <w:rFonts w:ascii="SimSun" w:eastAsia="SimSun" w:hAnsi="SimSun" w:hint="eastAsia"/>
+                <w:color w:val="000000"/>
+              </w:rPr>
+              <w:t>CONSTANT_Dynamic</w:t>
+            </w:r>
+          </w:p>
+        </w:tc>
+        <w:tc>
+          <w:tcPr>
+            <w:tcW w:w="816" w:type="dxa"/>
+          </w:tcPr>
+          <w:p>
+            <w:pPr>
+              <w:rPr>
+                <w:rFonts w:ascii="SimSun" w:eastAsia="SimSun" w:hAnsi="SimSun"/>
+              </w:rPr>
+            </w:pPr>
+            <w:r>
+              <w:rPr>
+                <w:rFonts w:ascii="SimSun" w:eastAsia="SimSun" w:hAnsi="SimSun" w:hint="eastAsia"/>
+                <w:color w:val="000000"/>
+              </w:rPr>
+              <w:t>17</w:t>
+            </w:r>
+          </w:p>
+        </w:tc>
+        <w:tc>
+          <w:tcPr>
+            <w:tcW w:w="1656" w:type="dxa"/>
+          </w:tcPr>
+          <w:p>
+            <w:pPr>
+              <w:rPr>
+                <w:rFonts w:ascii="SimSun" w:eastAsia="SimSun" w:hAnsi="SimSun"/>
+              </w:rPr>
+            </w:pPr>
+            <w:r>
+              <w:rPr>
+                <w:rFonts w:ascii="SimSun" w:eastAsia="SimSun" w:hAnsi="SimSun" w:hint="eastAsia"/>
+                <w:color w:val="000000"/>
+              </w:rPr>
+              <w:t>55</w:t>
+            </w:r>
+          </w:p>
+        </w:tc>
+        <w:tc>
+          <w:tcPr>
+            <w:tcW w:w="2256" w:type="dxa"/>
+          </w:tcPr>
+          <w:p>
+            <w:pPr>
+              <w:rPr>
+                <w:rFonts w:ascii="SimSun" w:eastAsia="SimSun" w:hAnsi="SimSun"/>
+              </w:rPr>
+            </w:pPr>
+            <w:r>
+              <w:rPr>
+                <w:rFonts w:ascii="SimSun" w:eastAsia="SimSun" w:hAnsi="SimSun" w:hint="eastAsia"/>
+                <w:color w:val="000000"/>
+              </w:rPr>
+              <w:t>11</w:t>
+            </w:r>
+          </w:p>
+        </w:tc>
+        <w:tc>
+          <w:tcPr>
+            <w:tcW w:w="2256" w:type="dxa"/>
+          </w:tcPr>
+          <w:p>
+            <w:pPr>
+              <w:rPr>
+                <w:rFonts w:ascii="SimSun" w:eastAsia="SimSun" w:hAnsi="SimSun" w:hint="eastAsia"/>
+                <w:color w:val="000000"/>
+              </w:rPr>
+            </w:pPr>
+            <w:r>
+              <w:rPr>
+                <w:rFonts w:ascii="SimSun" w:eastAsia="SimSun" w:hAnsi="SimSun" w:hint="eastAsia"/>
+                <w:color w:val="000000"/>
+              </w:rPr>
+              <w:t>表示一个动态计算常量</w:t>
+            </w:r>
+          </w:p>
+        </w:tc>
+      </w:tr>
+    </w:tbl>
+    <w:p>
+      <w:pPr>
+        <w:rPr>
+          <w:rFonts w:ascii="SimSun" w:eastAsia="SimSun" w:hAnsi="SimSun"/>
+        </w:rPr>
+      </w:pPr>
+    </w:p>
+    <w:p>
+      <w:pPr>
+        <w:rPr>
+          <w:rFonts w:ascii="SimSun" w:eastAsia="SimSun" w:hAnsi="SimSun"/>
+        </w:rPr>
+      </w:pPr>
+      <w:r>
+        <w:rPr>
+          <w:rFonts w:ascii="SimSun" w:eastAsia="SimSun" w:hAnsi="SimSun"/>
+        </w:rPr>
+        <w:t>2.2.2</w:t>
+      </w:r>
+      <w:r>
+        <w:rPr>
+          <w:rFonts w:ascii="SimSun" w:eastAsia="SimSun" w:hAnsi="SimSun" w:hint="eastAsia"/>
+        </w:rPr>
+        <w:t>常量池数据类型的结构</w:t>
+      </w:r>
+    </w:p>
+    <w:tbl>
+      <w:tblPr>
+        <w:tblStyle w:val="TableGrid"/>
+        <w:tblW w:w="10705" w:type="dxa"/>
+        <w:tblLook w:val="04A0" w:firstRow="1" w:lastRow="0" w:firstColumn="1" w:lastColumn="0" w:noHBand="0" w:noVBand="1"/>
+      </w:tblPr>
+      <w:tblGrid>
+        <w:gridCol w:w="3685"/>
+        <w:gridCol w:w="1056"/>
+        <w:gridCol w:w="1610"/>
+        <w:gridCol w:w="4354"/>
+      </w:tblGrid>
+      <w:tr>
+        <w:tc>
+          <w:tcPr>
+            <w:tcW w:w="3685" w:type="dxa"/>
+          </w:tcPr>
+          <w:p>
+            <w:pPr>
+              <w:rPr>
+                <w:rFonts w:ascii="SimSun" w:eastAsia="SimSun" w:hAnsi="SimSun" w:hint="eastAsia"/>
+              </w:rPr>
+            </w:pPr>
+            <w:r>
+              <w:rPr>
+                <w:rFonts w:ascii="SimSun" w:eastAsia="SimSun" w:hAnsi="SimSun" w:hint="eastAsia"/>
+              </w:rPr>
+              <w:t>类型</w:t>
+            </w:r>
+          </w:p>
+        </w:tc>
+        <w:tc>
+          <w:tcPr>
+            <w:tcW w:w="1056" w:type="dxa"/>
+            <w:vAlign w:val="bottom"/>
+          </w:tcPr>
+          <w:p>
+            <w:pPr>
+              <w:rPr>
+                <w:rFonts w:ascii="SimSun" w:eastAsia="SimSun" w:hAnsi="SimSun"/>
+              </w:rPr>
+            </w:pPr>
+            <w:r>
+              <w:rPr>
+                <w:rFonts w:ascii="SimSun" w:eastAsia="SimSun" w:hAnsi="SimSun" w:hint="eastAsia"/>
+              </w:rPr>
+              <w:t>字段</w:t>
+            </w:r>
+          </w:p>
+        </w:tc>
+        <w:tc>
+          <w:tcPr>
+            <w:tcW w:w="1610" w:type="dxa"/>
+            <w:vAlign w:val="bottom"/>
+          </w:tcPr>
+          <w:p>
+            <w:pPr>
+              <w:rPr>
+                <w:rFonts w:ascii="SimSun" w:eastAsia="SimSun" w:hAnsi="SimSun" w:hint="eastAsia"/>
+              </w:rPr>
+            </w:pPr>
+            <w:r>
+              <w:rPr>
+                <w:rFonts w:ascii="SimSun" w:eastAsia="SimSun" w:hAnsi="SimSun" w:hint="eastAsia"/>
+              </w:rPr>
+              <w:t>类型</w:t>
+            </w:r>
+          </w:p>
+        </w:tc>
+        <w:tc>
+          <w:tcPr>
+            <w:tcW w:w="4354" w:type="dxa"/>
+          </w:tcPr>
+          <w:p>
+            <w:pPr>
+              <w:rPr>
+                <w:rFonts w:ascii="SimSun" w:eastAsia="SimSun" w:hAnsi="SimSun" w:hint="eastAsia"/>
+              </w:rPr>
+            </w:pPr>
+            <w:r>
+              <w:rPr>
+                <w:rFonts w:ascii="SimSun" w:eastAsia="SimSun" w:hAnsi="SimSun" w:hint="eastAsia"/>
+              </w:rPr>
+              <w:t>说明</w:t>
+            </w:r>
+          </w:p>
+        </w:tc>
+      </w:tr>
+      <w:tr>
+        <w:trPr>
+          <w:trHeight w:val="47"/>
+        </w:trPr>
+        <w:tc>
+          <w:tcPr>
+            <w:tcW w:w="3685" w:type="dxa"/>
+            <w:vMerge w:val="restart"/>
+          </w:tcPr>
+          <w:p>
+            <w:pPr>
+              <w:rPr>
+                <w:rFonts w:ascii="SimSun" w:eastAsia="SimSun" w:hAnsi="SimSun"/>
+              </w:rPr>
+            </w:pPr>
+            <w:r>
+              <w:rPr>
+                <w:rFonts w:ascii="SimSun" w:eastAsia="SimSun" w:hAnsi="SimSun" w:hint="eastAsia"/>
+                <w:color w:val="000000"/>
+              </w:rPr>
+              <w:t>CONSTANT_Utf8</w:t>
+            </w:r>
+          </w:p>
+        </w:tc>
+        <w:tc>
+          <w:tcPr>
+            <w:tcW w:w="1056" w:type="dxa"/>
+            <w:vAlign w:val="bottom"/>
+          </w:tcPr>
+          <w:p>
+            <w:pPr>
+              <w:rPr>
+                <w:rFonts w:ascii="SimSun" w:eastAsia="SimSun" w:hAnsi="SimSun"/>
+              </w:rPr>
+            </w:pPr>
+            <w:r>
+              <w:rPr>
+                <w:rFonts w:ascii="SimSun" w:eastAsia="SimSun" w:hAnsi="SimSun" w:hint="eastAsia"/>
+              </w:rPr>
+              <w:t>tag</w:t>
+            </w:r>
+          </w:p>
+        </w:tc>
+        <w:tc>
+          <w:tcPr>
+            <w:tcW w:w="1610" w:type="dxa"/>
+            <w:vAlign w:val="bottom"/>
+          </w:tcPr>
+          <w:p>
+            <w:pPr>
+              <w:rPr>
+                <w:rFonts w:ascii="SimSun" w:eastAsia="SimSun" w:hAnsi="SimSun"/>
+              </w:rPr>
+            </w:pPr>
+            <w:r>
+              <w:rPr>
+                <w:rFonts w:ascii="SimSun" w:eastAsia="SimSun" w:hAnsi="SimSun"/>
+              </w:rPr>
+              <w:t>u1</w:t>
+            </w:r>
+          </w:p>
+        </w:tc>
+        <w:tc>
+          <w:tcPr>
+            <w:tcW w:w="4354" w:type="dxa"/>
+            <w:vMerge w:val="restart"/>
+          </w:tcPr>
+          <w:p>
+            <w:pPr>
+              <w:rPr>
+                <w:rFonts w:ascii="SimSun" w:eastAsia="SimSun" w:hAnsi="SimSun"/>
+                <w:color w:val="000000"/>
+              </w:rPr>
+            </w:pPr>
+            <w:r>
+              <w:rPr>
+                <w:rFonts w:ascii="SimSun" w:eastAsia="SimSun" w:hAnsi="SimSun" w:hint="eastAsia"/>
+                <w:color w:val="000000"/>
+              </w:rPr>
+              <w:t>UTF-8编码的字符串</w:t>
+            </w:r>
+          </w:p>
+        </w:tc>
+      </w:tr>
+      <w:tr>
+        <w:trPr>
+          <w:trHeight w:val="45"/>
+        </w:trPr>
+        <w:tc>
+          <w:tcPr>
+            <w:tcW w:w="3685" w:type="dxa"/>
+            <w:vMerge/>
+          </w:tcPr>
+          <w:p>
+            <w:pPr>
+              <w:rPr>
+                <w:rFonts w:ascii="SimSun" w:eastAsia="SimSun" w:hAnsi="SimSun" w:hint="eastAsia"/>
+                <w:color w:val="000000"/>
+              </w:rPr>
+            </w:pPr>
+          </w:p>
+        </w:tc>
+        <w:tc>
+          <w:tcPr>
+            <w:tcW w:w="1056" w:type="dxa"/>
+            <w:vAlign w:val="bottom"/>
+          </w:tcPr>
+          <w:p>
+            <w:pPr>
+              <w:rPr>
+                <w:rFonts w:ascii="SimSun" w:eastAsia="SimSun" w:hAnsi="SimSun" w:hint="eastAsia"/>
+                <w:color w:val="000000"/>
+              </w:rPr>
+            </w:pPr>
+            <w:r>
+              <w:rPr>
+                <w:rFonts w:ascii="SimSun" w:eastAsia="SimSun" w:hAnsi="SimSun" w:hint="eastAsia"/>
+                <w:color w:val="000000"/>
+              </w:rPr>
+              <w:t>length</w:t>
+            </w:r>
+          </w:p>
+        </w:tc>
+        <w:tc>
+          <w:tcPr>
+            <w:tcW w:w="1610" w:type="dxa"/>
+            <w:vAlign w:val="bottom"/>
+          </w:tcPr>
+          <w:p>
+            <w:pPr>
+              <w:rPr>
+                <w:rFonts w:ascii="SimSun" w:eastAsia="SimSun" w:hAnsi="SimSun" w:hint="eastAsia"/>
+                <w:color w:val="000000"/>
+              </w:rPr>
+            </w:pPr>
+            <w:r>
+              <w:rPr>
+                <w:rFonts w:ascii="SimSun" w:eastAsia="SimSun" w:hAnsi="SimSun"/>
+                <w:color w:val="000000"/>
+              </w:rPr>
+              <w:t>u2</w:t>
+            </w:r>
+          </w:p>
+        </w:tc>
+        <w:tc>
+          <w:tcPr>
+            <w:tcW w:w="4354" w:type="dxa"/>
+            <w:vMerge/>
+          </w:tcPr>
+          <w:p>
+            <w:pPr>
+              <w:rPr>
+                <w:rFonts w:ascii="SimSun" w:eastAsia="SimSun" w:hAnsi="SimSun" w:hint="eastAsia"/>
+                <w:color w:val="000000"/>
+              </w:rPr>
+            </w:pPr>
+          </w:p>
+        </w:tc>
+      </w:tr>
+      <w:tr>
+        <w:trPr>
+          <w:trHeight w:val="45"/>
+        </w:trPr>
+        <w:tc>
+          <w:tcPr>
+            <w:tcW w:w="3685" w:type="dxa"/>
+            <w:vMerge/>
+          </w:tcPr>
+          <w:p>
+            <w:pPr>
+              <w:rPr>
+                <w:rFonts w:ascii="SimSun" w:eastAsia="SimSun" w:hAnsi="SimSun" w:hint="eastAsia"/>
+                <w:color w:val="000000"/>
+              </w:rPr>
+            </w:pPr>
+          </w:p>
+        </w:tc>
+        <w:tc>
+          <w:tcPr>
+            <w:tcW w:w="1056" w:type="dxa"/>
+            <w:vAlign w:val="bottom"/>
+          </w:tcPr>
+          <w:p>
+            <w:pPr>
+              <w:rPr>
+                <w:rFonts w:ascii="SimSun" w:eastAsia="SimSun" w:hAnsi="SimSun"/>
+                <w:color w:val="000000"/>
+              </w:rPr>
+            </w:pPr>
+            <w:r>
+              <w:rPr>
+                <w:rFonts w:ascii="SimSun" w:eastAsia="SimSun" w:hAnsi="SimSun" w:hint="eastAsia"/>
+                <w:color w:val="000000"/>
+              </w:rPr>
+              <w:t>byte</w:t>
+            </w:r>
+            <w:r>
+              <w:rPr>
+                <w:rFonts w:ascii="SimSun" w:eastAsia="SimSun" w:hAnsi="SimSun"/>
+                <w:color w:val="000000"/>
+              </w:rPr>
+              <w:t>s[]</w:t>
+            </w:r>
+          </w:p>
+        </w:tc>
+        <w:tc>
+          <w:tcPr>
+            <w:tcW w:w="1610" w:type="dxa"/>
+            <w:vAlign w:val="bottom"/>
+          </w:tcPr>
+          <w:p>
+            <w:pPr>
+              <w:rPr>
+                <w:rFonts w:ascii="SimSun" w:eastAsia="SimSun" w:hAnsi="SimSun" w:hint="eastAsia"/>
+                <w:color w:val="000000"/>
+              </w:rPr>
+            </w:pPr>
+            <w:r>
+              <w:rPr>
+                <w:rFonts w:ascii="SimSun" w:eastAsia="SimSun" w:hAnsi="SimSun"/>
+                <w:color w:val="000000"/>
+              </w:rPr>
+              <w:t>u1</w:t>
+            </w:r>
+          </w:p>
+        </w:tc>
+        <w:tc>
+          <w:tcPr>
+            <w:tcW w:w="4354" w:type="dxa"/>
+            <w:vMerge/>
+          </w:tcPr>
+          <w:p>
+            <w:pPr>
+              <w:rPr>
+                <w:rFonts w:ascii="SimSun" w:eastAsia="SimSun" w:hAnsi="SimSun" w:hint="eastAsia"/>
+                <w:color w:val="000000"/>
+              </w:rPr>
+            </w:pPr>
+          </w:p>
+        </w:tc>
+      </w:tr>
+      <w:tr>
+        <w:trPr>
+          <w:trHeight w:val="69"/>
+        </w:trPr>
+        <w:tc>
+          <w:tcPr>
+            <w:tcW w:w="3685" w:type="dxa"/>
+            <w:vMerge w:val="restart"/>
+          </w:tcPr>
+          <w:p>
+            <w:pPr>
+              <w:rPr>
+                <w:rFonts w:ascii="SimSun" w:eastAsia="SimSun" w:hAnsi="SimSun"/>
+              </w:rPr>
+            </w:pPr>
+            <w:r>
+              <w:rPr>
+                <w:rFonts w:ascii="SimSun" w:eastAsia="SimSun" w:hAnsi="SimSun" w:hint="eastAsia"/>
+                <w:color w:val="000000"/>
+              </w:rPr>
+              <w:t>CONSTANT_Integer</w:t>
+            </w:r>
+          </w:p>
+        </w:tc>
+        <w:tc>
+          <w:tcPr>
+            <w:tcW w:w="1056" w:type="dxa"/>
+            <w:vAlign w:val="bottom"/>
+          </w:tcPr>
+          <w:p>
+            <w:pPr>
+              <w:rPr>
+                <w:rFonts w:ascii="SimSun" w:eastAsia="SimSun" w:hAnsi="SimSun"/>
+              </w:rPr>
+            </w:pPr>
+            <w:r>
+              <w:rPr>
+                <w:rFonts w:ascii="SimSun" w:eastAsia="SimSun" w:hAnsi="SimSun" w:hint="eastAsia"/>
+                <w:color w:val="000000"/>
+              </w:rPr>
+              <w:t>3</w:t>
+            </w:r>
+          </w:p>
+        </w:tc>
+        <w:tc>
+          <w:tcPr>
+            <w:tcW w:w="1610" w:type="dxa"/>
+            <w:vAlign w:val="bottom"/>
+          </w:tcPr>
+          <w:p>
+            <w:pPr>
+              <w:rPr>
+                <w:rFonts w:ascii="SimSun" w:eastAsia="SimSun" w:hAnsi="SimSun"/>
+              </w:rPr>
+            </w:pPr>
+            <w:r>
+              <w:rPr>
+                <w:rFonts w:ascii="SimSun" w:eastAsia="SimSun" w:hAnsi="SimSun" w:hint="eastAsia"/>
+                <w:color w:val="000000"/>
+              </w:rPr>
+              <w:t>45.3</w:t>
+            </w:r>
+          </w:p>
+        </w:tc>
+        <w:tc>
+          <w:tcPr>
+            <w:tcW w:w="4354" w:type="dxa"/>
+            <w:vMerge w:val="restart"/>
+          </w:tcPr>
+          <w:p>
+            <w:pPr>
+              <w:rPr>
+                <w:rFonts w:ascii="SimSun" w:eastAsia="SimSun" w:hAnsi="SimSun" w:hint="eastAsia"/>
+                <w:color w:val="000000"/>
+              </w:rPr>
+            </w:pPr>
+            <w:r>
+              <w:rPr>
+                <w:rFonts w:ascii="SimSun" w:eastAsia="SimSun" w:hAnsi="SimSun" w:hint="eastAsia"/>
+                <w:color w:val="000000"/>
+              </w:rPr>
+              <w:t>整型字面量</w:t>
+            </w:r>
+          </w:p>
+        </w:tc>
+      </w:tr>
+      <w:tr>
+        <w:trPr>
+          <w:trHeight w:val="68"/>
+        </w:trPr>
+        <w:tc>
+          <w:tcPr>
+            <w:tcW w:w="3685" w:type="dxa"/>
+            <w:vMerge/>
+          </w:tcPr>
+          <w:p>
+            <w:pPr>
+              <w:rPr>
+                <w:rFonts w:ascii="SimSun" w:eastAsia="SimSun" w:hAnsi="SimSun" w:hint="eastAsia"/>
+                <w:color w:val="000000"/>
+              </w:rPr>
+            </w:pPr>
+          </w:p>
+        </w:tc>
+        <w:tc>
+          <w:tcPr>
+            <w:tcW w:w="1056" w:type="dxa"/>
+            <w:vAlign w:val="bottom"/>
+          </w:tcPr>
+          <w:p>
+            <w:pPr>
+              <w:rPr>
+                <w:rFonts w:ascii="SimSun" w:eastAsia="SimSun" w:hAnsi="SimSun" w:hint="eastAsia"/>
+                <w:color w:val="000000"/>
+              </w:rPr>
+            </w:pPr>
+          </w:p>
+        </w:tc>
+        <w:tc>
+          <w:tcPr>
+            <w:tcW w:w="1610" w:type="dxa"/>
+            <w:vAlign w:val="bottom"/>
+          </w:tcPr>
+          <w:p>
+            <w:pPr>
+              <w:rPr>
+                <w:rFonts w:ascii="SimSun" w:eastAsia="SimSun" w:hAnsi="SimSun" w:hint="eastAsia"/>
+                <w:color w:val="000000"/>
+              </w:rPr>
+            </w:pPr>
+          </w:p>
+        </w:tc>
+        <w:tc>
+          <w:tcPr>
+            <w:tcW w:w="4354" w:type="dxa"/>
+            <w:vMerge/>
+          </w:tcPr>
+          <w:p>
+            <w:pPr>
+              <w:rPr>
+                <w:rFonts w:ascii="SimSun" w:eastAsia="SimSun" w:hAnsi="SimSun" w:hint="eastAsia"/>
+                <w:color w:val="000000"/>
+              </w:rPr>
+            </w:pPr>
+          </w:p>
+        </w:tc>
+      </w:tr>
+      <w:tr>
+        <w:tc>
+          <w:tcPr>
+            <w:tcW w:w="3685" w:type="dxa"/>
+          </w:tcPr>
+          <w:p>
+            <w:pPr>
+              <w:rPr>
+                <w:rFonts w:ascii="SimSun" w:eastAsia="SimSun" w:hAnsi="SimSun"/>
+              </w:rPr>
+            </w:pPr>
+            <w:r>
+              <w:rPr>
+                <w:rFonts w:ascii="SimSun" w:eastAsia="SimSun" w:hAnsi="SimSun" w:hint="eastAsia"/>
+                <w:color w:val="000000"/>
+              </w:rPr>
+              <w:t>CONSTANT_Float</w:t>
+            </w:r>
+          </w:p>
+        </w:tc>
+        <w:tc>
+          <w:tcPr>
+            <w:tcW w:w="1056" w:type="dxa"/>
+            <w:vAlign w:val="bottom"/>
+          </w:tcPr>
+          <w:p>
+            <w:pPr>
+              <w:rPr>
+                <w:rFonts w:ascii="SimSun" w:eastAsia="SimSun" w:hAnsi="SimSun"/>
+              </w:rPr>
+            </w:pPr>
+            <w:r>
+              <w:rPr>
+                <w:rFonts w:ascii="SimSun" w:eastAsia="SimSun" w:hAnsi="SimSun" w:hint="eastAsia"/>
+                <w:color w:val="000000"/>
+              </w:rPr>
+              <w:t>4</w:t>
+            </w:r>
+          </w:p>
+        </w:tc>
+        <w:tc>
+          <w:tcPr>
+            <w:tcW w:w="1610" w:type="dxa"/>
+            <w:vAlign w:val="bottom"/>
+          </w:tcPr>
+          <w:p>
+            <w:pPr>
+              <w:rPr>
+                <w:rFonts w:ascii="SimSun" w:eastAsia="SimSun" w:hAnsi="SimSun"/>
+              </w:rPr>
+            </w:pPr>
+            <w:r>
+              <w:rPr>
+                <w:rFonts w:ascii="SimSun" w:eastAsia="SimSun" w:hAnsi="SimSun" w:hint="eastAsia"/>
+                <w:color w:val="000000"/>
+              </w:rPr>
+              <w:t>45.3</w:t>
+            </w:r>
+          </w:p>
+        </w:tc>
+        <w:tc>
+          <w:tcPr>
+            <w:tcW w:w="4354" w:type="dxa"/>
+          </w:tcPr>
+          <w:p>
+            <w:pPr>
+              <w:rPr>
+                <w:rFonts w:ascii="SimSun" w:eastAsia="SimSun" w:hAnsi="SimSun" w:hint="eastAsia"/>
+                <w:color w:val="000000"/>
+              </w:rPr>
+            </w:pPr>
+            <w:r>
+              <w:rPr>
+                <w:rFonts w:ascii="SimSun" w:eastAsia="SimSun" w:hAnsi="SimSun" w:hint="eastAsia"/>
+                <w:color w:val="000000"/>
+              </w:rPr>
+              <w:t>浮点型字面量</w:t>
+            </w:r>
+          </w:p>
+        </w:tc>
+      </w:tr>
+      <w:tr>
+        <w:tc>
+          <w:tcPr>
+            <w:tcW w:w="3685" w:type="dxa"/>
+          </w:tcPr>
+          <w:p>
+            <w:pPr>
+              <w:rPr>
+                <w:rFonts w:ascii="SimSun" w:eastAsia="SimSun" w:hAnsi="SimSun"/>
+              </w:rPr>
+            </w:pPr>
+            <w:r>
+              <w:rPr>
+                <w:rFonts w:ascii="SimSun" w:eastAsia="SimSun" w:hAnsi="SimSun" w:hint="eastAsia"/>
+                <w:color w:val="000000"/>
+              </w:rPr>
+              <w:t>CONSTANT_Long</w:t>
+            </w:r>
+          </w:p>
+        </w:tc>
+        <w:tc>
+          <w:tcPr>
+            <w:tcW w:w="1056" w:type="dxa"/>
+            <w:vAlign w:val="bottom"/>
+          </w:tcPr>
+          <w:p>
+            <w:pPr>
+              <w:rPr>
+                <w:rFonts w:ascii="SimSun" w:eastAsia="SimSun" w:hAnsi="SimSun"/>
+              </w:rPr>
+            </w:pPr>
+            <w:r>
+              <w:rPr>
+                <w:rFonts w:ascii="SimSun" w:eastAsia="SimSun" w:hAnsi="SimSun" w:hint="eastAsia"/>
+                <w:color w:val="000000"/>
+              </w:rPr>
+              <w:t>5</w:t>
+            </w:r>
+          </w:p>
+        </w:tc>
+        <w:tc>
+          <w:tcPr>
+            <w:tcW w:w="1610" w:type="dxa"/>
+            <w:vAlign w:val="bottom"/>
+          </w:tcPr>
+          <w:p>
+            <w:pPr>
+              <w:rPr>
+                <w:rFonts w:ascii="SimSun" w:eastAsia="SimSun" w:hAnsi="SimSun"/>
+              </w:rPr>
+            </w:pPr>
+            <w:r>
+              <w:rPr>
+                <w:rFonts w:ascii="SimSun" w:eastAsia="SimSun" w:hAnsi="SimSun" w:hint="eastAsia"/>
+                <w:color w:val="000000"/>
+              </w:rPr>
+              <w:t>45.3</w:t>
+            </w:r>
+          </w:p>
+        </w:tc>
+        <w:tc>
+          <w:tcPr>
+            <w:tcW w:w="4354" w:type="dxa"/>
+          </w:tcPr>
+          <w:p>
+            <w:pPr>
+              <w:rPr>
+                <w:rFonts w:ascii="SimSun" w:eastAsia="SimSun" w:hAnsi="SimSun" w:hint="eastAsia"/>
+                <w:color w:val="000000"/>
+              </w:rPr>
+            </w:pPr>
+            <w:r>
+              <w:rPr>
+                <w:rFonts w:ascii="SimSun" w:eastAsia="SimSun" w:hAnsi="SimSun" w:hint="eastAsia"/>
+                <w:color w:val="000000"/>
+              </w:rPr>
+              <w:t>长整型字面量</w:t>
+            </w:r>
+          </w:p>
+        </w:tc>
+      </w:tr>
+      <w:tr>
+        <w:tc>
+          <w:tcPr>
+            <w:tcW w:w="3685" w:type="dxa"/>
+          </w:tcPr>
+          <w:p>
+            <w:pPr>
+              <w:rPr>
+                <w:rFonts w:ascii="SimSun" w:eastAsia="SimSun" w:hAnsi="SimSun"/>
+              </w:rPr>
+            </w:pPr>
+            <w:r>
+              <w:rPr>
+                <w:rFonts w:ascii="SimSun" w:eastAsia="SimSun" w:hAnsi="SimSun" w:hint="eastAsia"/>
+                <w:color w:val="000000"/>
+              </w:rPr>
+              <w:t>CONSTANT_Double</w:t>
+            </w:r>
+          </w:p>
+        </w:tc>
+        <w:tc>
+          <w:tcPr>
+            <w:tcW w:w="1056" w:type="dxa"/>
+            <w:vAlign w:val="bottom"/>
+          </w:tcPr>
+          <w:p>
+            <w:pPr>
+              <w:rPr>
+                <w:rFonts w:ascii="SimSun" w:eastAsia="SimSun" w:hAnsi="SimSun"/>
+              </w:rPr>
+            </w:pPr>
+            <w:r>
+              <w:rPr>
+                <w:rFonts w:ascii="SimSun" w:eastAsia="SimSun" w:hAnsi="SimSun" w:hint="eastAsia"/>
+                <w:color w:val="000000"/>
+              </w:rPr>
+              <w:t>6</w:t>
+            </w:r>
+          </w:p>
+        </w:tc>
+        <w:tc>
+          <w:tcPr>
+            <w:tcW w:w="1610" w:type="dxa"/>
+            <w:vAlign w:val="bottom"/>
+          </w:tcPr>
+          <w:p>
+            <w:pPr>
+              <w:rPr>
+                <w:rFonts w:ascii="SimSun" w:eastAsia="SimSun" w:hAnsi="SimSun"/>
+              </w:rPr>
+            </w:pPr>
+            <w:r>
+              <w:rPr>
+                <w:rFonts w:ascii="SimSun" w:eastAsia="SimSun" w:hAnsi="SimSun" w:hint="eastAsia"/>
+                <w:color w:val="000000"/>
+              </w:rPr>
+              <w:t>45.3</w:t>
+            </w:r>
+          </w:p>
+        </w:tc>
+        <w:tc>
+          <w:tcPr>
+            <w:tcW w:w="4354" w:type="dxa"/>
+          </w:tcPr>
+          <w:p>
+            <w:pPr>
+              <w:rPr>
+                <w:rFonts w:ascii="SimSun" w:eastAsia="SimSun" w:hAnsi="SimSun" w:hint="eastAsia"/>
+                <w:color w:val="000000"/>
+              </w:rPr>
+            </w:pPr>
+            <w:r>
+              <w:rPr>
+                <w:rFonts w:ascii="SimSun" w:eastAsia="SimSun" w:hAnsi="SimSun" w:hint="eastAsia"/>
+                <w:color w:val="000000"/>
+              </w:rPr>
+              <w:t>双精度浮点型字面量</w:t>
+            </w:r>
+          </w:p>
+        </w:tc>
+      </w:tr>
+      <w:tr>
+        <w:tc>
+          <w:tcPr>
+            <w:tcW w:w="3685" w:type="dxa"/>
+          </w:tcPr>
+          <w:p>
+            <w:pPr>
+              <w:rPr>
+                <w:rFonts w:ascii="SimSun" w:eastAsia="SimSun" w:hAnsi="SimSun"/>
+              </w:rPr>
+            </w:pPr>
+            <w:r>
+              <w:rPr>
+                <w:rFonts w:ascii="SimSun" w:eastAsia="SimSun" w:hAnsi="SimSun" w:hint="eastAsia"/>
+                <w:color w:val="000000"/>
+              </w:rPr>
+              <w:t>CONSTANT_Class</w:t>
+            </w:r>
+          </w:p>
+        </w:tc>
+        <w:tc>
+          <w:tcPr>
+            <w:tcW w:w="1056" w:type="dxa"/>
+            <w:vAlign w:val="bottom"/>
+          </w:tcPr>
+          <w:p>
+            <w:pPr>
+              <w:rPr>
+                <w:rFonts w:ascii="SimSun" w:eastAsia="SimSun" w:hAnsi="SimSun"/>
+              </w:rPr>
+            </w:pPr>
+            <w:r>
+              <w:rPr>
+                <w:rFonts w:ascii="SimSun" w:eastAsia="SimSun" w:hAnsi="SimSun" w:hint="eastAsia"/>
+                <w:color w:val="000000"/>
+              </w:rPr>
+              <w:t>7</w:t>
+            </w:r>
+          </w:p>
+        </w:tc>
+        <w:tc>
+          <w:tcPr>
+            <w:tcW w:w="1610" w:type="dxa"/>
+            <w:vAlign w:val="bottom"/>
+          </w:tcPr>
+          <w:p>
+            <w:pPr>
+              <w:rPr>
+                <w:rFonts w:ascii="SimSun" w:eastAsia="SimSun" w:hAnsi="SimSun"/>
+              </w:rPr>
+            </w:pPr>
+            <w:r>
+              <w:rPr>
+                <w:rFonts w:ascii="SimSun" w:eastAsia="SimSun" w:hAnsi="SimSun" w:hint="eastAsia"/>
+                <w:color w:val="000000"/>
+              </w:rPr>
+              <w:t>45.3</w:t>
+            </w:r>
+          </w:p>
+        </w:tc>
+        <w:tc>
+          <w:tcPr>
+            <w:tcW w:w="4354" w:type="dxa"/>
+          </w:tcPr>
+          <w:p>
+            <w:pPr>
+              <w:rPr>
+                <w:rFonts w:ascii="SimSun" w:eastAsia="SimSun" w:hAnsi="SimSun" w:hint="eastAsia"/>
+                <w:color w:val="000000"/>
+              </w:rPr>
+            </w:pPr>
+            <w:r>
+              <w:rPr>
+                <w:rFonts w:ascii="SimSun" w:eastAsia="SimSun" w:hAnsi="SimSun" w:hint="eastAsia"/>
+                <w:color w:val="000000"/>
+              </w:rPr>
+              <w:t>类或接口的索引</w:t>
+            </w:r>
+          </w:p>
+        </w:tc>
+      </w:tr>
+      <w:tr>
+        <w:tc>
+          <w:tcPr>
+            <w:tcW w:w="3685" w:type="dxa"/>
+          </w:tcPr>
+          <w:p>
+            <w:pPr>
+              <w:rPr>
+                <w:rFonts w:ascii="SimSun" w:eastAsia="SimSun" w:hAnsi="SimSun"/>
+              </w:rPr>
+            </w:pPr>
+            <w:r>
+              <w:rPr>
+                <w:rFonts w:ascii="SimSun" w:eastAsia="SimSun" w:hAnsi="SimSun" w:hint="eastAsia"/>
+                <w:color w:val="000000"/>
+              </w:rPr>
+              <w:t>CONSTANT_String</w:t>
+            </w:r>
+          </w:p>
+        </w:tc>
+        <w:tc>
+          <w:tcPr>
+            <w:tcW w:w="1056" w:type="dxa"/>
+            <w:vAlign w:val="bottom"/>
+          </w:tcPr>
+          <w:p>
+            <w:pPr>
+              <w:rPr>
+                <w:rFonts w:ascii="SimSun" w:eastAsia="SimSun" w:hAnsi="SimSun"/>
+              </w:rPr>
+            </w:pPr>
+            <w:r>
+              <w:rPr>
+                <w:rFonts w:ascii="SimSun" w:eastAsia="SimSun" w:hAnsi="SimSun" w:hint="eastAsia"/>
+                <w:color w:val="000000"/>
+              </w:rPr>
+              <w:t>8</w:t>
+            </w:r>
+          </w:p>
+        </w:tc>
+        <w:tc>
+          <w:tcPr>
+            <w:tcW w:w="1610" w:type="dxa"/>
+            <w:vAlign w:val="bottom"/>
+          </w:tcPr>
+          <w:p>
+            <w:pPr>
+              <w:rPr>
+                <w:rFonts w:ascii="SimSun" w:eastAsia="SimSun" w:hAnsi="SimSun"/>
+              </w:rPr>
+            </w:pPr>
+            <w:r>
+              <w:rPr>
+                <w:rFonts w:ascii="SimSun" w:eastAsia="SimSun" w:hAnsi="SimSun" w:hint="eastAsia"/>
+                <w:color w:val="000000"/>
+              </w:rPr>
+              <w:t>45.3</w:t>
+            </w:r>
+          </w:p>
+        </w:tc>
+        <w:tc>
+          <w:tcPr>
+            <w:tcW w:w="4354" w:type="dxa"/>
+          </w:tcPr>
+          <w:p>
+            <w:pPr>
+              <w:rPr>
+                <w:rFonts w:ascii="SimSun" w:eastAsia="SimSun" w:hAnsi="SimSun" w:hint="eastAsia"/>
+                <w:color w:val="000000"/>
+              </w:rPr>
+            </w:pPr>
+            <w:r>
+              <w:rPr>
+                <w:rFonts w:ascii="SimSun" w:eastAsia="SimSun" w:hAnsi="SimSun" w:hint="eastAsia"/>
+                <w:color w:val="000000"/>
+              </w:rPr>
+              <w:t>字符串类型字面量</w:t>
+            </w:r>
+          </w:p>
+        </w:tc>
+      </w:tr>
+      <w:tr>
+        <w:tc>
+          <w:tcPr>
+            <w:tcW w:w="3685" w:type="dxa"/>
+          </w:tcPr>
+          <w:p>
+            <w:pPr>
+              <w:rPr>
+                <w:rFonts w:ascii="SimSun" w:eastAsia="SimSun" w:hAnsi="SimSun"/>
+              </w:rPr>
+            </w:pPr>
+            <w:r>
+              <w:rPr>
+                <w:rFonts w:ascii="SimSun" w:eastAsia="SimSun" w:hAnsi="SimSun" w:hint="eastAsia"/>
+                <w:color w:val="000000"/>
+              </w:rPr>
+              <w:t>CONSTANT_Fieldref</w:t>
+            </w:r>
+          </w:p>
+        </w:tc>
+        <w:tc>
+          <w:tcPr>
+            <w:tcW w:w="1056" w:type="dxa"/>
+            <w:vAlign w:val="bottom"/>
+          </w:tcPr>
+          <w:p>
+            <w:pPr>
+              <w:rPr>
+                <w:rFonts w:ascii="SimSun" w:eastAsia="SimSun" w:hAnsi="SimSun"/>
+              </w:rPr>
+            </w:pPr>
+            <w:r>
+              <w:rPr>
+                <w:rFonts w:ascii="SimSun" w:eastAsia="SimSun" w:hAnsi="SimSun" w:hint="eastAsia"/>
+                <w:color w:val="000000"/>
+              </w:rPr>
+              <w:t>9</w:t>
+            </w:r>
+          </w:p>
+        </w:tc>
+        <w:tc>
+          <w:tcPr>
+            <w:tcW w:w="1610" w:type="dxa"/>
+            <w:vAlign w:val="bottom"/>
+          </w:tcPr>
+          <w:p>
+            <w:pPr>
+              <w:rPr>
+                <w:rFonts w:ascii="SimSun" w:eastAsia="SimSun" w:hAnsi="SimSun"/>
+              </w:rPr>
+            </w:pPr>
+            <w:r>
+              <w:rPr>
+                <w:rFonts w:ascii="SimSun" w:eastAsia="SimSun" w:hAnsi="SimSun" w:hint="eastAsia"/>
+                <w:color w:val="000000"/>
+              </w:rPr>
+              <w:t>45.3</w:t>
+            </w:r>
+          </w:p>
+        </w:tc>
+        <w:tc>
+          <w:tcPr>
+            <w:tcW w:w="4354" w:type="dxa"/>
+          </w:tcPr>
+          <w:p>
+            <w:pPr>
+              <w:rPr>
+                <w:rFonts w:ascii="SimSun" w:eastAsia="SimSun" w:hAnsi="SimSun" w:hint="eastAsia"/>
+                <w:color w:val="000000"/>
+              </w:rPr>
+            </w:pPr>
+            <w:r>
+              <w:rPr>
+                <w:rFonts w:ascii="SimSun" w:eastAsia="SimSun" w:hAnsi="SimSun" w:hint="eastAsia"/>
+                <w:color w:val="000000"/>
+              </w:rPr>
+              <w:t>字段的符号引用</w:t>
+            </w:r>
+          </w:p>
+        </w:tc>
+      </w:tr>
+      <w:tr>
+        <w:tc>
+          <w:tcPr>
+            <w:tcW w:w="3685" w:type="dxa"/>
+          </w:tcPr>
+          <w:p>
+            <w:pPr>
+              <w:rPr>
+                <w:rFonts w:ascii="SimSun" w:eastAsia="SimSun" w:hAnsi="SimSun"/>
+              </w:rPr>
+            </w:pPr>
+            <w:r>
+              <w:rPr>
+                <w:rFonts w:ascii="SimSun" w:eastAsia="SimSun" w:hAnsi="SimSun" w:hint="eastAsia"/>
+                <w:color w:val="000000"/>
+              </w:rPr>
+              <w:t>CONSTANT_Methodref</w:t>
+            </w:r>
+          </w:p>
+        </w:tc>
+        <w:tc>
+          <w:tcPr>
+            <w:tcW w:w="1056" w:type="dxa"/>
+            <w:vAlign w:val="bottom"/>
+          </w:tcPr>
+          <w:p>
+            <w:pPr>
+              <w:rPr>
+                <w:rFonts w:ascii="SimSun" w:eastAsia="SimSun" w:hAnsi="SimSun"/>
+              </w:rPr>
+            </w:pPr>
+            <w:r>
+              <w:rPr>
+                <w:rFonts w:ascii="SimSun" w:eastAsia="SimSun" w:hAnsi="SimSun" w:hint="eastAsia"/>
+                <w:color w:val="000000"/>
+              </w:rPr>
+              <w:t>10</w:t>
+            </w:r>
+          </w:p>
+        </w:tc>
+        <w:tc>
+          <w:tcPr>
+            <w:tcW w:w="1610" w:type="dxa"/>
+            <w:vAlign w:val="bottom"/>
+          </w:tcPr>
+          <w:p>
+            <w:pPr>
+              <w:rPr>
+                <w:rFonts w:ascii="SimSun" w:eastAsia="SimSun" w:hAnsi="SimSun"/>
+              </w:rPr>
+            </w:pPr>
+            <w:r>
+              <w:rPr>
+                <w:rFonts w:ascii="SimSun" w:eastAsia="SimSun" w:hAnsi="SimSun" w:hint="eastAsia"/>
+                <w:color w:val="000000"/>
+              </w:rPr>
+              <w:t>45.3</w:t>
+            </w:r>
+          </w:p>
+        </w:tc>
+        <w:tc>
+          <w:tcPr>
+            <w:tcW w:w="4354" w:type="dxa"/>
+          </w:tcPr>
+          <w:p>
+            <w:pPr>
+              <w:rPr>
+                <w:rFonts w:ascii="SimSun" w:eastAsia="SimSun" w:hAnsi="SimSun" w:hint="eastAsia"/>
+                <w:color w:val="000000"/>
+              </w:rPr>
+            </w:pPr>
+            <w:r>
+              <w:rPr>
+                <w:rFonts w:ascii="SimSun" w:eastAsia="SimSun" w:hAnsi="SimSun" w:hint="eastAsia"/>
+                <w:color w:val="000000"/>
+              </w:rPr>
+              <w:t>类中方法的符号引用</w:t>
+            </w:r>
+          </w:p>
+        </w:tc>
+      </w:tr>
+      <w:tr>
+        <w:tc>
+          <w:tcPr>
+            <w:tcW w:w="3685" w:type="dxa"/>
+          </w:tcPr>
+          <w:p>
+            <w:pPr>
+              <w:rPr>
+                <w:rFonts w:ascii="SimSun" w:eastAsia="SimSun" w:hAnsi="SimSun"/>
+              </w:rPr>
+            </w:pPr>
+            <w:r>
+              <w:rPr>
+                <w:rFonts w:ascii="SimSun" w:eastAsia="SimSun" w:hAnsi="SimSun" w:hint="eastAsia"/>
+                <w:color w:val="000000"/>
+              </w:rPr>
+              <w:t>CONSTANT_InterfaceMethodref</w:t>
+            </w:r>
+          </w:p>
+        </w:tc>
+        <w:tc>
+          <w:tcPr>
+            <w:tcW w:w="1056" w:type="dxa"/>
+            <w:vAlign w:val="bottom"/>
+          </w:tcPr>
+          <w:p>
+            <w:pPr>
+              <w:rPr>
+                <w:rFonts w:ascii="SimSun" w:eastAsia="SimSun" w:hAnsi="SimSun"/>
+              </w:rPr>
+            </w:pPr>
+            <w:r>
+              <w:rPr>
+                <w:rFonts w:ascii="SimSun" w:eastAsia="SimSun" w:hAnsi="SimSun" w:hint="eastAsia"/>
+                <w:color w:val="000000"/>
+              </w:rPr>
+              <w:t>11</w:t>
+            </w:r>
+          </w:p>
+        </w:tc>
+        <w:tc>
+          <w:tcPr>
+            <w:tcW w:w="1610" w:type="dxa"/>
+            <w:vAlign w:val="bottom"/>
+          </w:tcPr>
+          <w:p>
+            <w:pPr>
+              <w:rPr>
+                <w:rFonts w:ascii="SimSun" w:eastAsia="SimSun" w:hAnsi="SimSun"/>
+              </w:rPr>
+            </w:pPr>
+            <w:r>
+              <w:rPr>
+                <w:rFonts w:ascii="SimSun" w:eastAsia="SimSun" w:hAnsi="SimSun" w:hint="eastAsia"/>
+                <w:color w:val="000000"/>
+              </w:rPr>
+              <w:t>45.3</w:t>
+            </w:r>
+          </w:p>
+        </w:tc>
+        <w:tc>
+          <w:tcPr>
+            <w:tcW w:w="4354" w:type="dxa"/>
+          </w:tcPr>
+          <w:p>
+            <w:pPr>
+              <w:rPr>
+                <w:rFonts w:ascii="SimSun" w:eastAsia="SimSun" w:hAnsi="SimSun" w:hint="eastAsia"/>
+                <w:color w:val="000000"/>
+              </w:rPr>
+            </w:pPr>
+            <w:r>
+              <w:rPr>
+                <w:rFonts w:ascii="SimSun" w:eastAsia="SimSun" w:hAnsi="SimSun" w:hint="eastAsia"/>
+                <w:color w:val="000000"/>
+              </w:rPr>
+              <w:t>接口中方法的符号引用</w:t>
+            </w:r>
+          </w:p>
+        </w:tc>
+      </w:tr>
+      <w:tr>
+        <w:tc>
+          <w:tcPr>
+            <w:tcW w:w="3685" w:type="dxa"/>
+          </w:tcPr>
+          <w:p>
+            <w:pPr>
+              <w:rPr>
+                <w:rFonts w:ascii="SimSun" w:eastAsia="SimSun" w:hAnsi="SimSun"/>
+              </w:rPr>
+            </w:pPr>
+            <w:r>
+              <w:rPr>
+                <w:rFonts w:ascii="SimSun" w:eastAsia="SimSun" w:hAnsi="SimSun" w:hint="eastAsia"/>
+                <w:color w:val="000000"/>
+              </w:rPr>
+              <w:t>CONSTANT_NameAndType</w:t>
+            </w:r>
+          </w:p>
+        </w:tc>
+        <w:tc>
+          <w:tcPr>
+            <w:tcW w:w="1056" w:type="dxa"/>
+            <w:vAlign w:val="bottom"/>
+          </w:tcPr>
+          <w:p>
+            <w:pPr>
+              <w:rPr>
+                <w:rFonts w:ascii="SimSun" w:eastAsia="SimSun" w:hAnsi="SimSun"/>
+              </w:rPr>
+            </w:pPr>
+            <w:r>
+              <w:rPr>
+                <w:rFonts w:ascii="SimSun" w:eastAsia="SimSun" w:hAnsi="SimSun" w:hint="eastAsia"/>
+                <w:color w:val="000000"/>
+              </w:rPr>
+              <w:t>12</w:t>
+            </w:r>
+          </w:p>
+        </w:tc>
+        <w:tc>
+          <w:tcPr>
+            <w:tcW w:w="1610" w:type="dxa"/>
+            <w:vAlign w:val="bottom"/>
+          </w:tcPr>
+          <w:p>
+            <w:pPr>
+              <w:rPr>
+                <w:rFonts w:ascii="SimSun" w:eastAsia="SimSun" w:hAnsi="SimSun"/>
+              </w:rPr>
+            </w:pPr>
+            <w:r>
+              <w:rPr>
+                <w:rFonts w:ascii="SimSun" w:eastAsia="SimSun" w:hAnsi="SimSun" w:hint="eastAsia"/>
+                <w:color w:val="000000"/>
+              </w:rPr>
+              <w:t>45.3</w:t>
+            </w:r>
+          </w:p>
+        </w:tc>
+        <w:tc>
+          <w:tcPr>
+            <w:tcW w:w="4354" w:type="dxa"/>
+          </w:tcPr>
+          <w:p>
+            <w:pPr>
+              <w:rPr>
+                <w:rFonts w:ascii="SimSun" w:eastAsia="SimSun" w:hAnsi="SimSun" w:hint="eastAsia"/>
+                <w:color w:val="000000"/>
+              </w:rPr>
+            </w:pPr>
+            <w:r>
+              <w:rPr>
+                <w:rFonts w:ascii="SimSun" w:eastAsia="SimSun" w:hAnsi="SimSun" w:hint="eastAsia"/>
+                <w:color w:val="000000"/>
+              </w:rPr>
+              <w:t>字段或方法的部分符号引用</w:t>
+            </w:r>
+          </w:p>
+        </w:tc>
+      </w:tr>
+      <w:tr>
+        <w:tc>
+          <w:tcPr>
+            <w:tcW w:w="3685" w:type="dxa"/>
+          </w:tcPr>
+          <w:p>
+            <w:pPr>
+              <w:rPr>
+                <w:rFonts w:ascii="SimSun" w:eastAsia="SimSun" w:hAnsi="SimSun"/>
+              </w:rPr>
+            </w:pPr>
+            <w:r>
+              <w:rPr>
+                <w:rFonts w:ascii="SimSun" w:eastAsia="SimSun" w:hAnsi="SimSun" w:hint="eastAsia"/>
+                <w:color w:val="000000"/>
+              </w:rPr>
+              <w:t>CONSTANT_MethodHandle</w:t>
+            </w:r>
+          </w:p>
+        </w:tc>
+        <w:tc>
+          <w:tcPr>
+            <w:tcW w:w="1056" w:type="dxa"/>
+            <w:vAlign w:val="bottom"/>
+          </w:tcPr>
+          <w:p>
+            <w:pPr>
+              <w:rPr>
+                <w:rFonts w:ascii="SimSun" w:eastAsia="SimSun" w:hAnsi="SimSun"/>
+              </w:rPr>
+            </w:pPr>
+            <w:r>
+              <w:rPr>
+                <w:rFonts w:ascii="SimSun" w:eastAsia="SimSun" w:hAnsi="SimSun" w:hint="eastAsia"/>
+                <w:color w:val="000000"/>
+              </w:rPr>
+              <w:t>15</w:t>
+            </w:r>
+          </w:p>
+        </w:tc>
+        <w:tc>
+          <w:tcPr>
+            <w:tcW w:w="1610" w:type="dxa"/>
+            <w:vAlign w:val="bottom"/>
+          </w:tcPr>
+          <w:p>
+            <w:pPr>
+              <w:rPr>
+                <w:rFonts w:ascii="SimSun" w:eastAsia="SimSun" w:hAnsi="SimSun"/>
+              </w:rPr>
+            </w:pPr>
+            <w:r>
+              <w:rPr>
+                <w:rFonts w:ascii="SimSun" w:eastAsia="SimSun" w:hAnsi="SimSun" w:hint="eastAsia"/>
+                <w:color w:val="000000"/>
+              </w:rPr>
+              <w:t>51</w:t>
+            </w:r>
+          </w:p>
+        </w:tc>
+        <w:tc>
+          <w:tcPr>
+            <w:tcW w:w="4354" w:type="dxa"/>
+          </w:tcPr>
+          <w:p>
+            <w:pPr>
+              <w:rPr>
+                <w:rFonts w:ascii="SimSun" w:eastAsia="SimSun" w:hAnsi="SimSun" w:hint="eastAsia"/>
+                <w:color w:val="000000"/>
+              </w:rPr>
+            </w:pPr>
+            <w:r>
+              <w:rPr>
+                <w:rFonts w:ascii="SimSun" w:eastAsia="SimSun" w:hAnsi="SimSun" w:hint="eastAsia"/>
+                <w:color w:val="000000"/>
+              </w:rPr>
+              <w:t>表示方法具柄</w:t>
+            </w:r>
+          </w:p>
+        </w:tc>
+      </w:tr>
+      <w:tr>
+        <w:tc>
+          <w:tcPr>
+            <w:tcW w:w="3685" w:type="dxa"/>
+          </w:tcPr>
+          <w:p>
+            <w:pPr>
+              <w:rPr>
+                <w:rFonts w:ascii="SimSun" w:eastAsia="SimSun" w:hAnsi="SimSun"/>
+              </w:rPr>
+            </w:pPr>
+            <w:r>
+              <w:rPr>
+                <w:rFonts w:ascii="SimSun" w:eastAsia="SimSun" w:hAnsi="SimSun" w:hint="eastAsia"/>
+                <w:color w:val="000000"/>
+              </w:rPr>
+              <w:t>CONSTANT_MethodType</w:t>
+            </w:r>
+          </w:p>
+        </w:tc>
+        <w:tc>
+          <w:tcPr>
+            <w:tcW w:w="1056" w:type="dxa"/>
+            <w:vAlign w:val="bottom"/>
+          </w:tcPr>
+          <w:p>
+            <w:pPr>
+              <w:rPr>
+                <w:rFonts w:ascii="SimSun" w:eastAsia="SimSun" w:hAnsi="SimSun"/>
+              </w:rPr>
+            </w:pPr>
+            <w:r>
+              <w:rPr>
+                <w:rFonts w:ascii="SimSun" w:eastAsia="SimSun" w:hAnsi="SimSun" w:hint="eastAsia"/>
+                <w:color w:val="000000"/>
+              </w:rPr>
+              <w:t>16</w:t>
+            </w:r>
+          </w:p>
+        </w:tc>
+        <w:tc>
+          <w:tcPr>
+            <w:tcW w:w="1610" w:type="dxa"/>
+            <w:vAlign w:val="bottom"/>
+          </w:tcPr>
+          <w:p>
+            <w:pPr>
+              <w:rPr>
+                <w:rFonts w:ascii="SimSun" w:eastAsia="SimSun" w:hAnsi="SimSun"/>
+              </w:rPr>
+            </w:pPr>
+            <w:r>
+              <w:rPr>
+                <w:rFonts w:ascii="SimSun" w:eastAsia="SimSun" w:hAnsi="SimSun" w:hint="eastAsia"/>
+                <w:color w:val="000000"/>
+              </w:rPr>
+              <w:t>51</w:t>
+            </w:r>
+          </w:p>
+        </w:tc>
+        <w:tc>
+          <w:tcPr>
+            <w:tcW w:w="4354" w:type="dxa"/>
+          </w:tcPr>
+          <w:p>
+            <w:pPr>
+              <w:rPr>
+                <w:rFonts w:ascii="SimSun" w:eastAsia="SimSun" w:hAnsi="SimSun" w:hint="eastAsia"/>
+                <w:color w:val="000000"/>
+              </w:rPr>
+            </w:pPr>
+            <w:r>
+              <w:rPr>
+                <w:rFonts w:ascii="SimSun" w:eastAsia="SimSun" w:hAnsi="SimSun" w:hint="eastAsia"/>
+                <w:color w:val="000000"/>
+              </w:rPr>
+              <w:t>方法类型</w:t>
+            </w:r>
+          </w:p>
+        </w:tc>
+      </w:tr>
+      <w:tr>
+        <w:tc>
+          <w:tcPr>
+            <w:tcW w:w="3685" w:type="dxa"/>
+          </w:tcPr>
+          <w:p>
+            <w:pPr>
+              <w:rPr>
+                <w:rFonts w:ascii="SimSun" w:eastAsia="SimSun" w:hAnsi="SimSun"/>
+              </w:rPr>
+            </w:pPr>
+            <w:r>
+              <w:rPr>
+                <w:rFonts w:ascii="SimSun" w:eastAsia="SimSun" w:hAnsi="SimSun" w:hint="eastAsia"/>
+                <w:color w:val="000000"/>
+              </w:rPr>
+              <w:t>CONSTANT_InvokeDynamic</w:t>
+            </w:r>
+          </w:p>
+        </w:tc>
+        <w:tc>
+          <w:tcPr>
+            <w:tcW w:w="1056" w:type="dxa"/>
+            <w:vAlign w:val="bottom"/>
+          </w:tcPr>
+          <w:p>
+            <w:pPr>
+              <w:rPr>
+                <w:rFonts w:ascii="SimSun" w:eastAsia="SimSun" w:hAnsi="SimSun"/>
+              </w:rPr>
+            </w:pPr>
+            <w:r>
+              <w:rPr>
+                <w:rFonts w:ascii="SimSun" w:eastAsia="SimSun" w:hAnsi="SimSun" w:hint="eastAsia"/>
+                <w:color w:val="000000"/>
+              </w:rPr>
+              <w:t>18</w:t>
+            </w:r>
+          </w:p>
+        </w:tc>
+        <w:tc>
+          <w:tcPr>
+            <w:tcW w:w="1610" w:type="dxa"/>
+            <w:vAlign w:val="bottom"/>
+          </w:tcPr>
+          <w:p>
+            <w:pPr>
+              <w:rPr>
+                <w:rFonts w:ascii="SimSun" w:eastAsia="SimSun" w:hAnsi="SimSun"/>
+              </w:rPr>
+            </w:pPr>
+            <w:r>
+              <w:rPr>
+                <w:rFonts w:ascii="SimSun" w:eastAsia="SimSun" w:hAnsi="SimSun" w:hint="eastAsia"/>
+                <w:color w:val="000000"/>
+              </w:rPr>
+              <w:t>51</w:t>
+            </w:r>
+          </w:p>
+        </w:tc>
+        <w:tc>
+          <w:tcPr>
+            <w:tcW w:w="4354" w:type="dxa"/>
+          </w:tcPr>
+          <w:p>
+            <w:pPr>
+              <w:rPr>
+                <w:rFonts w:ascii="SimSun" w:eastAsia="SimSun" w:hAnsi="SimSun" w:hint="eastAsia"/>
+                <w:color w:val="000000"/>
+              </w:rPr>
+            </w:pPr>
+            <w:r>
+              <w:rPr>
+                <w:rFonts w:ascii="SimSun" w:eastAsia="SimSun" w:hAnsi="SimSun" w:hint="eastAsia"/>
+                <w:color w:val="000000"/>
+              </w:rPr>
+              <w:t>表示一个动态方法调用点</w:t>
+            </w:r>
+          </w:p>
+        </w:tc>
+      </w:tr>
+      <w:tr>
+        <w:tc>
+          <w:tcPr>
+            <w:tcW w:w="3685" w:type="dxa"/>
+          </w:tcPr>
+          <w:p>
+            <w:pPr>
+              <w:rPr>
+                <w:rFonts w:ascii="SimSun" w:eastAsia="SimSun" w:hAnsi="SimSun"/>
+              </w:rPr>
+            </w:pPr>
+            <w:r>
+              <w:rPr>
+                <w:rFonts w:ascii="SimSun" w:eastAsia="SimSun" w:hAnsi="SimSun" w:hint="eastAsia"/>
+                <w:color w:val="000000"/>
+              </w:rPr>
+              <w:t>CONSTANT_Module</w:t>
+            </w:r>
+          </w:p>
+        </w:tc>
+        <w:tc>
+          <w:tcPr>
+            <w:tcW w:w="1056" w:type="dxa"/>
+            <w:vAlign w:val="bottom"/>
+          </w:tcPr>
+          <w:p>
+            <w:pPr>
+              <w:rPr>
+                <w:rFonts w:ascii="SimSun" w:eastAsia="SimSun" w:hAnsi="SimSun"/>
+              </w:rPr>
+            </w:pPr>
+            <w:r>
+              <w:rPr>
+                <w:rFonts w:ascii="SimSun" w:eastAsia="SimSun" w:hAnsi="SimSun" w:hint="eastAsia"/>
+                <w:color w:val="000000"/>
+              </w:rPr>
+              <w:t>19</w:t>
+            </w:r>
+          </w:p>
+        </w:tc>
+        <w:tc>
+          <w:tcPr>
+            <w:tcW w:w="1610" w:type="dxa"/>
+            <w:vAlign w:val="bottom"/>
+          </w:tcPr>
+          <w:p>
+            <w:pPr>
+              <w:rPr>
+                <w:rFonts w:ascii="SimSun" w:eastAsia="SimSun" w:hAnsi="SimSun"/>
+              </w:rPr>
+            </w:pPr>
+            <w:r>
+              <w:rPr>
+                <w:rFonts w:ascii="SimSun" w:eastAsia="SimSun" w:hAnsi="SimSun" w:hint="eastAsia"/>
+                <w:color w:val="000000"/>
+              </w:rPr>
+              <w:t>53</w:t>
+            </w:r>
+          </w:p>
+        </w:tc>
+        <w:tc>
+          <w:tcPr>
+            <w:tcW w:w="4354" w:type="dxa"/>
+          </w:tcPr>
+          <w:p>
+            <w:pPr>
+              <w:rPr>
+                <w:rFonts w:ascii="SimSun" w:eastAsia="SimSun" w:hAnsi="SimSun" w:hint="eastAsia"/>
+                <w:color w:val="000000"/>
+              </w:rPr>
+            </w:pPr>
+            <w:r>
+              <w:rPr>
+                <w:rFonts w:ascii="SimSun" w:eastAsia="SimSun" w:hAnsi="SimSun" w:hint="eastAsia"/>
+                <w:color w:val="000000"/>
+              </w:rPr>
+              <w:t>表示一个模块</w:t>
+            </w:r>
+          </w:p>
+        </w:tc>
+      </w:tr>
+      <w:tr>
+        <w:tc>
+          <w:tcPr>
+            <w:tcW w:w="3685" w:type="dxa"/>
+          </w:tcPr>
+          <w:p>
+            <w:pPr>
+              <w:rPr>
+                <w:rFonts w:ascii="SimSun" w:eastAsia="SimSun" w:hAnsi="SimSun"/>
+              </w:rPr>
+            </w:pPr>
+            <w:r>
+              <w:rPr>
+                <w:rFonts w:ascii="SimSun" w:eastAsia="SimSun" w:hAnsi="SimSun" w:hint="eastAsia"/>
+                <w:color w:val="000000"/>
+              </w:rPr>
+              <w:t>CONSTANT_Package</w:t>
+            </w:r>
+          </w:p>
+        </w:tc>
+        <w:tc>
+          <w:tcPr>
+            <w:tcW w:w="1056" w:type="dxa"/>
+            <w:vAlign w:val="bottom"/>
+          </w:tcPr>
+          <w:p>
+            <w:pPr>
+              <w:rPr>
+                <w:rFonts w:ascii="SimSun" w:eastAsia="SimSun" w:hAnsi="SimSun"/>
+              </w:rPr>
+            </w:pPr>
+            <w:r>
+              <w:rPr>
+                <w:rFonts w:ascii="SimSun" w:eastAsia="SimSun" w:hAnsi="SimSun" w:hint="eastAsia"/>
+                <w:color w:val="000000"/>
+              </w:rPr>
+              <w:t>20</w:t>
+            </w:r>
+          </w:p>
+        </w:tc>
+        <w:tc>
+          <w:tcPr>
+            <w:tcW w:w="1610" w:type="dxa"/>
+            <w:vAlign w:val="bottom"/>
+          </w:tcPr>
+          <w:p>
+            <w:pPr>
+              <w:rPr>
+                <w:rFonts w:ascii="SimSun" w:eastAsia="SimSun" w:hAnsi="SimSun"/>
+              </w:rPr>
+            </w:pPr>
+            <w:r>
+              <w:rPr>
+                <w:rFonts w:ascii="SimSun" w:eastAsia="SimSun" w:hAnsi="SimSun" w:hint="eastAsia"/>
+                <w:color w:val="000000"/>
+              </w:rPr>
+              <w:t>53</w:t>
+            </w:r>
+          </w:p>
+        </w:tc>
+        <w:tc>
+          <w:tcPr>
+            <w:tcW w:w="4354" w:type="dxa"/>
+          </w:tcPr>
+          <w:p>
+            <w:pPr>
+              <w:rPr>
+                <w:rFonts w:ascii="SimSun" w:eastAsia="SimSun" w:hAnsi="SimSun" w:hint="eastAsia"/>
+                <w:color w:val="000000"/>
+              </w:rPr>
+            </w:pPr>
+            <w:r>
+              <w:rPr>
+                <w:rFonts w:ascii="SimSun" w:eastAsia="SimSun" w:hAnsi="SimSun" w:hint="eastAsia"/>
+                <w:color w:val="000000"/>
+              </w:rPr>
+              <w:t>表示一个模块中开放或者导出的包</w:t>
+            </w:r>
+          </w:p>
+        </w:tc>
+      </w:tr>
+      <w:tr>
+        <w:tc>
+          <w:tcPr>
+            <w:tcW w:w="3685" w:type="dxa"/>
+          </w:tcPr>
+          <w:p>
+            <w:pPr>
+              <w:rPr>
+                <w:rFonts w:ascii="SimSun" w:eastAsia="SimSun" w:hAnsi="SimSun"/>
+              </w:rPr>
+            </w:pPr>
+            <w:r>
+              <w:rPr>
+                <w:rFonts w:ascii="SimSun" w:eastAsia="SimSun" w:hAnsi="SimSun" w:hint="eastAsia"/>
+                <w:color w:val="000000"/>
+              </w:rPr>
+              <w:t>CONSTANT_Dynamic</w:t>
+            </w:r>
+          </w:p>
+        </w:tc>
+        <w:tc>
+          <w:tcPr>
+            <w:tcW w:w="1056" w:type="dxa"/>
+          </w:tcPr>
+          <w:p>
+            <w:pPr>
+              <w:rPr>
+                <w:rFonts w:ascii="SimSun" w:eastAsia="SimSun" w:hAnsi="SimSun"/>
+              </w:rPr>
+            </w:pPr>
+            <w:r>
+              <w:rPr>
+                <w:rFonts w:ascii="SimSun" w:eastAsia="SimSun" w:hAnsi="SimSun" w:hint="eastAsia"/>
+                <w:color w:val="000000"/>
+              </w:rPr>
+              <w:t>17</w:t>
+            </w:r>
+          </w:p>
+        </w:tc>
+        <w:tc>
+          <w:tcPr>
+            <w:tcW w:w="1610" w:type="dxa"/>
+          </w:tcPr>
+          <w:p>
+            <w:pPr>
+              <w:rPr>
+                <w:rFonts w:ascii="SimSun" w:eastAsia="SimSun" w:hAnsi="SimSun"/>
+              </w:rPr>
+            </w:pPr>
+            <w:r>
+              <w:rPr>
+                <w:rFonts w:ascii="SimSun" w:eastAsia="SimSun" w:hAnsi="SimSun" w:hint="eastAsia"/>
+                <w:color w:val="000000"/>
+              </w:rPr>
+              <w:t>55</w:t>
+            </w:r>
+          </w:p>
+        </w:tc>
+        <w:tc>
+          <w:tcPr>
+            <w:tcW w:w="4354" w:type="dxa"/>
+          </w:tcPr>
+          <w:p>
+            <w:pPr>
+              <w:rPr>
+                <w:rFonts w:ascii="SimSun" w:eastAsia="SimSun" w:hAnsi="SimSun" w:hint="eastAsia"/>
+                <w:color w:val="000000"/>
+              </w:rPr>
+            </w:pPr>
+            <w:r>
+              <w:rPr>
+                <w:rFonts w:ascii="SimSun" w:eastAsia="SimSun" w:hAnsi="SimSun" w:hint="eastAsia"/>
+                <w:color w:val="000000"/>
+              </w:rPr>
+              <w:t>表示一个动态计算常量</w:t>
+            </w:r>
+          </w:p>
+        </w:tc>
+      </w:tr>
+    </w:tbl>
+    <w:p>
+      <w:pPr>
+        <w:rPr>
+          <w:rFonts w:ascii="SimSun" w:eastAsia="SimSun" w:hAnsi="SimSun"/>
+        </w:rPr>
+      </w:pPr>
+    </w:p>
+    <w:p>
+      <w:pPr>
+        <w:rPr>
+          <w:rFonts w:ascii="SimSun" w:eastAsia="SimSun" w:hAnsi="SimSun" w:hint="eastAsia"/>
+        </w:rPr>
+      </w:pPr>
+    </w:p>
+    <w:p>
+      <w:pPr>
+        <w:rPr>
+          <w:rFonts w:ascii="SimSun" w:eastAsia="SimSun" w:hAnsi="SimSun"/>
+        </w:rPr>
+      </w:pPr>
+      <w:r>
+        <w:rPr>
+          <w:rFonts w:ascii="SimSun" w:eastAsia="SimSun" w:hAnsi="SimSun"/>
+        </w:rPr>
+        <w:t>2.</w:t>
+      </w:r>
+      <w:r>
+        <w:rPr>
+          <w:rFonts w:ascii="SimSun" w:eastAsia="SimSun" w:hAnsi="SimSun"/>
+        </w:rPr>
+        <w:t>3</w:t>
+      </w:r>
+      <w:r>
+        <w:rPr>
+          <w:rFonts w:ascii="SimSun" w:eastAsia="SimSun" w:hAnsi="SimSun" w:hint="eastAsia"/>
+        </w:rPr>
+        <w:t>访问标志</w:t>
+      </w:r>
+      <w:r>
+        <w:rPr>
+          <w:rFonts w:ascii="SimSun" w:eastAsia="SimSun" w:hAnsi="SimSun"/>
+        </w:rPr>
+        <w:t>(</w:t>
+      </w:r>
+      <w:r>
+        <w:rPr>
+          <w:rFonts w:ascii="SimSun" w:eastAsia="SimSun" w:hAnsi="SimSun"/>
+        </w:rPr>
+        <w:t>access_flags</w:t>
+      </w:r>
+      <w:r>
+        <w:rPr>
+          <w:rFonts w:ascii="SimSun" w:eastAsia="SimSun" w:hAnsi="SimSun"/>
+        </w:rPr>
+        <w:t>)</w:t>
+      </w:r>
+    </w:p>
+    <w:tbl>
+      <w:tblPr>
+        <w:tblStyle w:val="TableGrid"/>
+        <w:tblW w:w="0" w:type="auto"/>
+        <w:tblLook w:val="04A0" w:firstRow="1" w:lastRow="0" w:firstColumn="1" w:lastColumn="0" w:noHBand="0" w:noVBand="1"/>
+      </w:tblPr>
+      <w:tblGrid>
+        <w:gridCol w:w="3596"/>
+        <w:gridCol w:w="3597"/>
+        <w:gridCol w:w="3597"/>
+      </w:tblGrid>
+      <w:tr>
+        <w:tc>
+          <w:tcPr>
+            <w:tcW w:w="3596" w:type="dxa"/>
+          </w:tcPr>
+          <w:p>
+            <w:pPr>
+              <w:rPr>
+                <w:rFonts w:ascii="SimSun" w:eastAsia="SimSun" w:hAnsi="SimSun" w:hint="eastAsia"/>
+              </w:rPr>
+            </w:pPr>
+            <w:r>
+              <w:rPr>
+                <w:rFonts w:ascii="SimSun" w:eastAsia="SimSun" w:hAnsi="SimSun" w:hint="eastAsia"/>
+              </w:rPr>
+              <w:t>标志</w:t>
+            </w:r>
+          </w:p>
+        </w:tc>
+        <w:tc>
+          <w:tcPr>
+            <w:tcW w:w="3597" w:type="dxa"/>
+          </w:tcPr>
+          <w:p>
+            <w:pPr>
+              <w:rPr>
+                <w:rFonts w:ascii="SimSun" w:eastAsia="SimSun" w:hAnsi="SimSun"/>
+              </w:rPr>
+            </w:pPr>
+            <w:r>
+              <w:rPr>
+                <w:rFonts w:ascii="SimSun" w:eastAsia="SimSun" w:hAnsi="SimSun" w:hint="eastAsia"/>
+              </w:rPr>
+              <w:t>值</w:t>
+            </w:r>
+          </w:p>
+        </w:tc>
+        <w:tc>
+          <w:tcPr>
+            <w:tcW w:w="3597" w:type="dxa"/>
+          </w:tcPr>
+          <w:p>
+            <w:pPr>
+              <w:rPr>
+                <w:rFonts w:ascii="SimSun" w:eastAsia="SimSun" w:hAnsi="SimSun"/>
+              </w:rPr>
+            </w:pPr>
+            <w:r>
+              <w:rPr>
+                <w:rFonts w:ascii="SimSun" w:eastAsia="SimSun" w:hAnsi="SimSun" w:hint="eastAsia"/>
+              </w:rPr>
+              <w:t>说明</w:t>
+            </w:r>
+          </w:p>
+        </w:tc>
+      </w:tr>
+      <w:tr>
+        <w:tc>
+          <w:tcPr>
+            <w:tcW w:w="3596" w:type="dxa"/>
+          </w:tcPr>
+          <w:p>
+            <w:pPr>
+              <w:rPr>
+                <w:rFonts w:ascii="SimSun" w:eastAsia="SimSun" w:hAnsi="SimSun"/>
+              </w:rPr>
+            </w:pPr>
+            <w:r>
+              <w:rPr>
+                <w:rFonts w:ascii="SimSun" w:eastAsia="SimSun" w:hAnsi="SimSun" w:hint="eastAsia"/>
+                <w:color w:val="000000"/>
+              </w:rPr>
+              <w:t>ACC_PUBLIC</w:t>
+            </w:r>
+          </w:p>
+        </w:tc>
+        <w:tc>
+          <w:tcPr>
+            <w:tcW w:w="3597" w:type="dxa"/>
+          </w:tcPr>
+          <w:p>
+            <w:pPr>
+              <w:rPr>
+                <w:rFonts w:ascii="SimSun" w:eastAsia="SimSun" w:hAnsi="SimSun"/>
+              </w:rPr>
+            </w:pPr>
+            <w:r>
+              <w:rPr>
+                <w:rFonts w:ascii="SimSun" w:eastAsia="SimSun" w:hAnsi="SimSun" w:hint="eastAsia"/>
+                <w:color w:val="000000"/>
+              </w:rPr>
+              <w:t xml:space="preserve"> 0x0001 </w:t>
+            </w:r>
+          </w:p>
+        </w:tc>
+        <w:tc>
+          <w:tcPr>
+            <w:tcW w:w="3597" w:type="dxa"/>
+          </w:tcPr>
+          <w:p>
+            <w:pPr>
+              <w:rPr>
+                <w:rFonts w:ascii="SimSun" w:eastAsia="SimSun" w:hAnsi="SimSun"/>
+              </w:rPr>
+            </w:pPr>
+            <w:r>
+              <w:rPr>
+                <w:rFonts w:ascii="SimSun" w:eastAsia="SimSun" w:hAnsi="SimSun" w:hint="eastAsia"/>
+              </w:rPr>
+              <w:t>public</w:t>
+            </w:r>
+          </w:p>
+        </w:tc>
+      </w:tr>
+      <w:tr>
+        <w:tc>
+          <w:tcPr>
+            <w:tcW w:w="3596" w:type="dxa"/>
+          </w:tcPr>
+          <w:p>
+            <w:pPr>
+              <w:rPr>
+                <w:rFonts w:ascii="SimSun" w:eastAsia="SimSun" w:hAnsi="SimSun"/>
+              </w:rPr>
+            </w:pPr>
+            <w:r>
+              <w:rPr>
+                <w:rFonts w:ascii="SimSun" w:eastAsia="SimSun" w:hAnsi="SimSun" w:hint="eastAsia"/>
+                <w:color w:val="000000"/>
+              </w:rPr>
+              <w:t>ACC_FINAL</w:t>
+            </w:r>
+          </w:p>
+        </w:tc>
+        <w:tc>
+          <w:tcPr>
+            <w:tcW w:w="3597" w:type="dxa"/>
+          </w:tcPr>
+          <w:p>
+            <w:pPr>
+              <w:rPr>
+                <w:rFonts w:ascii="SimSun" w:eastAsia="SimSun" w:hAnsi="SimSun"/>
+              </w:rPr>
+            </w:pPr>
+            <w:r>
+              <w:rPr>
+                <w:rFonts w:ascii="SimSun" w:eastAsia="SimSun" w:hAnsi="SimSun" w:hint="eastAsia"/>
+                <w:color w:val="000000"/>
+              </w:rPr>
+              <w:t xml:space="preserve"> 0x0010</w:t>
+            </w:r>
+          </w:p>
+        </w:tc>
+        <w:tc>
+          <w:tcPr>
+            <w:tcW w:w="3597" w:type="dxa"/>
+          </w:tcPr>
+          <w:p>
+            <w:pPr>
+              <w:rPr>
+                <w:rFonts w:ascii="SimSun" w:eastAsia="SimSun" w:hAnsi="SimSun"/>
+              </w:rPr>
+            </w:pPr>
+            <w:r>
+              <w:rPr>
+                <w:rFonts w:ascii="SimSun" w:eastAsia="SimSun" w:hAnsi="SimSun" w:hint="eastAsia"/>
+                <w:color w:val="000000"/>
+              </w:rPr>
+              <w:t>final</w:t>
+            </w:r>
+            <w:r>
+              <w:rPr>
+                <w:rFonts w:ascii="SimSun" w:eastAsia="SimSun" w:hAnsi="SimSun" w:hint="eastAsia"/>
+                <w:color w:val="000000"/>
+              </w:rPr>
+              <w:t>，不能与</w:t>
+            </w:r>
+            <w:r>
+              <w:rPr>
+                <w:rFonts w:ascii="SimSun" w:eastAsia="SimSun" w:hAnsi="SimSun" w:hint="eastAsia"/>
+                <w:color w:val="000000"/>
+              </w:rPr>
+              <w:t>ACC_ABSTRACT</w:t>
+            </w:r>
+            <w:r>
+              <w:rPr>
+                <w:rFonts w:ascii="SimSun" w:eastAsia="SimSun" w:hAnsi="SimSun" w:hint="eastAsia"/>
+                <w:color w:val="000000"/>
+              </w:rPr>
+              <w:t>同时设置</w:t>
+            </w:r>
+          </w:p>
+        </w:tc>
+      </w:tr>
+      <w:tr>
+        <w:tc>
+          <w:tcPr>
+            <w:tcW w:w="3596" w:type="dxa"/>
+          </w:tcPr>
+          <w:p>
+            <w:pPr>
+              <w:rPr>
+                <w:rFonts w:ascii="SimSun" w:eastAsia="SimSun" w:hAnsi="SimSun"/>
+              </w:rPr>
+            </w:pPr>
+            <w:r>
+              <w:rPr>
+                <w:rFonts w:ascii="SimSun" w:eastAsia="SimSun" w:hAnsi="SimSun" w:hint="eastAsia"/>
+                <w:color w:val="000000"/>
+              </w:rPr>
+              <w:t>ACC_SUPER</w:t>
+            </w:r>
+          </w:p>
+        </w:tc>
+        <w:tc>
+          <w:tcPr>
+            <w:tcW w:w="3597" w:type="dxa"/>
+          </w:tcPr>
+          <w:p>
+            <w:pPr>
+              <w:rPr>
+                <w:rFonts w:ascii="SimSun" w:eastAsia="SimSun" w:hAnsi="SimSun"/>
+              </w:rPr>
+            </w:pPr>
+            <w:r>
+              <w:rPr>
+                <w:rFonts w:ascii="SimSun" w:eastAsia="SimSun" w:hAnsi="SimSun" w:hint="eastAsia"/>
+                <w:color w:val="000000"/>
+              </w:rPr>
+              <w:t xml:space="preserve"> 0x0020 </w:t>
+            </w:r>
+          </w:p>
+        </w:tc>
+        <w:tc>
+          <w:tcPr>
+            <w:tcW w:w="3597" w:type="dxa"/>
+          </w:tcPr>
+          <w:p>
+            <w:pPr>
+              <w:rPr>
+                <w:rFonts w:ascii="SimSun" w:eastAsia="SimSun" w:hAnsi="SimSun" w:hint="eastAsia"/>
+              </w:rPr>
+            </w:pPr>
+            <w:r>
+              <w:rPr>
+                <w:rFonts w:ascii="SimSun" w:eastAsia="SimSun" w:hAnsi="SimSun" w:hint="eastAsia"/>
+              </w:rPr>
+              <w:t>是否使用</w:t>
+            </w:r>
+            <w:r>
+              <w:rPr>
+                <w:rFonts w:ascii="SimSun" w:eastAsia="SimSun" w:hAnsi="SimSun"/>
+              </w:rPr>
+              <w:t>invokespecial</w:t>
+            </w:r>
+            <w:r>
+              <w:rPr>
+                <w:rFonts w:ascii="SimSun" w:eastAsia="SimSun" w:hAnsi="SimSun" w:hint="eastAsia"/>
+              </w:rPr>
+              <w:t>指令的新语义，因为</w:t>
+            </w:r>
+            <w:r>
+              <w:rPr>
+                <w:rFonts w:ascii="SimSun" w:eastAsia="SimSun" w:hAnsi="SimSun"/>
+              </w:rPr>
+              <w:t>invokespecial</w:t>
+            </w:r>
+            <w:r>
+              <w:rPr>
+                <w:rFonts w:ascii="SimSun" w:eastAsia="SimSun" w:hAnsi="SimSun" w:hint="eastAsia"/>
+              </w:rPr>
+              <w:t>指令在jdk1</w:t>
+            </w:r>
+            <w:r>
+              <w:rPr>
+                <w:rFonts w:ascii="SimSun" w:eastAsia="SimSun" w:hAnsi="SimSun"/>
+              </w:rPr>
+              <w:t>.0.2</w:t>
+            </w:r>
+            <w:r>
+              <w:rPr>
+                <w:rFonts w:ascii="SimSun" w:eastAsia="SimSun" w:hAnsi="SimSun" w:hint="eastAsia"/>
+              </w:rPr>
+              <w:t>以后做了改变，所以在jdk1</w:t>
+            </w:r>
+            <w:r>
+              <w:rPr>
+                <w:rFonts w:ascii="SimSun" w:eastAsia="SimSun" w:hAnsi="SimSun"/>
+              </w:rPr>
+              <w:t>.0.2</w:t>
+            </w:r>
+            <w:r>
+              <w:rPr>
+                <w:rFonts w:ascii="SimSun" w:eastAsia="SimSun" w:hAnsi="SimSun" w:hint="eastAsia"/>
+              </w:rPr>
+              <w:t>之后，这里都为真</w:t>
+            </w:r>
+          </w:p>
+        </w:tc>
+      </w:tr>
+      <w:tr>
+        <w:tc>
+          <w:tcPr>
+            <w:tcW w:w="3596" w:type="dxa"/>
+          </w:tcPr>
+          <w:p>
+            <w:pPr>
+              <w:rPr>
+                <w:rFonts w:ascii="SimSun" w:eastAsia="SimSun" w:hAnsi="SimSun"/>
+              </w:rPr>
+            </w:pPr>
+            <w:r>
+              <w:rPr>
+                <w:rFonts w:ascii="SimSun" w:eastAsia="SimSun" w:hAnsi="SimSun" w:hint="eastAsia"/>
+                <w:color w:val="000000"/>
+              </w:rPr>
+              <w:t>ACC_INTERFACE</w:t>
+            </w:r>
+          </w:p>
+        </w:tc>
+        <w:tc>
+          <w:tcPr>
+            <w:tcW w:w="3597" w:type="dxa"/>
+          </w:tcPr>
+          <w:p>
+            <w:pPr>
+              <w:rPr>
+                <w:rFonts w:ascii="SimSun" w:eastAsia="SimSun" w:hAnsi="SimSun"/>
+              </w:rPr>
+            </w:pPr>
+            <w:r>
+              <w:rPr>
+                <w:rFonts w:ascii="SimSun" w:eastAsia="SimSun" w:hAnsi="SimSun" w:hint="eastAsia"/>
+                <w:color w:val="000000"/>
+              </w:rPr>
+              <w:t xml:space="preserve"> 0x0200</w:t>
+            </w:r>
+          </w:p>
+        </w:tc>
+        <w:tc>
+          <w:tcPr>
+            <w:tcW w:w="3597" w:type="dxa"/>
+          </w:tcPr>
+          <w:p>
+            <w:pPr>
+              <w:rPr>
+                <w:rFonts w:ascii="SimSun" w:eastAsia="SimSun" w:hAnsi="SimSun"/>
+                <w:color w:val="000000"/>
+              </w:rPr>
+            </w:pPr>
+            <w:r>
+              <w:rPr>
+                <w:rFonts w:ascii="SimSun" w:eastAsia="SimSun" w:hAnsi="SimSun" w:hint="eastAsia"/>
+                <w:color w:val="000000"/>
+              </w:rPr>
+              <w:t>接口</w:t>
+            </w:r>
+            <w:r>
+              <w:rPr>
+                <w:rFonts w:ascii="SimSun" w:eastAsia="SimSun" w:hAnsi="SimSun" w:hint="eastAsia"/>
+                <w:color w:val="000000"/>
+              </w:rPr>
+              <w:t>，设置了此值，</w:t>
+            </w:r>
+            <w:r>
+              <w:rPr>
+                <w:rFonts w:ascii="SimSun" w:eastAsia="SimSun" w:hAnsi="SimSun" w:hint="eastAsia"/>
+                <w:color w:val="000000"/>
+              </w:rPr>
+              <w:t>ACC_ABSTRACT</w:t>
+            </w:r>
+            <w:r>
+              <w:rPr>
+                <w:rFonts w:ascii="SimSun" w:eastAsia="SimSun" w:hAnsi="SimSun" w:hint="eastAsia"/>
+                <w:color w:val="000000"/>
+              </w:rPr>
+              <w:t>必须同时设置</w:t>
+            </w:r>
+          </w:p>
+          <w:p>
+            <w:pPr>
+              <w:rPr>
+                <w:rFonts w:ascii="SimSun" w:eastAsia="SimSun" w:hAnsi="SimSun" w:hint="eastAsia"/>
+              </w:rPr>
+            </w:pPr>
+            <w:r>
+              <w:rPr>
+                <w:rFonts w:ascii="SimSun" w:eastAsia="SimSun" w:hAnsi="SimSun"/>
+              </w:rPr>
+              <w:t>ACC_FINAL, ACC_SUPER, ACC_ENUM</w:t>
+            </w:r>
+            <w:r>
+              <w:rPr>
+                <w:rFonts w:ascii="SimSun" w:eastAsia="SimSun" w:hAnsi="SimSun" w:hint="eastAsia"/>
+              </w:rPr>
+              <w:t>和</w:t>
+            </w:r>
+            <w:r>
+              <w:rPr>
+                <w:rFonts w:ascii="SimSun" w:eastAsia="SimSun" w:hAnsi="SimSun" w:hint="eastAsia"/>
+              </w:rPr>
+              <w:t xml:space="preserve"> </w:t>
+            </w:r>
+            <w:r>
+              <w:rPr>
+                <w:rFonts w:ascii="SimSun" w:eastAsia="SimSun" w:hAnsi="SimSun"/>
+              </w:rPr>
+              <w:t>ACC_MODULE</w:t>
+            </w:r>
+            <w:r>
+              <w:rPr>
+                <w:rFonts w:ascii="SimSun" w:eastAsia="SimSun" w:hAnsi="SimSun" w:hint="eastAsia"/>
+              </w:rPr>
+              <w:t>，必须不能设置</w:t>
+            </w:r>
+          </w:p>
+        </w:tc>
+      </w:tr>
+      <w:tr>
+        <w:tc>
+          <w:tcPr>
+            <w:tcW w:w="3596" w:type="dxa"/>
+          </w:tcPr>
+          <w:p>
+            <w:pPr>
+              <w:rPr>
+                <w:rFonts w:ascii="SimSun" w:eastAsia="SimSun" w:hAnsi="SimSun"/>
+              </w:rPr>
+            </w:pPr>
+            <w:r>
+              <w:rPr>
+                <w:rFonts w:ascii="SimSun" w:eastAsia="SimSun" w:hAnsi="SimSun" w:hint="eastAsia"/>
+                <w:color w:val="000000"/>
+              </w:rPr>
+              <w:t>ACC_ABSTRACT</w:t>
+            </w:r>
+          </w:p>
+        </w:tc>
+        <w:tc>
+          <w:tcPr>
+            <w:tcW w:w="3597" w:type="dxa"/>
+          </w:tcPr>
+          <w:p>
+            <w:pPr>
+              <w:rPr>
+                <w:rFonts w:ascii="SimSun" w:eastAsia="SimSun" w:hAnsi="SimSun"/>
+              </w:rPr>
+            </w:pPr>
+            <w:r>
+              <w:rPr>
+                <w:rFonts w:ascii="SimSun" w:eastAsia="SimSun" w:hAnsi="SimSun" w:hint="eastAsia"/>
+                <w:color w:val="000000"/>
+              </w:rPr>
+              <w:t xml:space="preserve"> 0x0400 </w:t>
+            </w:r>
+          </w:p>
+        </w:tc>
+        <w:tc>
+          <w:tcPr>
+            <w:tcW w:w="3597" w:type="dxa"/>
+          </w:tcPr>
+          <w:p>
+            <w:pPr>
+              <w:rPr>
+                <w:rFonts w:ascii="SimSun" w:eastAsia="SimSun" w:hAnsi="SimSun"/>
+              </w:rPr>
+            </w:pPr>
+            <w:r>
+              <w:rPr>
+                <w:rFonts w:ascii="SimSun" w:eastAsia="SimSun" w:hAnsi="SimSun" w:hint="eastAsia"/>
+              </w:rPr>
+              <w:t>抽象类，不能实例化</w:t>
+            </w:r>
+          </w:p>
+        </w:tc>
+      </w:tr>
+      <w:tr>
+        <w:tc>
+          <w:tcPr>
+            <w:tcW w:w="3596" w:type="dxa"/>
+          </w:tcPr>
+          <w:p>
+            <w:pPr>
+              <w:rPr>
+                <w:rFonts w:ascii="SimSun" w:eastAsia="SimSun" w:hAnsi="SimSun"/>
+              </w:rPr>
+            </w:pPr>
+            <w:r>
+              <w:rPr>
+                <w:rFonts w:ascii="SimSun" w:eastAsia="SimSun" w:hAnsi="SimSun" w:hint="eastAsia"/>
+                <w:color w:val="000000"/>
+              </w:rPr>
+              <w:t>ACC_SYNTHETIC</w:t>
+            </w:r>
+          </w:p>
+        </w:tc>
+        <w:tc>
+          <w:tcPr>
+            <w:tcW w:w="3597" w:type="dxa"/>
+          </w:tcPr>
+          <w:p>
+            <w:pPr>
+              <w:rPr>
+                <w:rFonts w:ascii="SimSun" w:eastAsia="SimSun" w:hAnsi="SimSun"/>
+              </w:rPr>
+            </w:pPr>
+            <w:r>
+              <w:rPr>
+                <w:rFonts w:ascii="SimSun" w:eastAsia="SimSun" w:hAnsi="SimSun" w:hint="eastAsia"/>
+                <w:color w:val="000000"/>
+              </w:rPr>
+              <w:t xml:space="preserve"> 0x1000</w:t>
+            </w:r>
+          </w:p>
+        </w:tc>
+        <w:tc>
+          <w:tcPr>
+            <w:tcW w:w="3597" w:type="dxa"/>
+          </w:tcPr>
+          <w:p>
+            <w:pPr>
+              <w:rPr>
+                <w:rFonts w:ascii="SimSun" w:eastAsia="SimSun" w:hAnsi="SimSun" w:hint="eastAsia"/>
+              </w:rPr>
+            </w:pPr>
+            <w:r>
+              <w:rPr>
+                <w:rFonts w:ascii="SimSun" w:eastAsia="SimSun" w:hAnsi="SimSun" w:hint="eastAsia"/>
+              </w:rPr>
+              <w:t>标志该类或接口是由编译器生成</w:t>
+            </w:r>
+          </w:p>
+        </w:tc>
+      </w:tr>
+      <w:tr>
+        <w:tc>
+          <w:tcPr>
+            <w:tcW w:w="3596" w:type="dxa"/>
+          </w:tcPr>
+          <w:p>
+            <w:pPr>
+              <w:rPr>
+                <w:rFonts w:ascii="SimSun" w:eastAsia="SimSun" w:hAnsi="SimSun"/>
+              </w:rPr>
+            </w:pPr>
+            <w:r>
+              <w:rPr>
+                <w:rFonts w:ascii="SimSun" w:eastAsia="SimSun" w:hAnsi="SimSun" w:hint="eastAsia"/>
+                <w:color w:val="000000"/>
+              </w:rPr>
+              <w:t>ACC_ANNOTATION</w:t>
+            </w:r>
+          </w:p>
+        </w:tc>
+        <w:tc>
+          <w:tcPr>
+            <w:tcW w:w="3597" w:type="dxa"/>
+          </w:tcPr>
+          <w:p>
+            <w:pPr>
+              <w:rPr>
+                <w:rFonts w:ascii="SimSun" w:eastAsia="SimSun" w:hAnsi="SimSun"/>
+              </w:rPr>
+            </w:pPr>
+            <w:r>
+              <w:rPr>
+                <w:rFonts w:ascii="SimSun" w:eastAsia="SimSun" w:hAnsi="SimSun" w:hint="eastAsia"/>
+                <w:color w:val="000000"/>
+              </w:rPr>
+              <w:t xml:space="preserve"> 0x2000</w:t>
+            </w:r>
+          </w:p>
+        </w:tc>
+        <w:tc>
+          <w:tcPr>
+            <w:tcW w:w="3597" w:type="dxa"/>
+          </w:tcPr>
+          <w:p>
+            <w:pPr>
+              <w:rPr>
+                <w:rFonts w:ascii="SimSun" w:eastAsia="SimSun" w:hAnsi="SimSun" w:hint="eastAsia"/>
+              </w:rPr>
+            </w:pPr>
+            <w:r>
+              <w:rPr>
+                <w:rFonts w:ascii="SimSun" w:eastAsia="SimSun" w:hAnsi="SimSun" w:hint="eastAsia"/>
+              </w:rPr>
+              <w:t>声明为注解，同时必须设置</w:t>
+            </w:r>
+            <w:r>
+              <w:rPr>
+                <w:rFonts w:ascii="SimSun" w:eastAsia="SimSun" w:hAnsi="SimSun" w:hint="eastAsia"/>
+                <w:color w:val="000000"/>
+              </w:rPr>
+              <w:t>ACC_SYNTHETIC</w:t>
+            </w:r>
+          </w:p>
+        </w:tc>
+      </w:tr>
+      <w:tr>
+        <w:tc>
+          <w:tcPr>
+            <w:tcW w:w="3596" w:type="dxa"/>
+          </w:tcPr>
+          <w:p>
+            <w:pPr>
+              <w:rPr>
+                <w:rFonts w:ascii="SimSun" w:eastAsia="SimSun" w:hAnsi="SimSun"/>
+              </w:rPr>
+            </w:pPr>
+            <w:r>
+              <w:rPr>
+                <w:rFonts w:ascii="SimSun" w:eastAsia="SimSun" w:hAnsi="SimSun" w:hint="eastAsia"/>
+                <w:color w:val="000000"/>
+              </w:rPr>
+              <w:t>ACC_ENUM</w:t>
+            </w:r>
+          </w:p>
+        </w:tc>
+        <w:tc>
+          <w:tcPr>
+            <w:tcW w:w="3597" w:type="dxa"/>
+          </w:tcPr>
+          <w:p>
+            <w:pPr>
+              <w:rPr>
+                <w:rFonts w:ascii="SimSun" w:eastAsia="SimSun" w:hAnsi="SimSun"/>
+              </w:rPr>
+            </w:pPr>
+            <w:r>
+              <w:rPr>
+                <w:rFonts w:ascii="SimSun" w:eastAsia="SimSun" w:hAnsi="SimSun" w:hint="eastAsia"/>
+                <w:color w:val="000000"/>
+              </w:rPr>
+              <w:t xml:space="preserve"> 0x4000</w:t>
+            </w:r>
+          </w:p>
+        </w:tc>
+        <w:tc>
+          <w:tcPr>
+            <w:tcW w:w="3597" w:type="dxa"/>
+          </w:tcPr>
+          <w:p>
+            <w:pPr>
+              <w:rPr>
+                <w:rFonts w:ascii="SimSun" w:eastAsia="SimSun" w:hAnsi="SimSun" w:hint="eastAsia"/>
+              </w:rPr>
+            </w:pPr>
+            <w:r>
+              <w:rPr>
+                <w:rFonts w:ascii="SimSun" w:eastAsia="SimSun" w:hAnsi="SimSun" w:hint="eastAsia"/>
+              </w:rPr>
+              <w:t>声明为枚举</w:t>
+            </w:r>
+          </w:p>
+        </w:tc>
+      </w:tr>
+      <w:tr>
+        <w:tc>
+          <w:tcPr>
+            <w:tcW w:w="3596" w:type="dxa"/>
+          </w:tcPr>
+          <w:p>
+            <w:pPr>
+              <w:rPr>
+                <w:rFonts w:ascii="SimSun" w:eastAsia="SimSun" w:hAnsi="SimSun"/>
+              </w:rPr>
+            </w:pPr>
+            <w:r>
+              <w:rPr>
+                <w:rFonts w:ascii="SimSun" w:eastAsia="SimSun" w:hAnsi="SimSun" w:hint="eastAsia"/>
+                <w:color w:val="000000"/>
+              </w:rPr>
+              <w:t>ACC_MODULE</w:t>
+            </w:r>
+          </w:p>
+        </w:tc>
+        <w:tc>
+          <w:tcPr>
+            <w:tcW w:w="3597" w:type="dxa"/>
+          </w:tcPr>
+          <w:p>
+            <w:pPr>
+              <w:rPr>
+                <w:rFonts w:ascii="SimSun" w:eastAsia="SimSun" w:hAnsi="SimSun"/>
+              </w:rPr>
+            </w:pPr>
+            <w:r>
+              <w:rPr>
+                <w:rFonts w:ascii="SimSun" w:eastAsia="SimSun" w:hAnsi="SimSun" w:hint="eastAsia"/>
+                <w:color w:val="000000"/>
+              </w:rPr>
+              <w:t xml:space="preserve"> 0x8000</w:t>
+            </w:r>
+          </w:p>
+        </w:tc>
+        <w:tc>
+          <w:tcPr>
+            <w:tcW w:w="3597" w:type="dxa"/>
+          </w:tcPr>
+          <w:p>
+            <w:pPr>
+              <w:rPr>
+                <w:rFonts w:ascii="SimSun" w:eastAsia="SimSun" w:hAnsi="SimSun"/>
+              </w:rPr>
+            </w:pPr>
+            <w:r>
+              <w:rPr>
+                <w:rFonts w:ascii="SimSun" w:eastAsia="SimSun" w:hAnsi="SimSun" w:hint="eastAsia"/>
+              </w:rPr>
+              <w:t>声明为模块</w:t>
+            </w:r>
+            <w:r>
+              <w:rPr>
+                <w:rFonts w:ascii="SimSun" w:eastAsia="SimSun" w:hAnsi="SimSun" w:hint="eastAsia"/>
+              </w:rPr>
+              <w:t>，如果这个值被设置，则不能有其他标志被设置</w:t>
+            </w:r>
+          </w:p>
+          <w:p>
+            <w:pPr>
+              <w:rPr>
+                <w:rFonts w:ascii="SimSun" w:eastAsia="SimSun" w:hAnsi="SimSun" w:hint="eastAsia"/>
+                <w:i/>
+                <w:iCs/>
+              </w:rPr>
+            </w:pPr>
+            <w:r>
+              <w:rPr>
+                <w:rFonts w:ascii="SimSun" w:eastAsia="SimSun" w:hAnsi="SimSun"/>
+                <w:i/>
+                <w:iCs/>
+              </w:rPr>
+              <w:t>If the ACC_MODULE flag is set in the access_flags item, then no other flag in the</w:t>
+            </w:r>
+            <w:r>
+              <w:rPr>
+                <w:rFonts w:ascii="SimSun" w:eastAsia="SimSun" w:hAnsi="SimSun"/>
+                <w:i/>
+                <w:iCs/>
+              </w:rPr>
+              <w:t xml:space="preserve"> </w:t>
+            </w:r>
+            <w:r>
+              <w:rPr>
+                <w:rFonts w:ascii="SimSun" w:eastAsia="SimSun" w:hAnsi="SimSun"/>
+                <w:i/>
+                <w:iCs/>
+              </w:rPr>
+              <w:t>access_flags item may be set</w:t>
+            </w:r>
+          </w:p>
+        </w:tc>
+      </w:tr>
+    </w:tbl>
+    <w:p>
+      <w:pPr>
+        <w:rPr>
+          <w:rFonts w:ascii="SimSun" w:eastAsia="SimSun" w:hAnsi="SimSun"/>
+        </w:rPr>
+      </w:pPr>
+    </w:p>
+    <w:p>
+      <w:pPr>
+        <w:rPr>
+          <w:rFonts w:ascii="SimSun" w:eastAsia="SimSun" w:hAnsi="SimSun"/>
+        </w:rPr>
+      </w:pPr>
+    </w:p>
+    <w:p>
+      <w:pPr>
+        <w:rPr>
+          <w:rFonts w:ascii="SimSun" w:eastAsia="SimSun" w:hAnsi="SimSun"/>
+        </w:rPr>
+      </w:pPr>
+      <w:r>
+        <w:rPr>
+          <w:rFonts w:ascii="SimSun" w:eastAsia="SimSun" w:hAnsi="SimSun"/>
+        </w:rPr>
+        <w:t>2.4</w:t>
+      </w:r>
+      <w:r>
+        <w:rPr>
+          <w:rFonts w:ascii="SimSun" w:eastAsia="SimSun" w:hAnsi="SimSun" w:hint="eastAsia"/>
+        </w:rPr>
+        <w:t>字段表结构</w:t>
+      </w:r>
+      <w:r>
+        <w:rPr>
+          <w:rFonts w:ascii="SimSun" w:eastAsia="SimSun" w:hAnsi="SimSun"/>
+        </w:rPr>
+        <w:t>(field_info)</w:t>
+      </w:r>
+    </w:p>
+    <w:p>
+      <w:pPr>
+        <w:rPr>
+          <w:rFonts w:ascii="SimSun" w:eastAsia="SimSun" w:hAnsi="SimSun"/>
+        </w:rPr>
+      </w:pPr>
+      <w:r>
+        <w:rPr>
+          <w:rFonts w:ascii="SimSun" w:eastAsia="SimSun" w:hAnsi="SimSun"/>
+        </w:rPr>
+        <w:t>2.5</w:t>
+      </w:r>
+      <w:r>
+        <w:rPr>
+          <w:rFonts w:ascii="SimSun" w:eastAsia="SimSun" w:hAnsi="SimSun" w:hint="eastAsia"/>
+        </w:rPr>
+        <w:t>方法结构</w:t>
+      </w:r>
+      <w:r>
+        <w:rPr>
+          <w:rFonts w:ascii="SimSun" w:eastAsia="SimSun" w:hAnsi="SimSun"/>
+        </w:rPr>
+        <w:t>(</w:t>
+      </w:r>
+      <w:r>
+        <w:rPr>
+          <w:rFonts w:ascii="SimSun" w:eastAsia="SimSun" w:hAnsi="SimSun"/>
+        </w:rPr>
+        <w:t>method_info</w:t>
+      </w:r>
+      <w:r>
+        <w:rPr>
+          <w:rFonts w:ascii="SimSun" w:eastAsia="SimSun" w:hAnsi="SimSun"/>
+        </w:rPr>
+        <w:t>)</w:t>
+      </w:r>
+    </w:p>
+    <w:p>
+      <w:pPr>
+        <w:rPr>
+          <w:rFonts w:ascii="SimSun" w:eastAsia="SimSun" w:hAnsi="SimSun"/>
+        </w:rPr>
+      </w:pPr>
+      <w:r>
+        <w:rPr>
+          <w:rFonts w:ascii="SimSun" w:eastAsia="SimSun" w:hAnsi="SimSun"/>
+        </w:rPr>
+        <w:t>2</w:t>
+      </w:r>
+      <w:r>
+        <w:rPr>
+          <w:rFonts w:ascii="SimSun" w:eastAsia="SimSun" w:hAnsi="SimSun" w:hint="eastAsia"/>
+        </w:rPr>
+        <w:t>.</w:t>
+      </w:r>
+      <w:r>
+        <w:rPr>
+          <w:rFonts w:ascii="SimSun" w:eastAsia="SimSun" w:hAnsi="SimSun"/>
+        </w:rPr>
+        <w:t>6</w:t>
+      </w:r>
+      <w:r>
+        <w:rPr>
+          <w:rFonts w:ascii="SimSun" w:eastAsia="SimSun" w:hAnsi="SimSun" w:hint="eastAsia"/>
+        </w:rPr>
+        <w:t>属性结构</w:t>
+      </w:r>
+      <w:r>
+        <w:rPr>
+          <w:rFonts w:ascii="SimSun" w:eastAsia="SimSun" w:hAnsi="SimSun"/>
+        </w:rPr>
+        <w:t>(</w:t>
+      </w:r>
+      <w:r>
+        <w:rPr>
+          <w:rFonts w:ascii="SimSun" w:eastAsia="SimSun" w:hAnsi="SimSun"/>
+        </w:rPr>
+        <w:t>attribute_info</w:t>
+      </w:r>
+      <w:r>
+        <w:rPr>
+          <w:rFonts w:ascii="SimSun" w:eastAsia="SimSun" w:hAnsi="SimSun"/>
+        </w:rPr>
+        <w:t>)</w:t>
+      </w:r>
+    </w:p>
+    <w:p>
+      <w:pPr>
+        <w:rPr>
+          <w:rFonts w:ascii="SimSun" w:eastAsia="SimSun" w:hAnsi="SimSun"/>
+        </w:rPr>
+      </w:pPr>
+    </w:p>
+    <w:p>
+      <w:pPr>
+        <w:pStyle w:val="Heading2"/>
+        <w:rPr>
+          <w:rFonts w:hint="eastAsia"/>
+        </w:rPr>
+      </w:pPr>
+      <w:r>
+        <w:t>3</w:t>
+      </w:r>
+      <w:r>
+        <w:rPr>
+          <w:rFonts w:hint="eastAsia"/>
+        </w:rPr>
+        <w:t>类的加载</w:t>
+      </w:r>
     </w:p>
     <w:sectPr>
       <w:pgSz w:w="12240" w:h="15840"/>
@@ -6786,9 +12420,88 @@
     <w:p>
       <w:pPr>
         <w:pStyle w:val="CommentText"/>
+      </w:pPr>
+      <w:r>
+        <w:rPr>
+          <w:rStyle w:val="CommentReference"/>
+        </w:rPr>
+        <w:annotationRef/>
+      </w:r>
+      <w:r>
+        <w:t>big-endian</w:t>
+      </w:r>
+      <w:r>
+        <w:t>:</w:t>
+      </w:r>
+      <w:r>
         <w:rPr>
           <w:rFonts w:hint="eastAsia"/>
         </w:rPr>
+        <w:t>是指按高位字节在地址最低位，低位字节在地址最高位来存储数据。对应的还有</w:t>
+      </w:r>
+      <w:r>
+        <w:rPr>
+          <w:rFonts w:hint="eastAsia"/>
+        </w:rPr>
+        <w:t>little</w:t>
+      </w:r>
+      <w:r>
+        <w:t>-</w:t>
+      </w:r>
+      <w:r>
+        <w:rPr>
+          <w:rFonts w:hint="eastAsia"/>
+        </w:rPr>
+        <w:t>endian</w:t>
+      </w:r>
+      <w:r>
+        <w:rPr>
+          <w:rFonts w:hint="eastAsia"/>
+        </w:rPr>
+        <w:t>顺序，比如</w:t>
+      </w:r>
+      <w:r>
+        <w:rPr>
+          <w:rFonts w:hint="eastAsia"/>
+        </w:rPr>
+        <w:t>x8</w:t>
+      </w:r>
+      <w:r>
+        <w:t>6</w:t>
+      </w:r>
+      <w:r>
+        <w:rPr>
+          <w:rFonts w:hint="eastAsia"/>
+        </w:rPr>
+        <w:t>处理器则使用了</w:t>
+      </w:r>
+      <w:r>
+        <w:rPr>
+          <w:rFonts w:hint="eastAsia"/>
+        </w:rPr>
+        <w:t>little</w:t>
+      </w:r>
+      <w:r>
+        <w:t>-</w:t>
+      </w:r>
+      <w:r>
+        <w:rPr>
+          <w:rFonts w:hint="eastAsia"/>
+        </w:rPr>
+        <w:t>endian</w:t>
+      </w:r>
+      <w:r>
+        <w:rPr>
+          <w:rFonts w:hint="eastAsia"/>
+        </w:rPr>
+        <w:t>顺序</w:t>
+      </w:r>
+    </w:p>
+  </w:comment>
+  <w:comment w:id="16" w:author="s ai" w:date="2020-04-12T20:14:00Z" w:initials="sa">
+    <w:p>
+      <w:pPr>
+        <w:pStyle w:val="CommentText"/>
       </w:pPr>
       <w:r>
         <w:rPr>
@@ -6797,73 +12510,302 @@
         <w:annotationRef/>
       </w:r>
       <w:r>
-        <w:t>big-endian</w:t>
-      </w:r>
-      <w:r>
+        <w:rPr>
+          <w:rFonts w:ascii="SimSun" w:eastAsia="SimSun" w:hAnsi="SimSun" w:hint="eastAsia"/>
+          <w:color w:val="000000"/>
+        </w:rPr>
+        <w:t>容量计数从1开始，当后面某些指向常量池的索引值的数据需要表达“</w:t>
+      </w:r>
+      <w:r>
+        <w:rPr>
+          <w:rFonts w:ascii="SimSun" w:eastAsia="SimSun" w:hAnsi="SimSun" w:hint="eastAsia"/>
+          <w:color w:val="FF0000"/>
+        </w:rPr>
+        <w:t>不引用任何一个常量池项目</w:t>
+      </w:r>
+      <w:r>
+        <w:rPr>
+          <w:rFonts w:ascii="SimSun" w:eastAsia="SimSun" w:hAnsi="SimSun" w:hint="eastAsia"/>
+          <w:color w:val="000000"/>
+        </w:rPr>
+        <w:t>”的含义，可以把索引值设置为0来表示</w:t>
+      </w:r>
+    </w:p>
+  </w:comment>
+  <w:comment w:id="17" w:author="s ai" w:date="2020-04-12T20:07:00Z" w:initials="sa">
+    <w:p>
+      <w:pPr>
+        <w:pStyle w:val="CommentText"/>
+        <w:rPr>
+          <w:rFonts w:ascii="SimSun" w:eastAsia="SimSun" w:hAnsi="SimSun"/>
+        </w:rPr>
+      </w:pPr>
+      <w:r>
+        <w:rPr>
+          <w:rStyle w:val="CommentReference"/>
+        </w:rPr>
+        <w:annotationRef/>
+      </w:r>
+      <w:r>
+        <w:rPr>
+          <w:rFonts w:ascii="SimSun" w:eastAsia="SimSun" w:hAnsi="SimSun" w:hint="eastAsia"/>
+        </w:rPr>
+        <w:t>字面量(</w:t>
+      </w:r>
+      <w:r>
+        <w:rPr>
+          <w:rFonts w:ascii="SimSun" w:eastAsia="SimSun" w:hAnsi="SimSun"/>
+        </w:rPr>
+        <w:t>Literal)</w:t>
+      </w:r>
+      <w:r>
+        <w:rPr>
+          <w:rFonts w:ascii="SimSun" w:eastAsia="SimSun" w:hAnsi="SimSun" w:hint="eastAsia"/>
+        </w:rPr>
+        <w:t>:比较接近java语言层面的常量概念，比如文本字符串、被声明为final的常量值等</w:t>
+      </w:r>
+    </w:p>
+    <w:p>
+      <w:pPr>
+        <w:pStyle w:val="CommentText"/>
+        <w:rPr>
+          <w:rFonts w:ascii="SimSun" w:eastAsia="SimSun" w:hAnsi="SimSun" w:hint="eastAsia"/>
+        </w:rPr>
+      </w:pPr>
+    </w:p>
+    <w:p>
+      <w:pPr>
+        <w:pStyle w:val="CommentText"/>
+        <w:rPr>
+          <w:rFonts w:ascii="SimSun" w:eastAsia="SimSun" w:hAnsi="SimSun"/>
+        </w:rPr>
+      </w:pPr>
+      <w:r>
+        <w:rPr>
+          <w:rFonts w:ascii="SimSun" w:eastAsia="SimSun" w:hAnsi="SimSun" w:hint="eastAsia"/>
+        </w:rPr>
+        <w:t>符号引用</w:t>
+      </w:r>
+      <w:r>
+        <w:rPr>
+          <w:rFonts w:ascii="SimSun" w:eastAsia="SimSun" w:hAnsi="SimSun"/>
+        </w:rPr>
+        <w:t>(Symbolic References)</w:t>
+      </w:r>
+      <w:r>
+        <w:rPr>
+          <w:rFonts w:ascii="SimSun" w:eastAsia="SimSun" w:hAnsi="SimSun"/>
+        </w:rPr>
         <w:t>:</w:t>
       </w:r>
+    </w:p>
+    <w:p>
+      <w:pPr>
+        <w:pStyle w:val="CommentText"/>
+        <w:rPr>
+          <w:rFonts w:ascii="SimSun" w:eastAsia="SimSun" w:hAnsi="SimSun"/>
+        </w:rPr>
+      </w:pPr>
+      <w:r>
+        <w:rPr>
+          <w:rFonts w:ascii="SimSun" w:eastAsia="SimSun" w:hAnsi="SimSun" w:hint="eastAsia"/>
+        </w:rPr>
+        <w:t>属于编译原理方面的概念，主要有以下几类常量</w:t>
+      </w:r>
+    </w:p>
+    <w:p>
+      <w:pPr>
+        <w:pStyle w:val="CommentText"/>
+        <w:rPr>
+          <w:rFonts w:ascii="SimSun" w:eastAsia="SimSun" w:hAnsi="SimSun"/>
+        </w:rPr>
+      </w:pPr>
+      <w:r>
+        <w:rPr>
+          <w:rFonts w:ascii="SimSun" w:eastAsia="SimSun" w:hAnsi="SimSun"/>
+        </w:rPr>
+        <w:t>1</w:t>
+      </w:r>
+      <w:r>
+        <w:rPr>
+          <w:rFonts w:ascii="SimSun" w:eastAsia="SimSun" w:hAnsi="SimSun" w:hint="eastAsia"/>
+        </w:rPr>
+        <w:t>被模块导出或者开放的包</w:t>
+      </w:r>
+    </w:p>
+    <w:p>
+      <w:pPr>
+        <w:pStyle w:val="CommentText"/>
+        <w:rPr>
+          <w:rFonts w:ascii="SimSun" w:eastAsia="SimSun" w:hAnsi="SimSun"/>
+        </w:rPr>
+      </w:pPr>
+      <w:r>
+        <w:rPr>
+          <w:rFonts w:ascii="SimSun" w:eastAsia="SimSun" w:hAnsi="SimSun"/>
+        </w:rPr>
+        <w:t>2</w:t>
+      </w:r>
+      <w:r>
+        <w:rPr>
+          <w:rFonts w:ascii="SimSun" w:eastAsia="SimSun" w:hAnsi="SimSun" w:hint="eastAsia"/>
+        </w:rPr>
+        <w:t>类和接口的限定名</w:t>
+      </w:r>
+    </w:p>
+    <w:p>
+      <w:pPr>
+        <w:pStyle w:val="CommentText"/>
+        <w:rPr>
+          <w:rFonts w:ascii="SimSun" w:eastAsia="SimSun" w:hAnsi="SimSun"/>
+        </w:rPr>
+      </w:pPr>
+      <w:r>
+        <w:rPr>
+          <w:rFonts w:ascii="SimSun" w:eastAsia="SimSun" w:hAnsi="SimSun"/>
+        </w:rPr>
+        <w:t>3</w:t>
+      </w:r>
+      <w:r>
+        <w:rPr>
+          <w:rFonts w:ascii="SimSun" w:eastAsia="SimSun" w:hAnsi="SimSun" w:hint="eastAsia"/>
+        </w:rPr>
+        <w:t>字段的名称和描述符</w:t>
+      </w:r>
+    </w:p>
+    <w:p>
+      <w:pPr>
+        <w:pStyle w:val="CommentText"/>
+        <w:rPr>
+          <w:rFonts w:ascii="SimSun" w:eastAsia="SimSun" w:hAnsi="SimSun"/>
+        </w:rPr>
+      </w:pPr>
+      <w:r>
+        <w:rPr>
+          <w:rFonts w:ascii="SimSun" w:eastAsia="SimSun" w:hAnsi="SimSun"/>
+        </w:rPr>
+        <w:t>4</w:t>
+      </w:r>
+      <w:r>
+        <w:rPr>
+          <w:rFonts w:ascii="SimSun" w:eastAsia="SimSun" w:hAnsi="SimSun" w:hint="eastAsia"/>
+        </w:rPr>
+        <w:t>方法的名称和描述符</w:t>
+      </w:r>
+    </w:p>
+    <w:p>
+      <w:pPr>
+        <w:pStyle w:val="CommentText"/>
+        <w:rPr>
+          <w:rFonts w:ascii="SimSun" w:eastAsia="SimSun" w:hAnsi="SimSun"/>
+        </w:rPr>
+      </w:pPr>
+      <w:r>
+        <w:rPr>
+          <w:rFonts w:ascii="SimSun" w:eastAsia="SimSun" w:hAnsi="SimSun"/>
+        </w:rPr>
+        <w:t>5</w:t>
+      </w:r>
+      <w:r>
+        <w:rPr>
+          <w:rFonts w:ascii="SimSun" w:eastAsia="SimSun" w:hAnsi="SimSun" w:hint="eastAsia"/>
+        </w:rPr>
+        <w:t>方法具柄和方法类型</w:t>
+      </w:r>
+    </w:p>
+    <w:p>
+      <w:pPr>
+        <w:pStyle w:val="CommentText"/>
+        <w:rPr>
+          <w:rFonts w:ascii="SimSun" w:eastAsia="SimSun" w:hAnsi="SimSun" w:hint="eastAsia"/>
+        </w:rPr>
+      </w:pPr>
+      <w:r>
+        <w:rPr>
+          <w:rFonts w:ascii="SimSun" w:eastAsia="SimSun" w:hAnsi="SimSun"/>
+        </w:rPr>
+        <w:t>6</w:t>
+      </w:r>
+      <w:r>
+        <w:rPr>
+          <w:rFonts w:ascii="SimSun" w:eastAsia="SimSun" w:hAnsi="SimSun" w:hint="eastAsia"/>
+        </w:rPr>
+        <w:t>动态调用点和动态常量</w:t>
+      </w:r>
+    </w:p>
+  </w:comment>
+  <w:comment w:id="18" w:author="s ai" w:date="2020-04-12T19:43:00Z" w:initials="sa">
+    <w:p>
+      <w:pPr>
+        <w:pStyle w:val="CommentText"/>
+      </w:pPr>
+      <w:r>
+        <w:rPr>
+          <w:rStyle w:val="CommentReference"/>
+        </w:rPr>
+        <w:annotationRef/>
+      </w:r>
       <w:r>
         <w:rPr>
           <w:rFonts w:hint="eastAsia"/>
         </w:rPr>
-        <w:t>是指按高位字节在地址最低位，低位字节在地址最高位来存储数据。对应的还有</w:t>
+        <w:t>类变量：即被声明为</w:t>
       </w:r>
       <w:r>
         <w:rPr>
           <w:rFonts w:hint="eastAsia"/>
         </w:rPr>
-        <w:t>little</w:t>
-      </w:r>
-      <w:r>
-        <w:t>-</w:t>
+        <w:t>static</w:t>
       </w:r>
       <w:r>
         <w:rPr>
           <w:rFonts w:hint="eastAsia"/>
         </w:rPr>
-        <w:t>endian</w:t>
-      </w:r>
-      <w:r>
+        <w:t>的字段</w:t>
+      </w:r>
+    </w:p>
+    <w:p>
+      <w:pPr>
+        <w:pStyle w:val="CommentText"/>
         <w:rPr>
           <w:rFonts w:hint="eastAsia"/>
         </w:rPr>
-        <w:t>顺序，比如</w:t>
-      </w:r>
+      </w:pPr>
       <w:r>
         <w:rPr>
           <w:rFonts w:hint="eastAsia"/>
         </w:rPr>
-        <w:t>x8</w:t>
-      </w:r>
-      <w:r>
-        <w:t>6</w:t>
+        <w:t>实例变量：</w:t>
       </w:r>
       <w:r>
         <w:rPr>
           <w:rFonts w:hint="eastAsia"/>
         </w:rPr>
-        <w:t>处理器则使用了</w:t>
+        <w:t>即</w:t>
       </w:r>
       <w:r>
         <w:rPr>
           <w:rFonts w:hint="eastAsia"/>
         </w:rPr>
-        <w:t>little</w:t>
-      </w:r>
-      <w:r>
-        <w:t>-</w:t>
+        <w:t>未</w:t>
       </w:r>
       <w:r>
         <w:rPr>
           <w:rFonts w:hint="eastAsia"/>
         </w:rPr>
-        <w:t>endian</w:t>
+        <w:t>被声明为</w:t>
       </w:r>
       <w:r>
         <w:rPr>
           <w:rFonts w:hint="eastAsia"/>
         </w:rPr>
-        <w:t>顺序</w:t>
+        <w:t>static</w:t>
+      </w:r>
+      <w:r>
+        <w:rPr>
+          <w:rFonts w:hint="eastAsia"/>
+        </w:rPr>
+        <w:t>的字段</w:t>
       </w:r>
     </w:p>
   </w:comment>
@@ -6873,12 +12815,18 @@
 <file path=word/commentsExtended.xml><?xml version="1.0" encoding="utf-8"?>
 <w15:commentsEx xmlns:wpc="http://schemas.microsoft.com/office/word/2010/wordprocessingCanvas" xmlns:cx="http://schemas.microsoft.com/office/drawing/2014/chartex" xmlns:cx1="http://schemas.microsoft.com/office/drawing/2015/9/8/chartex" xmlns:cx2="http://schemas.microsoft.com/office/drawing/2015/10/21/chartex" xmlns:cx3="http://schemas.microsoft.com/office/drawing/2016/5/9/chartex" xmlns:cx4="http://schemas.microsoft.com/office/drawing/2016/5/10/chartex" xmlns:cx5="http://schemas.microsoft.com/office/drawing/2016/5/11/chartex" xmlns:cx6="http://schemas.microsoft.com/office/drawing/2016/5/12/chartex" xmlns:cx7="http://schemas.microsoft.com/office/drawing/2016/5/13/chartex" xmlns:cx8="http://schemas.microsoft.com/office/drawing/2016/5/14/chartex" xmlns:mc="http://schemas.openxmlformats.org/markup-compatibility/2006" xmlns:aink="http://schemas.microsoft.com/office/drawing/2016/ink" xmlns:am3d="http://schemas.microsoft.com/office/drawing/2017/model3d" xmlns:o="urn:schemas-microsoft-com:office:office" xmlns:r="http://schemas.openxmlformats.org/officeDocument/2006/relationships" xmlns:m="http://schemas.openxmlformats.org/officeDocument/2006/math" xmlns:v="urn:schemas-microsoft-com:vml" xmlns:wp14="http://schemas.microsoft.com/office/word/2010/wordprocessingDrawing" xmlns:wp="http://schemas.openxmlformats.org/drawingml/2006/wordprocessingDrawing" xmlns:w10="urn:schemas-microsoft-com:office:word" xmlns:w="http://schemas.openxmlformats.org/wordprocessingml/2006/main" xmlns:w14="http://schemas.microsoft.com/office/word/2010/wordml" xmlns:w15="http://schemas.microsoft.com/office/word/2012/wordml" xmlns:w16cid="http://schemas.microsoft.com/office/word/2016/wordml/cid" xmlns:w16se="http://schemas.microsoft.com/office/word/2015/wordml/symex" xmlns:wpg="http://schemas.microsoft.com/office/word/2010/wordprocessingGroup" xmlns:wpi="http://schemas.microsoft.com/office/word/2010/wordprocessingInk" xmlns:wne="http://schemas.microsoft.com/office/word/2006/wordml" xmlns:wps="http://schemas.microsoft.com/office/word/2010/wordprocessingShape" mc:Ignorable="w14 w15 w16se w16cid wp14">
   <w15:commentEx w15:paraId="4BD2B47F" w15:done="0"/>
+  <w15:commentEx w15:paraId="5DC209C0" w15:done="0"/>
+  <w15:commentEx w15:paraId="003CC395" w15:done="0"/>
+  <w15:commentEx w15:paraId="1CAC6EE6" w15:done="0"/>
 </w15:commentsEx>
 </file>
 
 <file path=word/commentsIds.xml><?xml version="1.0" encoding="utf-8"?>
 <w16cid:commentsIds xmlns:wpc="http://schemas.microsoft.com/office/word/2010/wordprocessingCanvas" xmlns:cx="http://schemas.microsoft.com/office/drawing/2014/chartex" xmlns:cx1="http://schemas.microsoft.com/office/drawing/2015/9/8/chartex" xmlns:cx2="http://schemas.microsoft.com/office/drawing/2015/10/21/chartex" xmlns:cx3="http://schemas.microsoft.com/office/drawing/2016/5/9/chartex" xmlns:cx4="http://schemas.microsoft.com/office/drawing/2016/5/10/chartex" xmlns:cx5="http://schemas.microsoft.com/office/drawing/2016/5/11/chartex" xmlns:cx6="http://schemas.microsoft.com/office/drawing/2016/5/12/chartex" xmlns:cx7="http://schemas.microsoft.com/office/drawing/2016/5/13/chartex" xmlns:cx8="http://schemas.microsoft.com/office/drawing/2016/5/14/chartex" xmlns:mc="http://schemas.openxmlformats.org/markup-compatibility/2006" xmlns:aink="http://schemas.microsoft.com/office/drawing/2016/ink" xmlns:am3d="http://schemas.microsoft.com/office/drawing/2017/model3d" xmlns:o="urn:schemas-microsoft-com:office:office" xmlns:r="http://schemas.openxmlformats.org/officeDocument/2006/relationships" xmlns:m="http://schemas.openxmlformats.org/officeDocument/2006/math" xmlns:v="urn:schemas-microsoft-com:vml" xmlns:wp14="http://schemas.microsoft.com/office/word/2010/wordprocessingDrawing" xmlns:wp="http://schemas.openxmlformats.org/drawingml/2006/wordprocessingDrawing" xmlns:w10="urn:schemas-microsoft-com:office:word" xmlns:w="http://schemas.openxmlformats.org/wordprocessingml/2006/main" xmlns:w14="http://schemas.microsoft.com/office/word/2010/wordml" xmlns:w15="http://schemas.microsoft.com/office/word/2012/wordml" xmlns:w16cid="http://schemas.microsoft.com/office/word/2016/wordml/cid" xmlns:w16se="http://schemas.microsoft.com/office/word/2015/wordml/symex" xmlns:wpg="http://schemas.microsoft.com/office/word/2010/wordprocessingGroup" xmlns:wpi="http://schemas.microsoft.com/office/word/2010/wordprocessingInk" xmlns:wne="http://schemas.microsoft.com/office/word/2006/wordml" xmlns:wps="http://schemas.microsoft.com/office/word/2010/wordprocessingShape" mc:Ignorable="w14 w15 w16se w16cid wp14">
   <w16cid:commentId w16cid:paraId="4BD2B47F" w16cid:durableId="223D9D02"/>
+  <w16cid:commentId w16cid:paraId="5DC209C0" w16cid:durableId="223DF524"/>
+  <w16cid:commentId w16cid:paraId="003CC395" w16cid:durableId="223DF38E"/>
+  <w16cid:commentId w16cid:paraId="1CAC6EE6" w16cid:durableId="223DEDCC"/>
 </w16cid:commentsIds>
 </file>
 
@@ -12098,6 +18046,7 @@
   <w:style w:type="character" w:default="1" w:styleId="DefaultParagraphFont">
     <w:name w:val="Default Paragraph Font"/>
     <w:uiPriority w:val="1"/>
+    <w:semiHidden/>
     <w:unhideWhenUsed/>
   </w:style>
   <w:style w:type="table" w:default="1" w:styleId="TableNormal">
